--- a/Plan de Gestión de Configuración.docx
+++ b/Plan de Gestión de Configuración.docx
@@ -72,7 +72,16 @@
           <w:szCs w:val="24"/>
           <w:lang w:val="es-GT"/>
         </w:rPr>
-        <w:t>n 1.0</w:t>
+        <w:t>n 2</w:t>
+      </w:r>
+      <w:r>
+        <w:rPr>
+          <w:rFonts w:ascii="Bell MT" w:hAnsi="Bell MT" w:cs="Arial"/>
+          <w:sz w:val="24"/>
+          <w:szCs w:val="24"/>
+          <w:lang w:val="es-GT"/>
+        </w:rPr>
+        <w:t>.0</w:t>
       </w:r>
     </w:p>
     <w:p>
@@ -275,17 +284,7 @@
                 <w:szCs w:val="24"/>
                 <w:lang w:val="es-GT"/>
               </w:rPr>
-              <w:t>Autor</w:t>
-            </w:r>
-            <w:r>
-              <w:rPr>
-                <w:rFonts w:ascii="Bell MT" w:hAnsi="Bell MT" w:cs="Arial"/>
-                <w:b/>
-                <w:sz w:val="24"/>
-                <w:szCs w:val="24"/>
-                <w:lang w:val="es-GT"/>
-              </w:rPr>
-              <w:t>(es)</w:t>
+              <w:t>Autor(es)</w:t>
             </w:r>
           </w:p>
         </w:tc>
@@ -362,7 +361,7 @@
                 <w:szCs w:val="24"/>
                 <w:lang w:val="es-GT"/>
               </w:rPr>
-              <w:t>Primera versión del plan de gestión de la configuración, se especifican herramientas a utilizar en el proyecto</w:t>
+              <w:t>Primera versión del plan de gestión de la configuración, se especifican herramientas a utilizar en el proyecto.</w:t>
             </w:r>
           </w:p>
         </w:tc>
@@ -429,6 +428,15 @@
                 <w:lang w:val="es-GT"/>
               </w:rPr>
             </w:pPr>
+            <w:r>
+              <w:rPr>
+                <w:rFonts w:ascii="Bell MT" w:hAnsi="Bell MT" w:cs="Arial"/>
+                <w:sz w:val="24"/>
+                <w:szCs w:val="24"/>
+                <w:lang w:val="es-GT"/>
+              </w:rPr>
+              <w:t>21/12/2013</w:t>
+            </w:r>
           </w:p>
         </w:tc>
         <w:tc>
@@ -445,6 +453,15 @@
                 <w:lang w:val="es-GT"/>
               </w:rPr>
             </w:pPr>
+            <w:r>
+              <w:rPr>
+                <w:rFonts w:ascii="Bell MT" w:hAnsi="Bell MT" w:cs="Arial"/>
+                <w:sz w:val="24"/>
+                <w:szCs w:val="24"/>
+                <w:lang w:val="es-GT"/>
+              </w:rPr>
+              <w:t>2.0</w:t>
+            </w:r>
           </w:p>
         </w:tc>
         <w:tc>
@@ -461,6 +478,15 @@
                 <w:lang w:val="es-GT"/>
               </w:rPr>
             </w:pPr>
+            <w:r>
+              <w:rPr>
+                <w:rFonts w:ascii="Bell MT" w:hAnsi="Bell MT" w:cs="Arial"/>
+                <w:sz w:val="24"/>
+                <w:szCs w:val="24"/>
+                <w:lang w:val="es-GT"/>
+              </w:rPr>
+              <w:t>Segunda versión del documento, herramientas actualizadas.</w:t>
+            </w:r>
           </w:p>
         </w:tc>
         <w:tc>
@@ -477,6 +503,26 @@
                 <w:lang w:val="es-GT"/>
               </w:rPr>
             </w:pPr>
+            <w:proofErr w:type="spellStart"/>
+            <w:r>
+              <w:rPr>
+                <w:rFonts w:ascii="Bell MT" w:hAnsi="Bell MT" w:cs="Arial"/>
+                <w:sz w:val="24"/>
+                <w:szCs w:val="24"/>
+                <w:lang w:val="es-GT"/>
+              </w:rPr>
+              <w:t>Robson</w:t>
+            </w:r>
+            <w:proofErr w:type="spellEnd"/>
+            <w:r>
+              <w:rPr>
+                <w:rFonts w:ascii="Bell MT" w:hAnsi="Bell MT" w:cs="Arial"/>
+                <w:sz w:val="24"/>
+                <w:szCs w:val="24"/>
+                <w:lang w:val="es-GT"/>
+              </w:rPr>
+              <w:t xml:space="preserve"> Cruz</w:t>
+            </w:r>
           </w:p>
         </w:tc>
       </w:tr>
@@ -650,16 +696,7 @@
           <w:lang w:val="es-GT"/>
         </w:rPr>
         <w:lastRenderedPageBreak/>
-        <w:t>Tabl</w:t>
-      </w:r>
-      <w:r>
-        <w:rPr>
-          <w:rFonts w:ascii="Bell MT" w:hAnsi="Bell MT" w:cs="Arial"/>
-          <w:sz w:val="24"/>
-          <w:szCs w:val="24"/>
-          <w:lang w:val="es-GT"/>
-        </w:rPr>
-        <w:t>a de Contenido</w:t>
+        <w:t>Tabla de Contenido</w:t>
       </w:r>
     </w:p>
     <w:p>
@@ -1169,7 +1206,7 @@
           <w:szCs w:val="24"/>
           <w:lang w:val="es-GT"/>
         </w:rPr>
-        <w:t xml:space="preserve">       </w:t>
+        <w:t xml:space="preserve">       3.2      herramientas para pruebas                  </w:t>
       </w:r>
       <w:r>
         <w:rPr>
@@ -1178,7 +1215,7 @@
           <w:szCs w:val="24"/>
           <w:lang w:val="es-GT"/>
         </w:rPr>
-        <w:t xml:space="preserve">3.2      herramientas para pruebas            </w:t>
+        <w:t xml:space="preserve"> </w:t>
       </w:r>
       <w:r>
         <w:rPr>
@@ -1187,7 +1224,7 @@
           <w:szCs w:val="24"/>
           <w:lang w:val="es-GT"/>
         </w:rPr>
-        <w:t xml:space="preserve">      </w:t>
+        <w:t xml:space="preserve">                       </w:t>
       </w:r>
       <w:r>
         <w:rPr>
@@ -1196,7 +1233,7 @@
           <w:szCs w:val="24"/>
           <w:lang w:val="es-GT"/>
         </w:rPr>
-        <w:t xml:space="preserve"> </w:t>
+        <w:t xml:space="preserve">                                    </w:t>
       </w:r>
       <w:r>
         <w:rPr>
@@ -1205,17 +1242,18 @@
           <w:szCs w:val="24"/>
           <w:lang w:val="es-GT"/>
         </w:rPr>
-        <w:t xml:space="preserve">                       </w:t>
-      </w:r>
-      <w:r>
+        <w:t xml:space="preserve">   7</w:t>
+      </w:r>
+    </w:p>
+    <w:p>
+      <w:pPr>
         <w:rPr>
           <w:rFonts w:ascii="Bell MT" w:hAnsi="Bell MT"/>
           <w:sz w:val="24"/>
           <w:szCs w:val="24"/>
           <w:lang w:val="es-GT"/>
         </w:rPr>
-        <w:t xml:space="preserve">                                    </w:t>
-      </w:r>
+      </w:pPr>
       <w:r>
         <w:rPr>
           <w:rFonts w:ascii="Bell MT" w:hAnsi="Bell MT"/>
@@ -1223,20 +1261,17 @@
           <w:szCs w:val="24"/>
           <w:lang w:val="es-GT"/>
         </w:rPr>
-        <w:t xml:space="preserve">   7</w:t>
-      </w:r>
-      <w:bookmarkStart w:id="0" w:name="_GoBack"/>
-      <w:bookmarkEnd w:id="0"/>
-    </w:p>
-    <w:p>
-      <w:pPr>
+        <w:t xml:space="preserve">       3.3</w:t>
+      </w:r>
+      <w:r>
         <w:rPr>
           <w:rFonts w:ascii="Bell MT" w:hAnsi="Bell MT"/>
           <w:sz w:val="24"/>
           <w:szCs w:val="24"/>
           <w:lang w:val="es-GT"/>
         </w:rPr>
-      </w:pPr>
+        <w:t xml:space="preserve">      herramientas para </w:t>
+      </w:r>
       <w:r>
         <w:rPr>
           <w:rFonts w:ascii="Bell MT" w:hAnsi="Bell MT"/>
@@ -1244,7 +1279,7 @@
           <w:szCs w:val="24"/>
           <w:lang w:val="es-GT"/>
         </w:rPr>
-        <w:t xml:space="preserve">       </w:t>
+        <w:t xml:space="preserve">control de versiones </w:t>
       </w:r>
       <w:r>
         <w:rPr>
@@ -1253,7 +1288,7 @@
           <w:szCs w:val="24"/>
           <w:lang w:val="es-GT"/>
         </w:rPr>
-        <w:t>3.3</w:t>
+        <w:t xml:space="preserve">             </w:t>
       </w:r>
       <w:r>
         <w:rPr>
@@ -1262,7 +1297,7 @@
           <w:szCs w:val="24"/>
           <w:lang w:val="es-GT"/>
         </w:rPr>
-        <w:t xml:space="preserve">      herramientas para </w:t>
+        <w:t xml:space="preserve">  </w:t>
       </w:r>
       <w:r>
         <w:rPr>
@@ -1271,7 +1306,7 @@
           <w:szCs w:val="24"/>
           <w:lang w:val="es-GT"/>
         </w:rPr>
-        <w:t xml:space="preserve">control de versiones </w:t>
+        <w:t xml:space="preserve">                                     </w:t>
       </w:r>
       <w:r>
         <w:rPr>
@@ -1280,43 +1315,7 @@
           <w:szCs w:val="24"/>
           <w:lang w:val="es-GT"/>
         </w:rPr>
-        <w:t xml:space="preserve">             </w:t>
-      </w:r>
-      <w:r>
-        <w:rPr>
-          <w:rFonts w:ascii="Bell MT" w:hAnsi="Bell MT"/>
-          <w:sz w:val="24"/>
-          <w:szCs w:val="24"/>
-          <w:lang w:val="es-GT"/>
-        </w:rPr>
-        <w:t xml:space="preserve">  </w:t>
-      </w:r>
-      <w:r>
-        <w:rPr>
-          <w:rFonts w:ascii="Bell MT" w:hAnsi="Bell MT"/>
-          <w:sz w:val="24"/>
-          <w:szCs w:val="24"/>
-          <w:lang w:val="es-GT"/>
-        </w:rPr>
-        <w:t xml:space="preserve">                                     </w:t>
-      </w:r>
-      <w:r>
-        <w:rPr>
-          <w:rFonts w:ascii="Bell MT" w:hAnsi="Bell MT"/>
-          <w:sz w:val="24"/>
-          <w:szCs w:val="24"/>
-          <w:lang w:val="es-GT"/>
-        </w:rPr>
-        <w:t xml:space="preserve"> </w:t>
-      </w:r>
-      <w:r>
-        <w:rPr>
-          <w:rFonts w:ascii="Bell MT" w:hAnsi="Bell MT"/>
-          <w:sz w:val="24"/>
-          <w:szCs w:val="24"/>
-          <w:lang w:val="es-GT"/>
-        </w:rPr>
-        <w:t xml:space="preserve">       8</w:t>
+        <w:t xml:space="preserve">        8</w:t>
       </w:r>
     </w:p>
     <w:p>
@@ -1578,19 +1577,7 @@
         <w:rPr>
           <w:lang w:val="es-GT"/>
         </w:rPr>
-        <w:t xml:space="preserve">         4</w:t>
-      </w:r>
-      <w:r>
-        <w:rPr>
-          <w:lang w:val="es-GT"/>
-        </w:rPr>
-        <w:t>.2      PHP</w:t>
-      </w:r>
-      <w:r>
-        <w:rPr>
-          <w:lang w:val="es-GT"/>
-        </w:rPr>
-        <w:t xml:space="preserve">                                                                                                                                             </w:t>
+        <w:t xml:space="preserve">         4.2      PHP                                                                                                                                             </w:t>
       </w:r>
       <w:r>
         <w:rPr>
@@ -1600,48 +1587,20 @@
           <w:szCs w:val="24"/>
           <w:lang w:val="es-GT"/>
         </w:rPr>
-        <w:t>1</w:t>
-      </w:r>
-      <w:r>
-        <w:rPr>
-          <w:rFonts w:ascii="Bell MT" w:hAnsi="Bell MT" w:cs="Arial"/>
-          <w:noProof/>
-          <w:sz w:val="24"/>
-          <w:szCs w:val="24"/>
-          <w:lang w:val="es-GT"/>
-        </w:rPr>
-        <w:t>0</w:t>
-      </w:r>
-    </w:p>
-    <w:p>
-      <w:pPr>
-        <w:rPr>
-          <w:lang w:val="es-GT"/>
-        </w:rPr>
-      </w:pPr>
-      <w:r>
-        <w:rPr>
-          <w:lang w:val="es-GT"/>
-        </w:rPr>
-        <w:t xml:space="preserve">         </w:t>
-      </w:r>
-      <w:r>
-        <w:rPr>
-          <w:lang w:val="es-GT"/>
-        </w:rPr>
-        <w:t>4</w:t>
-      </w:r>
-      <w:r>
-        <w:rPr>
-          <w:lang w:val="es-GT"/>
-        </w:rPr>
-        <w:t>.3</w:t>
-      </w:r>
-      <w:r>
-        <w:rPr>
-          <w:lang w:val="es-GT"/>
-        </w:rPr>
-        <w:t xml:space="preserve">      </w:t>
+        <w:t>10</w:t>
+      </w:r>
+    </w:p>
+    <w:p>
+      <w:pPr>
+        <w:rPr>
+          <w:lang w:val="es-GT"/>
+        </w:rPr>
+      </w:pPr>
+      <w:r>
+        <w:rPr>
+          <w:lang w:val="es-GT"/>
+        </w:rPr>
+        <w:t xml:space="preserve">         4.3      </w:t>
       </w:r>
       <w:proofErr w:type="spellStart"/>
       <w:r>
@@ -1655,13 +1614,7 @@
         <w:rPr>
           <w:lang w:val="es-GT"/>
         </w:rPr>
-        <w:t xml:space="preserve">                                                                                                                                 </w:t>
-      </w:r>
-      <w:r>
-        <w:rPr>
-          <w:lang w:val="es-GT"/>
-        </w:rPr>
-        <w:t xml:space="preserve">      </w:t>
+        <w:t xml:space="preserve">                                                                                                                                       </w:t>
       </w:r>
       <w:r>
         <w:rPr>
@@ -1781,7 +1734,7 @@
           <w:szCs w:val="24"/>
           <w:lang w:val="es-GT"/>
         </w:rPr>
-        <w:t>Git</w:t>
+        <w:t>Google Code</w:t>
       </w:r>
       <w:r>
         <w:rPr>
@@ -1792,15 +1745,6 @@
           <w:lang w:val="es-GT"/>
         </w:rPr>
         <w:tab/>
-      </w:r>
-      <w:r>
-        <w:rPr>
-          <w:rFonts w:ascii="Bell MT" w:hAnsi="Bell MT" w:cs="Arial"/>
-          <w:noProof/>
-          <w:sz w:val="24"/>
-          <w:szCs w:val="24"/>
-          <w:lang w:val="es-GT"/>
-        </w:rPr>
         <w:t xml:space="preserve">     </w:t>
       </w:r>
       <w:r>
@@ -1822,12 +1766,21 @@
         </w:tabs>
         <w:rPr>
           <w:rFonts w:ascii="Bell MT" w:hAnsi="Bell MT" w:cs="Arial"/>
+          <w:sz w:val="24"/>
+          <w:szCs w:val="24"/>
+          <w:lang w:val="es-GT"/>
+        </w:rPr>
+      </w:pPr>
+      <w:r>
+        <w:rPr>
+          <w:rFonts w:ascii="Bell MT" w:hAnsi="Bell MT" w:cs="Arial"/>
           <w:noProof/>
           <w:sz w:val="24"/>
           <w:szCs w:val="24"/>
-          <w:lang w:val="es-GT" w:eastAsia="es-ES"/>
-        </w:rPr>
-      </w:pPr>
+          <w:lang w:val="es-GT"/>
+        </w:rPr>
+        <w:t>4.6</w:t>
+      </w:r>
       <w:r>
         <w:rPr>
           <w:rFonts w:ascii="Bell MT" w:hAnsi="Bell MT" w:cs="Arial"/>
@@ -1836,55 +1789,62 @@
           <w:szCs w:val="24"/>
           <w:lang w:val="es-GT"/>
         </w:rPr>
-        <w:t>4.6</w:t>
-      </w:r>
-      <w:r>
-        <w:rPr>
-          <w:rFonts w:ascii="Bell MT" w:hAnsi="Bell MT" w:cs="Arial"/>
-          <w:noProof/>
-          <w:sz w:val="24"/>
-          <w:szCs w:val="24"/>
-          <w:lang w:val="es-GT"/>
-        </w:rPr>
         <w:t xml:space="preserve">     </w:t>
       </w:r>
+      <w:r>
+        <w:rPr>
+          <w:rFonts w:ascii="Bell MT" w:hAnsi="Bell MT" w:cs="Arial"/>
+          <w:sz w:val="24"/>
+          <w:szCs w:val="24"/>
+          <w:lang w:val="es-GT"/>
+        </w:rPr>
+        <w:t>Jenkins</w:t>
+      </w:r>
+      <w:r>
+        <w:rPr>
+          <w:rFonts w:ascii="Bell MT" w:hAnsi="Bell MT" w:cs="Arial"/>
+          <w:sz w:val="24"/>
+          <w:szCs w:val="24"/>
+          <w:lang w:val="es-GT"/>
+        </w:rPr>
+        <w:tab/>
+        <w:t xml:space="preserve">  </w:t>
+      </w:r>
+      <w:r>
+        <w:rPr>
+          <w:rFonts w:ascii="Bell MT" w:hAnsi="Bell MT" w:cs="Arial"/>
+          <w:sz w:val="24"/>
+          <w:szCs w:val="24"/>
+          <w:lang w:val="es-GT"/>
+        </w:rPr>
+        <w:t>10</w:t>
+      </w:r>
+    </w:p>
+    <w:p>
+      <w:pPr>
+        <w:rPr>
+          <w:lang w:val="es-GT"/>
+        </w:rPr>
+      </w:pPr>
+      <w:r>
+        <w:rPr>
+          <w:lang w:val="es-GT"/>
+        </w:rPr>
+        <w:t xml:space="preserve">         4.7      </w:t>
+      </w:r>
       <w:proofErr w:type="spellStart"/>
       <w:r>
         <w:rPr>
-          <w:rFonts w:ascii="Bell MT" w:hAnsi="Bell MT" w:cs="Arial"/>
-          <w:sz w:val="24"/>
-          <w:szCs w:val="24"/>
-          <w:lang w:val="es-GT"/>
-        </w:rPr>
-        <w:t>Travis</w:t>
+          <w:lang w:val="es-GT"/>
+        </w:rPr>
+        <w:t>TortoiseSVN</w:t>
       </w:r>
       <w:proofErr w:type="spellEnd"/>
       <w:r>
         <w:rPr>
-          <w:rFonts w:ascii="Bell MT" w:hAnsi="Bell MT" w:cs="Arial"/>
-          <w:sz w:val="24"/>
-          <w:szCs w:val="24"/>
-          <w:lang w:val="es-GT"/>
-        </w:rPr>
-        <w:t xml:space="preserve"> CI</w:t>
-      </w:r>
-      <w:r>
-        <w:rPr>
-          <w:rFonts w:ascii="Bell MT" w:hAnsi="Bell MT" w:cs="Arial"/>
-          <w:sz w:val="24"/>
-          <w:szCs w:val="24"/>
-          <w:lang w:val="es-GT"/>
-        </w:rPr>
-        <w:tab/>
-      </w:r>
-      <w:r>
-        <w:rPr>
-          <w:rFonts w:ascii="Bell MT" w:hAnsi="Bell MT" w:cs="Arial"/>
-          <w:sz w:val="24"/>
-          <w:szCs w:val="24"/>
-          <w:lang w:val="es-GT"/>
-        </w:rPr>
-        <w:t xml:space="preserve">  </w:t>
+          <w:lang w:val="es-GT"/>
+        </w:rPr>
+        <w:t xml:space="preserve">                                                                                                                               </w:t>
       </w:r>
       <w:r>
         <w:rPr>
@@ -2043,7 +2003,7 @@
           <w:szCs w:val="24"/>
           <w:lang w:val="es-GT"/>
         </w:rPr>
-        <w:t>12</w:t>
+        <w:t>11</w:t>
       </w:r>
     </w:p>
     <w:p>
@@ -2090,43 +2050,7 @@
           <w:lang w:val="es-GT"/>
         </w:rPr>
         <w:lastRenderedPageBreak/>
-        <w:t>Plan de Gestión</w:t>
-      </w:r>
-      <w:r>
-        <w:rPr>
-          <w:rFonts w:ascii="Bell MT" w:hAnsi="Bell MT" w:cs="Arial"/>
-          <w:sz w:val="24"/>
-          <w:szCs w:val="24"/>
-          <w:lang w:val="es-GT"/>
-        </w:rPr>
-        <w:t xml:space="preserve"> de</w:t>
-      </w:r>
-      <w:r>
-        <w:rPr>
-          <w:rFonts w:ascii="Bell MT" w:hAnsi="Bell MT" w:cs="Arial"/>
-          <w:sz w:val="24"/>
-          <w:szCs w:val="24"/>
-          <w:lang w:val="es-GT"/>
-        </w:rPr>
-        <w:t xml:space="preserve"> </w:t>
-      </w:r>
-      <w:r>
-        <w:rPr>
-          <w:rFonts w:ascii="Bell MT" w:hAnsi="Bell MT" w:cs="Arial"/>
-          <w:sz w:val="24"/>
-          <w:szCs w:val="24"/>
-          <w:lang w:val="es-GT"/>
-        </w:rPr>
-        <w:t xml:space="preserve">la </w:t>
-      </w:r>
-      <w:r>
-        <w:rPr>
-          <w:rFonts w:ascii="Bell MT" w:hAnsi="Bell MT" w:cs="Arial"/>
-          <w:sz w:val="24"/>
-          <w:szCs w:val="24"/>
-          <w:lang w:val="es-GT"/>
-        </w:rPr>
-        <w:t>Configuración</w:t>
+        <w:t>Plan de Gestión de la Configuración</w:t>
       </w:r>
     </w:p>
     <w:p>
@@ -2146,9 +2070,9 @@
           <w:lang w:val="es-GT"/>
         </w:rPr>
       </w:pPr>
-      <w:bookmarkStart w:id="1" w:name="_Toc456598586"/>
-      <w:bookmarkStart w:id="2" w:name="_Toc456600917"/>
-      <w:bookmarkStart w:id="3" w:name="_Toc240491876"/>
+      <w:bookmarkStart w:id="0" w:name="_Toc456598586"/>
+      <w:bookmarkStart w:id="1" w:name="_Toc456600917"/>
+      <w:bookmarkStart w:id="2" w:name="_Toc240491876"/>
       <w:r>
         <w:rPr>
           <w:rFonts w:ascii="Bell MT" w:hAnsi="Bell MT" w:cs="Arial"/>
@@ -2157,17 +2081,17 @@
         </w:rPr>
         <w:t>Introduc</w:t>
       </w:r>
+      <w:bookmarkEnd w:id="0"/>
       <w:bookmarkEnd w:id="1"/>
+      <w:r>
+        <w:rPr>
+          <w:rFonts w:ascii="Bell MT" w:hAnsi="Bell MT" w:cs="Arial"/>
+          <w:szCs w:val="24"/>
+          <w:lang w:val="es-GT"/>
+        </w:rPr>
+        <w:t>ción</w:t>
+      </w:r>
       <w:bookmarkEnd w:id="2"/>
-      <w:r>
-        <w:rPr>
-          <w:rFonts w:ascii="Bell MT" w:hAnsi="Bell MT" w:cs="Arial"/>
-          <w:szCs w:val="24"/>
-          <w:lang w:val="es-GT"/>
-        </w:rPr>
-        <w:t>ción</w:t>
-      </w:r>
-      <w:bookmarkEnd w:id="3"/>
     </w:p>
     <w:p>
       <w:pPr>
@@ -2194,34 +2118,7 @@
           <w:szCs w:val="24"/>
           <w:lang w:val="es-GT"/>
         </w:rPr>
-        <w:t>Un</w:t>
-      </w:r>
-      <w:r>
-        <w:rPr>
-          <w:rFonts w:ascii="Bell MT" w:hAnsi="Bell MT" w:cs="Arial"/>
-          <w:sz w:val="24"/>
-          <w:szCs w:val="24"/>
-          <w:lang w:val="es-GT"/>
-        </w:rPr>
-        <w:t xml:space="preserve"> ambiente </w:t>
-      </w:r>
-      <w:r>
-        <w:rPr>
-          <w:rFonts w:ascii="Bell MT" w:hAnsi="Bell MT" w:cs="Arial"/>
-          <w:sz w:val="24"/>
-          <w:szCs w:val="24"/>
-          <w:lang w:val="es-GT"/>
-        </w:rPr>
-        <w:t>de desarrollo es esencial a la hora de trabajar en un proyecto de software</w:t>
-      </w:r>
-      <w:r>
-        <w:rPr>
-          <w:rFonts w:ascii="Bell MT" w:hAnsi="Bell MT" w:cs="Arial"/>
-          <w:sz w:val="24"/>
-          <w:szCs w:val="24"/>
-          <w:lang w:val="es-GT"/>
-        </w:rPr>
-        <w:t xml:space="preserve"> en especial cuando se trabaja en equipo ya que se debe estandarizar las herramientas a utilizar para no tener problema de compatibilidad y que el desarrollo se ejecute sin ningún problema de este sentido.</w:t>
+        <w:t>Un ambiente de desarrollo es esencial a la hora de trabajar en un proyecto de software en especial cuando se trabaja en equipo ya que se debe estandarizar las herramientas a utilizar para no tener problema de compatibilidad y que el desarrollo se ejecute sin ningún problema de este sentido.</w:t>
       </w:r>
     </w:p>
     <w:p>
@@ -2346,7 +2243,7 @@
           <w:lang w:val="es-ES"/>
         </w:rPr>
       </w:pPr>
-      <w:bookmarkStart w:id="4" w:name="_Toc240491885"/>
+      <w:bookmarkStart w:id="3" w:name="_Toc240491885"/>
       <w:r>
         <w:rPr>
           <w:rFonts w:ascii="Bell MT" w:hAnsi="Bell MT" w:cs="Arial"/>
@@ -2355,7 +2252,7 @@
         </w:rPr>
         <w:t>El Programa de Gerenciamiento de la Configuración</w:t>
       </w:r>
-      <w:bookmarkEnd w:id="4"/>
+      <w:bookmarkEnd w:id="3"/>
     </w:p>
     <w:p>
       <w:pPr>
@@ -2389,31 +2286,7 @@
         <w:rPr>
           <w:lang w:val="es-GT"/>
         </w:rPr>
-        <w:t xml:space="preserve">Se manejara el lenguaje español y nombres identificativos para las diferentes versiones creadas del proyecto, la </w:t>
-      </w:r>
-      <w:r>
-        <w:rPr>
-          <w:lang w:val="es-GT"/>
-        </w:rPr>
-        <w:t>sintaxis</w:t>
-      </w:r>
-      <w:r>
-        <w:rPr>
-          <w:lang w:val="es-GT"/>
-        </w:rPr>
-        <w:t xml:space="preserve"> utilizar para las diferentes versiones o ramas creadas y </w:t>
-      </w:r>
-      <w:r>
-        <w:rPr>
-          <w:lang w:val="es-GT"/>
-        </w:rPr>
-        <w:t>almacenadas</w:t>
-      </w:r>
-      <w:r>
-        <w:rPr>
-          <w:lang w:val="es-GT"/>
-        </w:rPr>
-        <w:t xml:space="preserve"> en el repositorio de versiones es:</w:t>
+        <w:t>Se manejara el lenguaje español y nombres identificativos para las diferentes versiones creadas del proyecto, la sintaxis utilizar para las diferentes versiones o ramas creadas y almacenadas en el repositorio de versiones es:</w:t>
       </w:r>
     </w:p>
     <w:p>
@@ -2458,13 +2331,7 @@
         <w:rPr>
           <w:lang w:val="es-GT"/>
         </w:rPr>
-        <w:t>numero</w:t>
-      </w:r>
-      <w:r>
-        <w:rPr>
-          <w:lang w:val="es-GT"/>
-        </w:rPr>
-        <w:t>version</w:t>
+        <w:t>numeroversion</w:t>
       </w:r>
       <w:proofErr w:type="spellEnd"/>
       <w:r>
@@ -2514,37 +2381,7 @@
         <w:rPr>
           <w:lang w:val="es-GT"/>
         </w:rPr>
-        <w:t xml:space="preserve"> será un numero de solamente un digito</w:t>
-      </w:r>
-      <w:r>
-        <w:rPr>
-          <w:lang w:val="es-GT"/>
-        </w:rPr>
-        <w:t xml:space="preserve"> y un decimal que siempre será 0, </w:t>
-      </w:r>
-      <w:r>
-        <w:rPr>
-          <w:lang w:val="es-GT"/>
-        </w:rPr>
-        <w:t xml:space="preserve"> iniciando en 1</w:t>
-      </w:r>
-      <w:r>
-        <w:rPr>
-          <w:lang w:val="es-GT"/>
-        </w:rPr>
-        <w:t>.0</w:t>
-      </w:r>
-      <w:r>
-        <w:rPr>
-          <w:lang w:val="es-GT"/>
-        </w:rPr>
-        <w:t xml:space="preserve"> e incrementándose de 1 en 1 y </w:t>
-      </w:r>
-      <w:r>
-        <w:rPr>
-          <w:lang w:val="es-GT"/>
-        </w:rPr>
-        <w:t xml:space="preserve"> </w:t>
+        <w:t xml:space="preserve"> será un numero de solamente un digito y un decimal que siempre será 0,  iniciando en 1.0 e incrementándose de 1 en 1 y  </w:t>
       </w:r>
       <w:r>
         <w:rPr>
@@ -2557,13 +2394,7 @@
         <w:rPr>
           <w:lang w:val="es-GT"/>
         </w:rPr>
-        <w:t>será la cadena de la fecha en la cual se realizó el cambio por ejemplo 12132013</w:t>
-      </w:r>
-      <w:r>
-        <w:rPr>
-          <w:lang w:val="es-GT"/>
-        </w:rPr>
-        <w:t>.</w:t>
+        <w:t>será la cadena de la fecha en la cual se realizó el cambio por ejemplo 12132013.</w:t>
       </w:r>
     </w:p>
     <w:p>
@@ -2823,7 +2654,7 @@
     </w:p>
     <w:tbl>
       <w:tblPr>
-        <w:tblStyle w:val="Tabladecuadrcula4-nfasis2"/>
+        <w:tblStyle w:val="Tabladecuadrcula4-nfasis3"/>
         <w:tblW w:w="9340" w:type="dxa"/>
         <w:tblLook w:val="04A0" w:firstRow="1" w:lastRow="0" w:firstColumn="1" w:lastColumn="0" w:noHBand="0" w:noVBand="1"/>
       </w:tblPr>
@@ -3142,7 +2973,7 @@
           <w:lang w:val="es-ES" w:eastAsia="es-ES"/>
         </w:rPr>
         <w:drawing>
-          <wp:inline distT="0" distB="0" distL="0" distR="0" wp14:anchorId="02B36E83" wp14:editId="39E9BCCC">
+          <wp:inline distT="0" distB="0" distL="0" distR="0" wp14:anchorId="70ACD00F" wp14:editId="30B6B0B5">
             <wp:extent cx="2857500" cy="1571625"/>
             <wp:effectExtent l="0" t="0" r="0" b="0"/>
             <wp:docPr id="1" name="Imagen 1" descr="http://www.davidtan.org/wp-content/uploads/2009/12/netbeans-ide-logo-icon.png"/>
@@ -3214,7 +3045,7 @@
     </w:p>
     <w:tbl>
       <w:tblPr>
-        <w:tblStyle w:val="Tabladecuadrcula4-nfasis2"/>
+        <w:tblStyle w:val="Tabladecuadrcula4-nfasis3"/>
         <w:tblW w:w="9634" w:type="dxa"/>
         <w:tblLook w:val="04A0" w:firstRow="1" w:lastRow="0" w:firstColumn="1" w:lastColumn="0" w:noHBand="0" w:noVBand="1"/>
       </w:tblPr>
@@ -3580,7 +3411,7 @@
         </w:rPr>
         <w:lastRenderedPageBreak/>
         <w:drawing>
-          <wp:inline distT="0" distB="0" distL="0" distR="0" wp14:anchorId="3EC94156" wp14:editId="351F042E">
+          <wp:inline distT="0" distB="0" distL="0" distR="0" wp14:anchorId="6BA5E0E6" wp14:editId="55B1CCE4">
             <wp:extent cx="2990850" cy="2098884"/>
             <wp:effectExtent l="0" t="0" r="0" b="0"/>
             <wp:docPr id="5" name="Imagen 5" descr="http://www.appdynamics.com/blog/wp-content/uploads/2013/03/PHP-Logo.png"/>
@@ -3663,7 +3494,7 @@
     </w:p>
     <w:tbl>
       <w:tblPr>
-        <w:tblStyle w:val="Tabladecuadrcula4-nfasis2"/>
+        <w:tblStyle w:val="Tabladecuadrcula4-nfasis3"/>
         <w:tblW w:w="9634" w:type="dxa"/>
         <w:tblLook w:val="04A0" w:firstRow="1" w:lastRow="0" w:firstColumn="1" w:lastColumn="0" w:noHBand="0" w:noVBand="1"/>
       </w:tblPr>
@@ -4132,7 +3963,7 @@
           <w:lang w:val="es-ES" w:eastAsia="es-ES"/>
         </w:rPr>
         <w:drawing>
-          <wp:inline distT="0" distB="0" distL="0" distR="0" wp14:anchorId="6216E2C0" wp14:editId="7648373D">
+          <wp:inline distT="0" distB="0" distL="0" distR="0" wp14:anchorId="210E320D" wp14:editId="38A2F3CA">
             <wp:extent cx="2466975" cy="1847850"/>
             <wp:effectExtent l="0" t="0" r="9525" b="0"/>
             <wp:docPr id="6" name="Imagen 6" descr="http://t3.gstatic.com/images?q=tbn:ANd9GcSZqs-n6TCAXNJL1Z9VaF03h4h8q7QEs6BsGNHA-NLu6X5ZRHiO4f0BX9Y8"/>
@@ -4233,13 +4064,7 @@
           <w:lang w:val="es-GT"/>
         </w:rPr>
         <w:lastRenderedPageBreak/>
-        <w:t>Herramientas</w:t>
-      </w:r>
-      <w:r>
-        <w:rPr>
-          <w:lang w:val="es-GT"/>
-        </w:rPr>
-        <w:t xml:space="preserve"> para pruebas:</w:t>
+        <w:t>Herramientas para pruebas:</w:t>
       </w:r>
     </w:p>
     <w:p>
@@ -4272,7 +4097,7 @@
     </w:p>
     <w:tbl>
       <w:tblPr>
-        <w:tblStyle w:val="Tabladecuadrcula4-nfasis2"/>
+        <w:tblStyle w:val="Tabladecuadrcula4-nfasis3"/>
         <w:tblW w:w="9340" w:type="dxa"/>
         <w:tblLook w:val="04A0" w:firstRow="1" w:lastRow="0" w:firstColumn="1" w:lastColumn="0" w:noHBand="0" w:noVBand="1"/>
       </w:tblPr>
@@ -4421,15 +4246,7 @@
                 <w:szCs w:val="24"/>
                 <w:lang w:val="es-GT"/>
               </w:rPr>
-              <w:t>P</w:t>
-            </w:r>
-            <w:r>
-              <w:rPr>
-                <w:sz w:val="24"/>
-                <w:szCs w:val="24"/>
-                <w:lang w:val="es-GT"/>
-              </w:rPr>
-              <w:t>hpunit</w:t>
+              <w:t>Phpunit</w:t>
             </w:r>
             <w:proofErr w:type="spellEnd"/>
           </w:p>
@@ -4476,15 +4293,7 @@
                 <w:szCs w:val="24"/>
                 <w:lang w:val="es-GT"/>
               </w:rPr>
-              <w:t xml:space="preserve">Entorno para realizar pruebas unitarias </w:t>
-            </w:r>
-            <w:r>
-              <w:rPr>
-                <w:sz w:val="24"/>
-                <w:szCs w:val="24"/>
-                <w:lang w:val="es-GT"/>
-              </w:rPr>
-              <w:t xml:space="preserve">para el lenguaje </w:t>
+              <w:t xml:space="preserve">Entorno para realizar pruebas unitarias para el lenguaje </w:t>
             </w:r>
             <w:proofErr w:type="spellStart"/>
             <w:r>
@@ -4673,7 +4482,7 @@
           <w:lang w:val="es-ES" w:eastAsia="es-ES"/>
         </w:rPr>
         <w:drawing>
-          <wp:inline distT="0" distB="0" distL="0" distR="0" wp14:anchorId="3834EC62" wp14:editId="02D2E14D">
+          <wp:inline distT="0" distB="0" distL="0" distR="0" wp14:anchorId="5E6F68C5" wp14:editId="731325FB">
             <wp:extent cx="3467100" cy="3092653"/>
             <wp:effectExtent l="0" t="0" r="0" b="0"/>
             <wp:docPr id="2" name="Imagen 2" descr="http://4.bp.blogspot.com/-xrvHPUBqc7Y/Ucxe5ZYDVYI/AAAAAAAAAVE/cXtFm0NcE9A/s500/logo.png"/>
@@ -4809,7 +4618,7 @@
         <w:rPr>
           <w:lang w:val="es-GT"/>
         </w:rPr>
-        <w:t>GIT</w:t>
+        <w:t>Visual SVN</w:t>
       </w:r>
     </w:p>
     <w:p>
@@ -4821,7 +4630,7 @@
     </w:p>
     <w:tbl>
       <w:tblPr>
-        <w:tblStyle w:val="Tabladecuadrcula4-nfasis2"/>
+        <w:tblStyle w:val="Tabladecuadrcula4-nfasis3"/>
         <w:tblW w:w="9340" w:type="dxa"/>
         <w:tblLook w:val="04A0" w:firstRow="1" w:lastRow="0" w:firstColumn="1" w:lastColumn="0" w:noHBand="0" w:noVBand="1"/>
       </w:tblPr>
@@ -4963,16 +4772,14 @@
                 <w:lang w:val="es-GT"/>
               </w:rPr>
             </w:pPr>
-            <w:proofErr w:type="spellStart"/>
-            <w:r>
-              <w:rPr>
-                <w:sz w:val="24"/>
-                <w:szCs w:val="24"/>
-                <w:lang w:val="es-GT"/>
-              </w:rPr>
-              <w:t>Git</w:t>
-            </w:r>
-            <w:proofErr w:type="spellEnd"/>
+            <w:r>
+              <w:rPr>
+                <w:sz w:val="24"/>
+                <w:szCs w:val="24"/>
+                <w:lang w:val="es-GT"/>
+              </w:rPr>
+              <w:t>Visual SVN</w:t>
+            </w:r>
           </w:p>
         </w:tc>
         <w:tc>
@@ -4994,7 +4801,7 @@
                 <w:szCs w:val="24"/>
                 <w:lang w:val="es-GT"/>
               </w:rPr>
-              <w:t>1.8.4</w:t>
+              <w:t>4.0</w:t>
             </w:r>
           </w:p>
         </w:tc>
@@ -5017,7 +4824,7 @@
                 <w:szCs w:val="24"/>
                 <w:lang w:val="es-GT"/>
               </w:rPr>
-              <w:t xml:space="preserve">Herramienta de </w:t>
+              <w:t xml:space="preserve">Servidor de </w:t>
             </w:r>
             <w:proofErr w:type="spellStart"/>
             <w:r>
@@ -5026,7 +4833,7 @@
                 <w:szCs w:val="24"/>
                 <w:lang w:val="es-GT"/>
               </w:rPr>
-              <w:t>versionamiento</w:t>
+              <w:t>respositorios</w:t>
             </w:r>
             <w:proofErr w:type="spellEnd"/>
             <w:r>
@@ -5035,7 +4842,25 @@
                 <w:szCs w:val="24"/>
                 <w:lang w:val="es-GT"/>
               </w:rPr>
-              <w:t xml:space="preserve"> que presenta mejoras en comparación a SVN especialmente en eficiencia y confiabilidad del mantenimiento de versiones.</w:t>
+              <w:t xml:space="preserve"> </w:t>
+            </w:r>
+            <w:proofErr w:type="spellStart"/>
+            <w:r>
+              <w:rPr>
+                <w:sz w:val="24"/>
+                <w:szCs w:val="24"/>
+                <w:lang w:val="es-GT"/>
+              </w:rPr>
+              <w:t>svn</w:t>
+            </w:r>
+            <w:proofErr w:type="spellEnd"/>
+            <w:r>
+              <w:rPr>
+                <w:sz w:val="24"/>
+                <w:szCs w:val="24"/>
+                <w:lang w:val="es-GT"/>
+              </w:rPr>
+              <w:t xml:space="preserve"> que corre sobre un servidor apache.</w:t>
             </w:r>
           </w:p>
         </w:tc>
@@ -5063,8 +4888,18 @@
                 <w:szCs w:val="24"/>
                 <w:lang w:val="es-GT"/>
               </w:rPr>
-              <w:t>Licencia GNU GPL v2</w:t>
-            </w:r>
+              <w:t>Es un software de pago pero tiene una versión estándar gratuita.</w:t>
+            </w:r>
+          </w:p>
+          <w:p>
+            <w:pPr>
+              <w:cnfStyle w:val="000000100000" w:firstRow="0" w:lastRow="0" w:firstColumn="0" w:lastColumn="0" w:oddVBand="0" w:evenVBand="0" w:oddHBand="1" w:evenHBand="0" w:firstRowFirstColumn="0" w:firstRowLastColumn="0" w:lastRowFirstColumn="0" w:lastRowLastColumn="0"/>
+              <w:rPr>
+                <w:sz w:val="24"/>
+                <w:szCs w:val="24"/>
+                <w:lang w:val="es-GT"/>
+              </w:rPr>
+            </w:pPr>
           </w:p>
           <w:p>
             <w:pPr>
@@ -5086,16 +4921,30 @@
                 <w:szCs w:val="24"/>
                 <w:lang w:val="es-GT"/>
               </w:rPr>
-              <w:t>Brinda fuerte apoyo al desarrollo no lineal</w:t>
+              <w:t xml:space="preserve">Permite administrar </w:t>
+            </w:r>
+            <w:proofErr w:type="spellStart"/>
+            <w:r>
+              <w:rPr>
+                <w:sz w:val="24"/>
+                <w:szCs w:val="24"/>
+                <w:lang w:val="es-GT"/>
+              </w:rPr>
+              <w:t>respositorios</w:t>
+            </w:r>
+            <w:proofErr w:type="spellEnd"/>
+            <w:r>
+              <w:rPr>
+                <w:sz w:val="24"/>
+                <w:szCs w:val="24"/>
+                <w:lang w:val="es-GT"/>
+              </w:rPr>
+              <w:t xml:space="preserve"> de forma sencilla.</w:t>
             </w:r>
           </w:p>
           <w:p>
             <w:pPr>
               <w:pStyle w:val="Prrafodelista"/>
-              <w:numPr>
-                <w:ilvl w:val="0"/>
-                <w:numId w:val="27"/>
-              </w:numPr>
               <w:cnfStyle w:val="000000100000" w:firstRow="0" w:lastRow="0" w:firstColumn="0" w:lastColumn="0" w:oddVBand="0" w:evenVBand="0" w:oddHBand="1" w:evenHBand="0" w:firstRowFirstColumn="0" w:firstRowLastColumn="0" w:lastRowFirstColumn="0" w:lastRowLastColumn="0"/>
               <w:rPr>
                 <w:sz w:val="24"/>
@@ -5103,22 +4952,10 @@
                 <w:lang w:val="es-GT"/>
               </w:rPr>
             </w:pPr>
-            <w:r>
-              <w:rPr>
-                <w:sz w:val="24"/>
-                <w:szCs w:val="24"/>
-                <w:lang w:val="es-GT"/>
-              </w:rPr>
-              <w:t>Puede emular servidores CVS</w:t>
-            </w:r>
           </w:p>
           <w:p>
             <w:pPr>
               <w:pStyle w:val="Prrafodelista"/>
-              <w:numPr>
-                <w:ilvl w:val="0"/>
-                <w:numId w:val="27"/>
-              </w:numPr>
               <w:cnfStyle w:val="000000100000" w:firstRow="0" w:lastRow="0" w:firstColumn="0" w:lastColumn="0" w:oddVBand="0" w:evenVBand="0" w:oddHBand="1" w:evenHBand="0" w:firstRowFirstColumn="0" w:firstRowLastColumn="0" w:lastRowFirstColumn="0" w:lastRowLastColumn="0"/>
               <w:rPr>
                 <w:sz w:val="24"/>
@@ -5126,91 +4963,6 @@
                 <w:lang w:val="es-GT"/>
               </w:rPr>
             </w:pPr>
-            <w:r>
-              <w:rPr>
-                <w:sz w:val="24"/>
-                <w:szCs w:val="24"/>
-                <w:lang w:val="es-GT"/>
-              </w:rPr>
-              <w:t>Gestión eficiente de proyectos grandes</w:t>
-            </w:r>
-          </w:p>
-          <w:p>
-            <w:pPr>
-              <w:pStyle w:val="Prrafodelista"/>
-              <w:numPr>
-                <w:ilvl w:val="0"/>
-                <w:numId w:val="27"/>
-              </w:numPr>
-              <w:cnfStyle w:val="000000100000" w:firstRow="0" w:lastRow="0" w:firstColumn="0" w:lastColumn="0" w:oddVBand="0" w:evenVBand="0" w:oddHBand="1" w:evenHBand="0" w:firstRowFirstColumn="0" w:firstRowLastColumn="0" w:lastRowFirstColumn="0" w:lastRowLastColumn="0"/>
-              <w:rPr>
-                <w:sz w:val="24"/>
-                <w:szCs w:val="24"/>
-                <w:lang w:val="es-GT"/>
-              </w:rPr>
-            </w:pPr>
-            <w:r>
-              <w:rPr>
-                <w:sz w:val="24"/>
-                <w:szCs w:val="24"/>
-                <w:lang w:val="es-GT"/>
-              </w:rPr>
-              <w:t xml:space="preserve">Los repositorios </w:t>
-            </w:r>
-            <w:proofErr w:type="spellStart"/>
-            <w:r>
-              <w:rPr>
-                <w:sz w:val="24"/>
-                <w:szCs w:val="24"/>
-                <w:lang w:val="es-GT"/>
-              </w:rPr>
-              <w:t>Subversion</w:t>
-            </w:r>
-            <w:proofErr w:type="spellEnd"/>
-            <w:r>
-              <w:rPr>
-                <w:sz w:val="24"/>
-                <w:szCs w:val="24"/>
-                <w:lang w:val="es-GT"/>
-              </w:rPr>
-              <w:t xml:space="preserve"> y </w:t>
-            </w:r>
-            <w:proofErr w:type="spellStart"/>
-            <w:r>
-              <w:rPr>
-                <w:sz w:val="24"/>
-                <w:szCs w:val="24"/>
-                <w:lang w:val="es-GT"/>
-              </w:rPr>
-              <w:t>svk</w:t>
-            </w:r>
-            <w:proofErr w:type="spellEnd"/>
-            <w:r>
-              <w:rPr>
-                <w:sz w:val="24"/>
-                <w:szCs w:val="24"/>
-                <w:lang w:val="es-GT"/>
-              </w:rPr>
-              <w:t xml:space="preserve"> se pueden usar directamente con </w:t>
-            </w:r>
-            <w:proofErr w:type="spellStart"/>
-            <w:r>
-              <w:rPr>
-                <w:sz w:val="24"/>
-                <w:szCs w:val="24"/>
-                <w:lang w:val="es-GT"/>
-              </w:rPr>
-              <w:t>git-svn</w:t>
-            </w:r>
-            <w:proofErr w:type="spellEnd"/>
-            <w:r>
-              <w:rPr>
-                <w:sz w:val="24"/>
-                <w:szCs w:val="24"/>
-                <w:lang w:val="es-GT"/>
-              </w:rPr>
-              <w:t>.</w:t>
-            </w:r>
           </w:p>
           <w:p>
             <w:pPr>
@@ -5235,14 +4987,6 @@
     </w:p>
     <w:p>
       <w:pPr>
-        <w:rPr>
-          <w:lang w:val="es-GT"/>
-        </w:rPr>
-      </w:pPr>
-    </w:p>
-    <w:p>
-      <w:pPr>
-        <w:pStyle w:val="Prrafodelista"/>
         <w:jc w:val="center"/>
         <w:rPr>
           <w:lang w:val="es-GT"/>
@@ -5254,10 +4998,10 @@
           <w:lang w:val="es-ES" w:eastAsia="es-ES"/>
         </w:rPr>
         <w:drawing>
-          <wp:inline distT="0" distB="0" distL="0" distR="0" wp14:anchorId="482EA81F" wp14:editId="0C7CD39C">
-            <wp:extent cx="2686050" cy="2686050"/>
-            <wp:effectExtent l="0" t="0" r="0" b="0"/>
-            <wp:docPr id="3" name="Imagen 3" descr="https://www.scm-manager.com/wp-content/uploads/2013/04/git-logo.png"/>
+          <wp:inline distT="0" distB="0" distL="0" distR="0" wp14:anchorId="40A4F4E9" wp14:editId="135469AF">
+            <wp:extent cx="1838325" cy="1133475"/>
+            <wp:effectExtent l="0" t="0" r="9525" b="9525"/>
+            <wp:docPr id="3" name="Imagen 3" descr="http://www.visualsvn.com/images/visuasvnserver_logo.jpg"/>
             <wp:cNvGraphicFramePr>
               <a:graphicFrameLocks xmlns:a="http://schemas.openxmlformats.org/drawingml/2006/main" noChangeAspect="1"/>
             </wp:cNvGraphicFramePr>
@@ -5265,7 +5009,7 @@
               <a:graphicData uri="http://schemas.openxmlformats.org/drawingml/2006/picture">
                 <pic:pic xmlns:pic="http://schemas.openxmlformats.org/drawingml/2006/picture">
                   <pic:nvPicPr>
-                    <pic:cNvPr id="0" name="Picture 5" descr="https://www.scm-manager.com/wp-content/uploads/2013/04/git-logo.png"/>
+                    <pic:cNvPr id="0" name="Picture 1" descr="http://www.visualsvn.com/images/visuasvnserver_logo.jpg"/>
                     <pic:cNvPicPr>
                       <a:picLocks noChangeAspect="1" noChangeArrowheads="1"/>
                     </pic:cNvPicPr>
@@ -5286,7 +5030,7 @@
                   <pic:spPr bwMode="auto">
                     <a:xfrm>
                       <a:off x="0" y="0"/>
-                      <a:ext cx="2686050" cy="2686050"/>
+                      <a:ext cx="1838325" cy="1133475"/>
                     </a:xfrm>
                     <a:prstGeom prst="rect">
                       <a:avLst/>
@@ -5305,6 +5049,35 @@
     </w:p>
     <w:p>
       <w:pPr>
+        <w:rPr>
+          <w:lang w:val="es-GT"/>
+        </w:rPr>
+      </w:pPr>
+    </w:p>
+    <w:p>
+      <w:pPr>
+        <w:pStyle w:val="Ttulo3"/>
+        <w:rPr>
+          <w:lang w:val="es-GT"/>
+        </w:rPr>
+      </w:pPr>
+      <w:proofErr w:type="spellStart"/>
+      <w:r>
+        <w:rPr>
+          <w:lang w:val="es-GT"/>
+        </w:rPr>
+        <w:t>Tortoise</w:t>
+      </w:r>
+      <w:proofErr w:type="spellEnd"/>
+      <w:r>
+        <w:rPr>
+          <w:lang w:val="es-GT"/>
+        </w:rPr>
+        <w:t xml:space="preserve"> SVN</w:t>
+      </w:r>
+    </w:p>
+    <w:p>
+      <w:pPr>
         <w:pStyle w:val="Prrafodelista"/>
         <w:jc w:val="center"/>
         <w:rPr>
@@ -5312,169 +5085,9 @@
         </w:rPr>
       </w:pPr>
     </w:p>
-    <w:p>
-      <w:pPr>
-        <w:pStyle w:val="Prrafodelista"/>
-        <w:jc w:val="center"/>
-        <w:rPr>
-          <w:lang w:val="es-GT"/>
-        </w:rPr>
-      </w:pPr>
-    </w:p>
-    <w:p>
-      <w:pPr>
-        <w:pStyle w:val="Prrafodelista"/>
-        <w:jc w:val="center"/>
-        <w:rPr>
-          <w:lang w:val="es-GT"/>
-        </w:rPr>
-      </w:pPr>
-    </w:p>
-    <w:p>
-      <w:pPr>
-        <w:pStyle w:val="Prrafodelista"/>
-        <w:jc w:val="center"/>
-        <w:rPr>
-          <w:lang w:val="es-GT"/>
-        </w:rPr>
-      </w:pPr>
-    </w:p>
-    <w:p>
-      <w:pPr>
-        <w:pStyle w:val="Prrafodelista"/>
-        <w:jc w:val="center"/>
-        <w:rPr>
-          <w:lang w:val="es-GT"/>
-        </w:rPr>
-      </w:pPr>
-    </w:p>
-    <w:p>
-      <w:pPr>
-        <w:pStyle w:val="Prrafodelista"/>
-        <w:jc w:val="center"/>
-        <w:rPr>
-          <w:lang w:val="es-GT"/>
-        </w:rPr>
-      </w:pPr>
-    </w:p>
-    <w:p>
-      <w:pPr>
-        <w:pStyle w:val="Prrafodelista"/>
-        <w:jc w:val="center"/>
-        <w:rPr>
-          <w:lang w:val="es-GT"/>
-        </w:rPr>
-      </w:pPr>
-    </w:p>
-    <w:p>
-      <w:pPr>
-        <w:pStyle w:val="Prrafodelista"/>
-        <w:jc w:val="center"/>
-        <w:rPr>
-          <w:lang w:val="es-GT"/>
-        </w:rPr>
-      </w:pPr>
-    </w:p>
-    <w:p>
-      <w:pPr>
-        <w:pStyle w:val="Prrafodelista"/>
-        <w:jc w:val="center"/>
-        <w:rPr>
-          <w:lang w:val="es-GT"/>
-        </w:rPr>
-      </w:pPr>
-    </w:p>
-    <w:p>
-      <w:pPr>
-        <w:pStyle w:val="Prrafodelista"/>
-        <w:jc w:val="center"/>
-        <w:rPr>
-          <w:lang w:val="es-GT"/>
-        </w:rPr>
-      </w:pPr>
-    </w:p>
-    <w:p>
-      <w:pPr>
-        <w:pStyle w:val="Prrafodelista"/>
-        <w:jc w:val="center"/>
-        <w:rPr>
-          <w:lang w:val="es-GT"/>
-        </w:rPr>
-      </w:pPr>
-    </w:p>
-    <w:p>
-      <w:pPr>
-        <w:pStyle w:val="Prrafodelista"/>
-        <w:jc w:val="center"/>
-        <w:rPr>
-          <w:lang w:val="es-GT"/>
-        </w:rPr>
-      </w:pPr>
-    </w:p>
-    <w:p>
-      <w:pPr>
-        <w:pStyle w:val="Ttulo2"/>
-        <w:rPr>
-          <w:lang w:val="es-GT"/>
-        </w:rPr>
-      </w:pPr>
-      <w:r>
-        <w:rPr>
-          <w:lang w:val="es-GT"/>
-        </w:rPr>
-        <w:t>Herramientas</w:t>
-      </w:r>
-      <w:r>
-        <w:rPr>
-          <w:lang w:val="es-GT"/>
-        </w:rPr>
-        <w:t xml:space="preserve"> para </w:t>
-      </w:r>
-      <w:r>
-        <w:rPr>
-          <w:lang w:val="es-GT"/>
-        </w:rPr>
-        <w:t>integración</w:t>
-      </w:r>
-      <w:r>
-        <w:rPr>
-          <w:lang w:val="es-GT"/>
-        </w:rPr>
-        <w:t xml:space="preserve"> continua</w:t>
-      </w:r>
-    </w:p>
-    <w:p>
-      <w:pPr>
-        <w:pStyle w:val="Prrafodelista"/>
-        <w:rPr>
-          <w:lang w:val="es-GT"/>
-        </w:rPr>
-      </w:pPr>
-    </w:p>
-    <w:p>
-      <w:pPr>
-        <w:pStyle w:val="Ttulo3"/>
-        <w:rPr>
-          <w:lang w:val="es-GT"/>
-        </w:rPr>
-      </w:pPr>
-      <w:r>
-        <w:rPr>
-          <w:lang w:val="es-GT"/>
-        </w:rPr>
-        <w:t>TRAVIS CI</w:t>
-      </w:r>
-    </w:p>
-    <w:p>
-      <w:pPr>
-        <w:rPr>
-          <w:lang w:val="es-GT"/>
-        </w:rPr>
-      </w:pPr>
-    </w:p>
     <w:tbl>
       <w:tblPr>
-        <w:tblStyle w:val="Tabladecuadrcula4-nfasis2"/>
+        <w:tblStyle w:val="Tabladecuadrcula4-nfasis3"/>
         <w:tblW w:w="9340" w:type="dxa"/>
         <w:tblLook w:val="04A0" w:firstRow="1" w:lastRow="0" w:firstColumn="1" w:lastColumn="0" w:noHBand="0" w:noVBand="1"/>
       </w:tblPr>
@@ -5623,17 +5236,9 @@
                 <w:szCs w:val="24"/>
                 <w:lang w:val="es-GT"/>
               </w:rPr>
-              <w:t>Travis</w:t>
+              <w:t>TortoiseSVN</w:t>
             </w:r>
             <w:proofErr w:type="spellEnd"/>
-            <w:r>
-              <w:rPr>
-                <w:sz w:val="24"/>
-                <w:szCs w:val="24"/>
-                <w:lang w:val="es-GT"/>
-              </w:rPr>
-              <w:t xml:space="preserve"> CI</w:t>
-            </w:r>
           </w:p>
         </w:tc>
         <w:tc>
@@ -5655,7 +5260,7 @@
                 <w:szCs w:val="24"/>
                 <w:lang w:val="es-GT"/>
               </w:rPr>
-              <w:t>--------------</w:t>
+              <w:t>1.7.x</w:t>
             </w:r>
           </w:p>
         </w:tc>
@@ -5678,7 +5283,7 @@
                 <w:szCs w:val="24"/>
                 <w:lang w:val="es-GT"/>
               </w:rPr>
-              <w:t xml:space="preserve">Es un host de integración continua usado para construir y probar proyectos almacenados en un repositorio de </w:t>
+              <w:t xml:space="preserve">Cliente para subversión que se </w:t>
             </w:r>
             <w:proofErr w:type="spellStart"/>
             <w:r>
@@ -5687,7 +5292,7 @@
                 <w:szCs w:val="24"/>
                 <w:lang w:val="es-GT"/>
               </w:rPr>
-              <w:t>github</w:t>
+              <w:t>implemeto</w:t>
             </w:r>
             <w:proofErr w:type="spellEnd"/>
             <w:r>
@@ -5696,25 +5301,7 @@
                 <w:szCs w:val="24"/>
                 <w:lang w:val="es-GT"/>
               </w:rPr>
-              <w:t xml:space="preserve"> orientado a la comunidad open </w:t>
-            </w:r>
-            <w:proofErr w:type="spellStart"/>
-            <w:r>
-              <w:rPr>
-                <w:sz w:val="24"/>
-                <w:szCs w:val="24"/>
-                <w:lang w:val="es-GT"/>
-              </w:rPr>
-              <w:t>source</w:t>
-            </w:r>
-            <w:proofErr w:type="spellEnd"/>
-            <w:r>
-              <w:rPr>
-                <w:sz w:val="24"/>
-                <w:szCs w:val="24"/>
-                <w:lang w:val="es-GT"/>
-              </w:rPr>
-              <w:t>.</w:t>
+              <w:t xml:space="preserve"> como una extensión al Shell de Windows.</w:t>
             </w:r>
           </w:p>
         </w:tc>
@@ -5742,15 +5329,7 @@
                 <w:szCs w:val="24"/>
                 <w:lang w:val="es-GT"/>
               </w:rPr>
-              <w:t>Integración</w:t>
-            </w:r>
-            <w:r>
-              <w:rPr>
-                <w:sz w:val="24"/>
-                <w:szCs w:val="24"/>
-                <w:lang w:val="es-GT"/>
-              </w:rPr>
-              <w:t xml:space="preserve"> con </w:t>
+              <w:t xml:space="preserve">Open </w:t>
             </w:r>
             <w:proofErr w:type="spellStart"/>
             <w:r>
@@ -5759,9 +5338,19 @@
                 <w:szCs w:val="24"/>
                 <w:lang w:val="es-GT"/>
               </w:rPr>
-              <w:t>Git</w:t>
+              <w:t>source</w:t>
             </w:r>
             <w:proofErr w:type="spellEnd"/>
+          </w:p>
+          <w:p>
+            <w:pPr>
+              <w:cnfStyle w:val="000000100000" w:firstRow="0" w:lastRow="0" w:firstColumn="0" w:lastColumn="0" w:oddVBand="0" w:evenVBand="0" w:oddHBand="1" w:evenHBand="0" w:firstRowFirstColumn="0" w:firstRowLastColumn="0" w:lastRowFirstColumn="0" w:lastRowLastColumn="0"/>
+              <w:rPr>
+                <w:sz w:val="24"/>
+                <w:szCs w:val="24"/>
+                <w:lang w:val="es-GT"/>
+              </w:rPr>
+            </w:pPr>
           </w:p>
           <w:p>
             <w:pPr>
@@ -5783,44 +5372,19 @@
                 <w:szCs w:val="24"/>
                 <w:lang w:val="es-GT"/>
               </w:rPr>
-              <w:t xml:space="preserve">Soporte para java, </w:t>
-            </w:r>
-            <w:proofErr w:type="spellStart"/>
-            <w:r>
-              <w:rPr>
-                <w:sz w:val="24"/>
-                <w:szCs w:val="24"/>
-                <w:lang w:val="es-GT"/>
-              </w:rPr>
-              <w:t>php</w:t>
-            </w:r>
-            <w:proofErr w:type="spellEnd"/>
-            <w:r>
-              <w:rPr>
-                <w:sz w:val="24"/>
-                <w:szCs w:val="24"/>
-                <w:lang w:val="es-GT"/>
-              </w:rPr>
-              <w:t xml:space="preserve">, </w:t>
-            </w:r>
-            <w:proofErr w:type="spellStart"/>
-            <w:r>
-              <w:rPr>
-                <w:sz w:val="24"/>
-                <w:szCs w:val="24"/>
-                <w:lang w:val="es-GT"/>
-              </w:rPr>
-              <w:t>ruby</w:t>
-            </w:r>
-            <w:proofErr w:type="spellEnd"/>
-            <w:r>
-              <w:rPr>
-                <w:sz w:val="24"/>
-                <w:szCs w:val="24"/>
-                <w:lang w:val="es-GT"/>
-              </w:rPr>
-              <w:t>, y otros lenguajes de programación.</w:t>
-            </w:r>
+              <w:t>Puede ser usado sin un entorno de desarrollo.</w:t>
+            </w:r>
+          </w:p>
+          <w:p>
+            <w:pPr>
+              <w:pStyle w:val="Prrafodelista"/>
+              <w:cnfStyle w:val="000000100000" w:firstRow="0" w:lastRow="0" w:firstColumn="0" w:lastColumn="0" w:oddVBand="0" w:evenVBand="0" w:oddHBand="1" w:evenHBand="0" w:firstRowFirstColumn="0" w:firstRowLastColumn="0" w:lastRowFirstColumn="0" w:lastRowLastColumn="0"/>
+              <w:rPr>
+                <w:sz w:val="24"/>
+                <w:szCs w:val="24"/>
+                <w:lang w:val="es-GT"/>
+              </w:rPr>
+            </w:pPr>
           </w:p>
           <w:p>
             <w:pPr>
@@ -5842,16 +5406,12 @@
                 <w:szCs w:val="24"/>
                 <w:lang w:val="es-GT"/>
               </w:rPr>
-              <w:t>Soporte para repositorios privados (versión beta)</w:t>
+              <w:t>Se integra con la línea de comandos de Windows.</w:t>
             </w:r>
           </w:p>
           <w:p>
             <w:pPr>
               <w:pStyle w:val="Prrafodelista"/>
-              <w:numPr>
-                <w:ilvl w:val="0"/>
-                <w:numId w:val="27"/>
-              </w:numPr>
               <w:cnfStyle w:val="000000100000" w:firstRow="0" w:lastRow="0" w:firstColumn="0" w:lastColumn="0" w:oddVBand="0" w:evenVBand="0" w:oddHBand="1" w:evenHBand="0" w:firstRowFirstColumn="0" w:firstRowLastColumn="0" w:lastRowFirstColumn="0" w:lastRowLastColumn="0"/>
               <w:rPr>
                 <w:sz w:val="24"/>
@@ -5859,29 +5419,52 @@
                 <w:lang w:val="es-GT"/>
               </w:rPr>
             </w:pPr>
-            <w:r>
-              <w:rPr>
-                <w:sz w:val="24"/>
-                <w:szCs w:val="24"/>
-                <w:lang w:val="es-GT"/>
-              </w:rPr>
-              <w:t>Notificaciones por email cuando sucede algún error.</w:t>
-            </w:r>
+          </w:p>
+          <w:p>
+            <w:pPr>
+              <w:pStyle w:val="Prrafodelista"/>
+              <w:cnfStyle w:val="000000100000" w:firstRow="0" w:lastRow="0" w:firstColumn="0" w:lastColumn="0" w:oddVBand="0" w:evenVBand="0" w:oddHBand="1" w:evenHBand="0" w:firstRowFirstColumn="0" w:firstRowLastColumn="0" w:lastRowFirstColumn="0" w:lastRowLastColumn="0"/>
+              <w:rPr>
+                <w:sz w:val="24"/>
+                <w:szCs w:val="24"/>
+                <w:lang w:val="es-GT"/>
+              </w:rPr>
+            </w:pPr>
           </w:p>
         </w:tc>
       </w:tr>
     </w:tbl>
     <w:p>
       <w:pPr>
-        <w:pStyle w:val="Subttulo"/>
-        <w:rPr>
-          <w:lang w:val="es-GT"/>
-        </w:rPr>
-      </w:pPr>
-    </w:p>
-    <w:p>
-      <w:pPr>
-        <w:pStyle w:val="Subttulo"/>
+        <w:pStyle w:val="Prrafodelista"/>
+        <w:jc w:val="center"/>
+        <w:rPr>
+          <w:lang w:val="es-GT"/>
+        </w:rPr>
+      </w:pPr>
+    </w:p>
+    <w:p>
+      <w:pPr>
+        <w:pStyle w:val="Prrafodelista"/>
+        <w:jc w:val="center"/>
+        <w:rPr>
+          <w:lang w:val="es-GT"/>
+        </w:rPr>
+      </w:pPr>
+    </w:p>
+    <w:p>
+      <w:pPr>
+        <w:pStyle w:val="Prrafodelista"/>
+        <w:jc w:val="center"/>
+        <w:rPr>
+          <w:lang w:val="es-GT"/>
+        </w:rPr>
+      </w:pPr>
+    </w:p>
+    <w:p>
+      <w:pPr>
+        <w:pStyle w:val="Prrafodelista"/>
+        <w:jc w:val="center"/>
         <w:rPr>
           <w:lang w:val="es-GT"/>
         </w:rPr>
@@ -5891,11 +5474,12 @@
           <w:noProof/>
           <w:lang w:val="es-ES" w:eastAsia="es-ES"/>
         </w:rPr>
+        <w:lastRenderedPageBreak/>
         <w:drawing>
-          <wp:inline distT="0" distB="0" distL="0" distR="0" wp14:anchorId="3B1339A8" wp14:editId="441F8C19">
-            <wp:extent cx="3705225" cy="1832179"/>
+          <wp:inline distT="0" distB="0" distL="0" distR="0" wp14:anchorId="28672CA7" wp14:editId="1928C07D">
+            <wp:extent cx="3810000" cy="2152650"/>
             <wp:effectExtent l="0" t="0" r="0" b="0"/>
-            <wp:docPr id="4" name="Imagen 4" descr="https://www.openshift.com/sites/default/files/images/travis-logo.png"/>
+            <wp:docPr id="4" name="Imagen 4" descr="http://indyvision.net/wp-content/uploads/2010/01/TortoiseSVNLogo2-400x226.png"/>
             <wp:cNvGraphicFramePr>
               <a:graphicFrameLocks xmlns:a="http://schemas.openxmlformats.org/drawingml/2006/main" noChangeAspect="1"/>
             </wp:cNvGraphicFramePr>
@@ -5903,7 +5487,7 @@
               <a:graphicData uri="http://schemas.openxmlformats.org/drawingml/2006/picture">
                 <pic:pic xmlns:pic="http://schemas.openxmlformats.org/drawingml/2006/picture">
                   <pic:nvPicPr>
-                    <pic:cNvPr id="0" name="Picture 1" descr="https://www.openshift.com/sites/default/files/images/travis-logo.png"/>
+                    <pic:cNvPr id="0" name="Picture 3" descr="http://indyvision.net/wp-content/uploads/2010/01/TortoiseSVNLogo2-400x226.png"/>
                     <pic:cNvPicPr>
                       <a:picLocks noChangeAspect="1" noChangeArrowheads="1"/>
                     </pic:cNvPicPr>
@@ -5924,7 +5508,7 @@
                   <pic:spPr bwMode="auto">
                     <a:xfrm>
                       <a:off x="0" y="0"/>
-                      <a:ext cx="3719870" cy="1839421"/>
+                      <a:ext cx="3810000" cy="2152650"/>
                     </a:xfrm>
                     <a:prstGeom prst="rect">
                       <a:avLst/>
@@ -5943,11 +5527,429 @@
     </w:p>
     <w:p>
       <w:pPr>
-        <w:rPr>
-          <w:lang w:val="es-GT"/>
-        </w:rPr>
-      </w:pPr>
-    </w:p>
+        <w:pStyle w:val="Prrafodelista"/>
+        <w:jc w:val="center"/>
+        <w:rPr>
+          <w:lang w:val="es-GT"/>
+        </w:rPr>
+      </w:pPr>
+    </w:p>
+    <w:p>
+      <w:pPr>
+        <w:pStyle w:val="Prrafodelista"/>
+        <w:jc w:val="center"/>
+        <w:rPr>
+          <w:lang w:val="es-GT"/>
+        </w:rPr>
+      </w:pPr>
+    </w:p>
+    <w:p>
+      <w:pPr>
+        <w:pStyle w:val="Ttulo2"/>
+        <w:rPr>
+          <w:lang w:val="es-GT"/>
+        </w:rPr>
+      </w:pPr>
+      <w:r>
+        <w:rPr>
+          <w:lang w:val="es-GT"/>
+        </w:rPr>
+        <w:t>Herramientas para integración continua</w:t>
+      </w:r>
+    </w:p>
+    <w:p>
+      <w:pPr>
+        <w:pStyle w:val="Prrafodelista"/>
+        <w:rPr>
+          <w:lang w:val="es-GT"/>
+        </w:rPr>
+      </w:pPr>
+    </w:p>
+    <w:p>
+      <w:pPr>
+        <w:pStyle w:val="Ttulo3"/>
+        <w:rPr>
+          <w:lang w:val="es-GT"/>
+        </w:rPr>
+      </w:pPr>
+      <w:r>
+        <w:rPr>
+          <w:lang w:val="es-GT"/>
+        </w:rPr>
+        <w:t>Jenkins</w:t>
+      </w:r>
+    </w:p>
+    <w:p>
+      <w:pPr>
+        <w:rPr>
+          <w:lang w:val="es-GT"/>
+        </w:rPr>
+      </w:pPr>
+    </w:p>
+    <w:tbl>
+      <w:tblPr>
+        <w:tblStyle w:val="Tabladecuadrcula4-nfasis3"/>
+        <w:tblW w:w="9340" w:type="dxa"/>
+        <w:tblLook w:val="04A0" w:firstRow="1" w:lastRow="0" w:firstColumn="1" w:lastColumn="0" w:noHBand="0" w:noVBand="1"/>
+      </w:tblPr>
+      <w:tblGrid>
+        <w:gridCol w:w="2118"/>
+        <w:gridCol w:w="1410"/>
+        <w:gridCol w:w="2835"/>
+        <w:gridCol w:w="2977"/>
+      </w:tblGrid>
+      <w:tr>
+        <w:trPr>
+          <w:cnfStyle w:val="100000000000" w:firstRow="1" w:lastRow="0" w:firstColumn="0" w:lastColumn="0" w:oddVBand="0" w:evenVBand="0" w:oddHBand="0" w:evenHBand="0" w:firstRowFirstColumn="0" w:firstRowLastColumn="0" w:lastRowFirstColumn="0" w:lastRowLastColumn="0"/>
+        </w:trPr>
+        <w:tc>
+          <w:tcPr>
+            <w:cnfStyle w:val="001000000000" w:firstRow="0" w:lastRow="0" w:firstColumn="1" w:lastColumn="0" w:oddVBand="0" w:evenVBand="0" w:oddHBand="0" w:evenHBand="0" w:firstRowFirstColumn="0" w:firstRowLastColumn="0" w:lastRowFirstColumn="0" w:lastRowLastColumn="0"/>
+            <w:tcW w:w="2118" w:type="dxa"/>
+          </w:tcPr>
+          <w:p>
+            <w:pPr>
+              <w:rPr>
+                <w:sz w:val="24"/>
+                <w:szCs w:val="24"/>
+                <w:lang w:val="es-GT"/>
+              </w:rPr>
+            </w:pPr>
+            <w:r>
+              <w:rPr>
+                <w:sz w:val="24"/>
+                <w:szCs w:val="24"/>
+                <w:lang w:val="es-GT"/>
+              </w:rPr>
+              <w:t>Nombre</w:t>
+            </w:r>
+          </w:p>
+        </w:tc>
+        <w:tc>
+          <w:tcPr>
+            <w:tcW w:w="1410" w:type="dxa"/>
+          </w:tcPr>
+          <w:p>
+            <w:pPr>
+              <w:cnfStyle w:val="100000000000" w:firstRow="1" w:lastRow="0" w:firstColumn="0" w:lastColumn="0" w:oddVBand="0" w:evenVBand="0" w:oddHBand="0" w:evenHBand="0" w:firstRowFirstColumn="0" w:firstRowLastColumn="0" w:lastRowFirstColumn="0" w:lastRowLastColumn="0"/>
+              <w:rPr>
+                <w:sz w:val="24"/>
+                <w:szCs w:val="24"/>
+                <w:lang w:val="es-GT"/>
+              </w:rPr>
+            </w:pPr>
+            <w:r>
+              <w:rPr>
+                <w:sz w:val="24"/>
+                <w:szCs w:val="24"/>
+                <w:lang w:val="es-GT"/>
+              </w:rPr>
+              <w:t>V</w:t>
+            </w:r>
+            <w:r>
+              <w:rPr>
+                <w:sz w:val="24"/>
+                <w:szCs w:val="24"/>
+                <w:lang w:val="es-GT"/>
+              </w:rPr>
+              <w:t>ersión</w:t>
+            </w:r>
+          </w:p>
+        </w:tc>
+        <w:tc>
+          <w:tcPr>
+            <w:tcW w:w="2835" w:type="dxa"/>
+          </w:tcPr>
+          <w:p>
+            <w:pPr>
+              <w:cnfStyle w:val="100000000000" w:firstRow="1" w:lastRow="0" w:firstColumn="0" w:lastColumn="0" w:oddVBand="0" w:evenVBand="0" w:oddHBand="0" w:evenHBand="0" w:firstRowFirstColumn="0" w:firstRowLastColumn="0" w:lastRowFirstColumn="0" w:lastRowLastColumn="0"/>
+              <w:rPr>
+                <w:sz w:val="24"/>
+                <w:szCs w:val="24"/>
+                <w:lang w:val="es-GT"/>
+              </w:rPr>
+            </w:pPr>
+            <w:r>
+              <w:rPr>
+                <w:sz w:val="24"/>
+                <w:szCs w:val="24"/>
+                <w:lang w:val="es-GT"/>
+              </w:rPr>
+              <w:t>D</w:t>
+            </w:r>
+            <w:r>
+              <w:rPr>
+                <w:sz w:val="24"/>
+                <w:szCs w:val="24"/>
+                <w:lang w:val="es-GT"/>
+              </w:rPr>
+              <w:t>escripción</w:t>
+            </w:r>
+          </w:p>
+        </w:tc>
+        <w:tc>
+          <w:tcPr>
+            <w:tcW w:w="2977" w:type="dxa"/>
+          </w:tcPr>
+          <w:p>
+            <w:pPr>
+              <w:cnfStyle w:val="100000000000" w:firstRow="1" w:lastRow="0" w:firstColumn="0" w:lastColumn="0" w:oddVBand="0" w:evenVBand="0" w:oddHBand="0" w:evenHBand="0" w:firstRowFirstColumn="0" w:firstRowLastColumn="0" w:lastRowFirstColumn="0" w:lastRowLastColumn="0"/>
+              <w:rPr>
+                <w:sz w:val="24"/>
+                <w:szCs w:val="24"/>
+                <w:lang w:val="es-GT"/>
+              </w:rPr>
+            </w:pPr>
+            <w:r>
+              <w:rPr>
+                <w:sz w:val="24"/>
+                <w:szCs w:val="24"/>
+                <w:lang w:val="es-GT"/>
+              </w:rPr>
+              <w:t>Características</w:t>
+            </w:r>
+          </w:p>
+        </w:tc>
+      </w:tr>
+      <w:tr>
+        <w:trPr>
+          <w:cnfStyle w:val="000000100000" w:firstRow="0" w:lastRow="0" w:firstColumn="0" w:lastColumn="0" w:oddVBand="0" w:evenVBand="0" w:oddHBand="1" w:evenHBand="0" w:firstRowFirstColumn="0" w:firstRowLastColumn="0" w:lastRowFirstColumn="0" w:lastRowLastColumn="0"/>
+        </w:trPr>
+        <w:tc>
+          <w:tcPr>
+            <w:cnfStyle w:val="001000000000" w:firstRow="0" w:lastRow="0" w:firstColumn="1" w:lastColumn="0" w:oddVBand="0" w:evenVBand="0" w:oddHBand="0" w:evenHBand="0" w:firstRowFirstColumn="0" w:firstRowLastColumn="0" w:lastRowFirstColumn="0" w:lastRowLastColumn="0"/>
+            <w:tcW w:w="2118" w:type="dxa"/>
+          </w:tcPr>
+          <w:p>
+            <w:pPr>
+              <w:rPr>
+                <w:sz w:val="24"/>
+                <w:szCs w:val="24"/>
+                <w:lang w:val="es-GT"/>
+              </w:rPr>
+            </w:pPr>
+            <w:proofErr w:type="spellStart"/>
+            <w:r>
+              <w:rPr>
+                <w:sz w:val="24"/>
+                <w:szCs w:val="24"/>
+                <w:lang w:val="es-GT"/>
+              </w:rPr>
+              <w:t>jenkins</w:t>
+            </w:r>
+            <w:proofErr w:type="spellEnd"/>
+          </w:p>
+        </w:tc>
+        <w:tc>
+          <w:tcPr>
+            <w:tcW w:w="1410" w:type="dxa"/>
+          </w:tcPr>
+          <w:p>
+            <w:pPr>
+              <w:cnfStyle w:val="000000100000" w:firstRow="0" w:lastRow="0" w:firstColumn="0" w:lastColumn="0" w:oddVBand="0" w:evenVBand="0" w:oddHBand="1" w:evenHBand="0" w:firstRowFirstColumn="0" w:firstRowLastColumn="0" w:lastRowFirstColumn="0" w:lastRowLastColumn="0"/>
+              <w:rPr>
+                <w:sz w:val="24"/>
+                <w:szCs w:val="24"/>
+                <w:lang w:val="es-GT"/>
+              </w:rPr>
+            </w:pPr>
+            <w:r>
+              <w:rPr>
+                <w:sz w:val="24"/>
+                <w:szCs w:val="24"/>
+                <w:lang w:val="es-GT"/>
+              </w:rPr>
+              <w:t>1.4.62</w:t>
+            </w:r>
+          </w:p>
+        </w:tc>
+        <w:tc>
+          <w:tcPr>
+            <w:tcW w:w="2835" w:type="dxa"/>
+          </w:tcPr>
+          <w:p>
+            <w:pPr>
+              <w:cnfStyle w:val="000000100000" w:firstRow="0" w:lastRow="0" w:firstColumn="0" w:lastColumn="0" w:oddVBand="0" w:evenVBand="0" w:oddHBand="1" w:evenHBand="0" w:firstRowFirstColumn="0" w:firstRowLastColumn="0" w:lastRowFirstColumn="0" w:lastRowLastColumn="0"/>
+              <w:rPr>
+                <w:sz w:val="24"/>
+                <w:szCs w:val="24"/>
+                <w:lang w:val="es-GT"/>
+              </w:rPr>
+            </w:pPr>
+            <w:r>
+              <w:rPr>
+                <w:sz w:val="24"/>
+                <w:szCs w:val="24"/>
+                <w:lang w:val="es-GT"/>
+              </w:rPr>
+              <w:t>Software de integración continúa escrito en java, con soporte para varios lenguajes de programación.</w:t>
+            </w:r>
+          </w:p>
+        </w:tc>
+        <w:tc>
+          <w:tcPr>
+            <w:tcW w:w="2977" w:type="dxa"/>
+          </w:tcPr>
+          <w:p>
+            <w:pPr>
+              <w:pStyle w:val="Prrafodelista"/>
+              <w:numPr>
+                <w:ilvl w:val="0"/>
+                <w:numId w:val="27"/>
+              </w:numPr>
+              <w:cnfStyle w:val="000000100000" w:firstRow="0" w:lastRow="0" w:firstColumn="0" w:lastColumn="0" w:oddVBand="0" w:evenVBand="0" w:oddHBand="1" w:evenHBand="0" w:firstRowFirstColumn="0" w:firstRowLastColumn="0" w:lastRowFirstColumn="0" w:lastRowLastColumn="0"/>
+              <w:rPr>
+                <w:sz w:val="24"/>
+                <w:szCs w:val="24"/>
+                <w:lang w:val="es-GT"/>
+              </w:rPr>
+            </w:pPr>
+            <w:r>
+              <w:rPr>
+                <w:sz w:val="24"/>
+                <w:szCs w:val="24"/>
+                <w:lang w:val="es-GT"/>
+              </w:rPr>
+              <w:t xml:space="preserve">Soporte para </w:t>
+            </w:r>
+            <w:proofErr w:type="spellStart"/>
+            <w:r>
+              <w:rPr>
+                <w:sz w:val="24"/>
+                <w:szCs w:val="24"/>
+                <w:lang w:val="es-GT"/>
+              </w:rPr>
+              <w:t>php</w:t>
+            </w:r>
+            <w:proofErr w:type="spellEnd"/>
+          </w:p>
+          <w:p>
+            <w:pPr>
+              <w:pStyle w:val="Prrafodelista"/>
+              <w:numPr>
+                <w:ilvl w:val="0"/>
+                <w:numId w:val="27"/>
+              </w:numPr>
+              <w:cnfStyle w:val="000000100000" w:firstRow="0" w:lastRow="0" w:firstColumn="0" w:lastColumn="0" w:oddVBand="0" w:evenVBand="0" w:oddHBand="1" w:evenHBand="0" w:firstRowFirstColumn="0" w:firstRowLastColumn="0" w:lastRowFirstColumn="0" w:lastRowLastColumn="0"/>
+              <w:rPr>
+                <w:sz w:val="24"/>
+                <w:szCs w:val="24"/>
+                <w:lang w:val="es-GT"/>
+              </w:rPr>
+            </w:pPr>
+            <w:r>
+              <w:rPr>
+                <w:sz w:val="24"/>
+                <w:szCs w:val="24"/>
+                <w:lang w:val="es-GT"/>
+              </w:rPr>
+              <w:t>Soporte para java</w:t>
+            </w:r>
+          </w:p>
+          <w:p>
+            <w:pPr>
+              <w:pStyle w:val="Prrafodelista"/>
+              <w:numPr>
+                <w:ilvl w:val="0"/>
+                <w:numId w:val="27"/>
+              </w:numPr>
+              <w:cnfStyle w:val="000000100000" w:firstRow="0" w:lastRow="0" w:firstColumn="0" w:lastColumn="0" w:oddVBand="0" w:evenVBand="0" w:oddHBand="1" w:evenHBand="0" w:firstRowFirstColumn="0" w:firstRowLastColumn="0" w:lastRowFirstColumn="0" w:lastRowLastColumn="0"/>
+              <w:rPr>
+                <w:sz w:val="24"/>
+                <w:szCs w:val="24"/>
+                <w:lang w:val="es-GT"/>
+              </w:rPr>
+            </w:pPr>
+            <w:r>
+              <w:rPr>
+                <w:sz w:val="24"/>
+                <w:szCs w:val="24"/>
+                <w:lang w:val="es-GT"/>
+              </w:rPr>
+              <w:t xml:space="preserve">Open </w:t>
+            </w:r>
+            <w:proofErr w:type="spellStart"/>
+            <w:r>
+              <w:rPr>
+                <w:sz w:val="24"/>
+                <w:szCs w:val="24"/>
+                <w:lang w:val="es-GT"/>
+              </w:rPr>
+              <w:t>source</w:t>
+            </w:r>
+            <w:proofErr w:type="spellEnd"/>
+          </w:p>
+          <w:p>
+            <w:pPr>
+              <w:pStyle w:val="Prrafodelista"/>
+              <w:numPr>
+                <w:ilvl w:val="0"/>
+                <w:numId w:val="27"/>
+              </w:numPr>
+              <w:cnfStyle w:val="000000100000" w:firstRow="0" w:lastRow="0" w:firstColumn="0" w:lastColumn="0" w:oddVBand="0" w:evenVBand="0" w:oddHBand="1" w:evenHBand="0" w:firstRowFirstColumn="0" w:firstRowLastColumn="0" w:lastRowFirstColumn="0" w:lastRowLastColumn="0"/>
+              <w:rPr>
+                <w:sz w:val="24"/>
+                <w:szCs w:val="24"/>
+                <w:lang w:val="es-GT"/>
+              </w:rPr>
+            </w:pPr>
+            <w:r>
+              <w:rPr>
+                <w:sz w:val="24"/>
+                <w:szCs w:val="24"/>
+                <w:lang w:val="es-GT"/>
+              </w:rPr>
+              <w:t>Fácil despliegue y configuración</w:t>
+            </w:r>
+          </w:p>
+          <w:p>
+            <w:pPr>
+              <w:pStyle w:val="Prrafodelista"/>
+              <w:numPr>
+                <w:ilvl w:val="0"/>
+                <w:numId w:val="27"/>
+              </w:numPr>
+              <w:cnfStyle w:val="000000100000" w:firstRow="0" w:lastRow="0" w:firstColumn="0" w:lastColumn="0" w:oddVBand="0" w:evenVBand="0" w:oddHBand="1" w:evenHBand="0" w:firstRowFirstColumn="0" w:firstRowLastColumn="0" w:lastRowFirstColumn="0" w:lastRowLastColumn="0"/>
+              <w:rPr>
+                <w:sz w:val="24"/>
+                <w:szCs w:val="24"/>
+                <w:lang w:val="es-GT"/>
+              </w:rPr>
+            </w:pPr>
+            <w:r>
+              <w:rPr>
+                <w:sz w:val="24"/>
+                <w:szCs w:val="24"/>
+                <w:lang w:val="es-GT"/>
+              </w:rPr>
+              <w:t>Multiplataforma.</w:t>
+            </w:r>
+          </w:p>
+          <w:p>
+            <w:pPr>
+              <w:pStyle w:val="Prrafodelista"/>
+              <w:cnfStyle w:val="000000100000" w:firstRow="0" w:lastRow="0" w:firstColumn="0" w:lastColumn="0" w:oddVBand="0" w:evenVBand="0" w:oddHBand="1" w:evenHBand="0" w:firstRowFirstColumn="0" w:firstRowLastColumn="0" w:lastRowFirstColumn="0" w:lastRowLastColumn="0"/>
+              <w:rPr>
+                <w:sz w:val="24"/>
+                <w:szCs w:val="24"/>
+                <w:lang w:val="es-GT"/>
+              </w:rPr>
+            </w:pPr>
+          </w:p>
+          <w:p>
+            <w:pPr>
+              <w:pStyle w:val="Prrafodelista"/>
+              <w:cnfStyle w:val="000000100000" w:firstRow="0" w:lastRow="0" w:firstColumn="0" w:lastColumn="0" w:oddVBand="0" w:evenVBand="0" w:oddHBand="1" w:evenHBand="0" w:firstRowFirstColumn="0" w:firstRowLastColumn="0" w:lastRowFirstColumn="0" w:lastRowLastColumn="0"/>
+              <w:rPr>
+                <w:sz w:val="24"/>
+                <w:szCs w:val="24"/>
+                <w:lang w:val="es-GT"/>
+              </w:rPr>
+            </w:pPr>
+          </w:p>
+        </w:tc>
+      </w:tr>
+    </w:tbl>
     <w:p>
       <w:pPr>
         <w:pStyle w:val="Subttulo"/>
@@ -5955,6 +5957,68 @@
           <w:lang w:val="es-GT"/>
         </w:rPr>
       </w:pPr>
+      <w:r>
+        <w:rPr>
+          <w:noProof/>
+          <w:lang w:val="es-ES" w:eastAsia="es-ES"/>
+        </w:rPr>
+        <w:drawing>
+          <wp:anchor distT="0" distB="0" distL="114300" distR="114300" simplePos="0" relativeHeight="251659264" behindDoc="1" locked="0" layoutInCell="1" allowOverlap="1" wp14:anchorId="4B6D2944" wp14:editId="35D4F5D6">
+            <wp:simplePos x="0" y="0"/>
+            <wp:positionH relativeFrom="margin">
+              <wp:align>center</wp:align>
+            </wp:positionH>
+            <wp:positionV relativeFrom="paragraph">
+              <wp:posOffset>64135</wp:posOffset>
+            </wp:positionV>
+            <wp:extent cx="2733675" cy="2733675"/>
+            <wp:effectExtent l="0" t="0" r="9525" b="9525"/>
+            <wp:wrapNone/>
+            <wp:docPr id="7" name="Imagen 7" descr="http://www.tiempogeek.com/wp-content/uploads/2013/04/jenkins_logo.jpg"/>
+            <wp:cNvGraphicFramePr>
+              <a:graphicFrameLocks xmlns:a="http://schemas.openxmlformats.org/drawingml/2006/main" noChangeAspect="1"/>
+            </wp:cNvGraphicFramePr>
+            <a:graphic xmlns:a="http://schemas.openxmlformats.org/drawingml/2006/main">
+              <a:graphicData uri="http://schemas.openxmlformats.org/drawingml/2006/picture">
+                <pic:pic xmlns:pic="http://schemas.openxmlformats.org/drawingml/2006/picture">
+                  <pic:nvPicPr>
+                    <pic:cNvPr id="0" name="Picture 1" descr="http://www.tiempogeek.com/wp-content/uploads/2013/04/jenkins_logo.jpg"/>
+                    <pic:cNvPicPr>
+                      <a:picLocks noChangeAspect="1" noChangeArrowheads="1"/>
+                    </pic:cNvPicPr>
+                  </pic:nvPicPr>
+                  <pic:blipFill>
+                    <a:blip r:embed="rId15">
+                      <a:extLst>
+                        <a:ext uri="{28A0092B-C50C-407E-A947-70E740481C1C}">
+                          <a14:useLocalDpi xmlns:a14="http://schemas.microsoft.com/office/drawing/2010/main" val="0"/>
+                        </a:ext>
+                      </a:extLst>
+                    </a:blip>
+                    <a:srcRect/>
+                    <a:stretch>
+                      <a:fillRect/>
+                    </a:stretch>
+                  </pic:blipFill>
+                  <pic:spPr bwMode="auto">
+                    <a:xfrm>
+                      <a:off x="0" y="0"/>
+                      <a:ext cx="2733675" cy="2733675"/>
+                    </a:xfrm>
+                    <a:prstGeom prst="rect">
+                      <a:avLst/>
+                    </a:prstGeom>
+                    <a:noFill/>
+                    <a:ln>
+                      <a:noFill/>
+                    </a:ln>
+                  </pic:spPr>
+                </pic:pic>
+              </a:graphicData>
+            </a:graphic>
+          </wp:anchor>
+        </w:drawing>
+      </w:r>
     </w:p>
     <w:p>
       <w:pPr>
@@ -5966,6 +6030,13 @@
     </w:p>
     <w:p>
       <w:pPr>
+        <w:rPr>
+          <w:lang w:val="es-GT"/>
+        </w:rPr>
+      </w:pPr>
+    </w:p>
+    <w:p>
+      <w:pPr>
         <w:pStyle w:val="Subttulo"/>
         <w:rPr>
           <w:lang w:val="es-GT"/>
@@ -5998,6 +6069,38 @@
     </w:p>
     <w:p>
       <w:pPr>
+        <w:pStyle w:val="Subttulo"/>
+        <w:rPr>
+          <w:lang w:val="es-GT"/>
+        </w:rPr>
+      </w:pPr>
+    </w:p>
+    <w:p>
+      <w:pPr>
+        <w:pStyle w:val="Subttulo"/>
+        <w:rPr>
+          <w:lang w:val="es-GT"/>
+        </w:rPr>
+      </w:pPr>
+    </w:p>
+    <w:p>
+      <w:pPr>
+        <w:pStyle w:val="Subttulo"/>
+        <w:rPr>
+          <w:lang w:val="es-GT"/>
+        </w:rPr>
+      </w:pPr>
+    </w:p>
+    <w:p>
+      <w:pPr>
+        <w:pStyle w:val="Subttulo"/>
+        <w:rPr>
+          <w:lang w:val="es-GT"/>
+        </w:rPr>
+      </w:pPr>
+    </w:p>
+    <w:p>
+      <w:pPr>
         <w:pStyle w:val="Ttulo1"/>
         <w:rPr>
           <w:rFonts w:ascii="Bell MT" w:hAnsi="Bell MT" w:cs="Arial"/>
@@ -6011,7 +6114,6 @@
           <w:szCs w:val="24"/>
           <w:lang w:val="es-GT"/>
         </w:rPr>
-        <w:lastRenderedPageBreak/>
         <w:t xml:space="preserve">Justificación de las herramientas elegidas </w:t>
       </w:r>
     </w:p>
@@ -6071,7 +6173,7 @@
         <w:rPr>
           <w:lang w:val="es-GT"/>
         </w:rPr>
-        <w:t>Integración con el resto de herramientas que pertenecen al ambiente de trabajo</w:t>
+        <w:t>Integración con el resto de herramientas que pertenecen al ambiente de trabajo.</w:t>
       </w:r>
     </w:p>
     <w:p>
@@ -6395,12 +6497,18 @@
           <w:lang w:val="es-GT"/>
         </w:rPr>
       </w:pPr>
+      <w:r>
+        <w:rPr>
+          <w:lang w:val="es-GT"/>
+        </w:rPr>
+        <w:t xml:space="preserve">Visual </w:t>
+      </w:r>
       <w:proofErr w:type="spellStart"/>
       <w:r>
         <w:rPr>
           <w:lang w:val="es-GT"/>
         </w:rPr>
-        <w:t>Git</w:t>
+        <w:t>svn</w:t>
       </w:r>
       <w:proofErr w:type="spellEnd"/>
     </w:p>
@@ -6426,7 +6534,7 @@
         <w:rPr>
           <w:lang w:val="es-GT"/>
         </w:rPr>
-        <w:t>Posee integración completa con el IDE elegido.</w:t>
+        <w:t>Sencillo de configurar.</w:t>
       </w:r>
     </w:p>
     <w:p>
@@ -6444,21 +6552,7 @@
         <w:rPr>
           <w:lang w:val="es-GT"/>
         </w:rPr>
-        <w:t xml:space="preserve">Es una de las herramientas de </w:t>
-      </w:r>
-      <w:proofErr w:type="spellStart"/>
-      <w:r>
-        <w:rPr>
-          <w:lang w:val="es-GT"/>
-        </w:rPr>
-        <w:t>versionamiento</w:t>
-      </w:r>
-      <w:proofErr w:type="spellEnd"/>
-      <w:r>
-        <w:rPr>
-          <w:lang w:val="es-GT"/>
-        </w:rPr>
-        <w:t xml:space="preserve"> más usadas actualmente.</w:t>
+        <w:t>Permite tener un mejor control sobre los repositorios.</w:t>
       </w:r>
     </w:p>
     <w:p>
@@ -6476,7 +6570,7 @@
         <w:rPr>
           <w:lang w:val="es-GT"/>
         </w:rPr>
-        <w:t>Es sencillo de utilizar, lo cual reduce el costo de aprendizaje.</w:t>
+        <w:t>Permite la creación de repositorios de forma directa desde el servidor.</w:t>
       </w:r>
     </w:p>
     <w:p>
@@ -6504,19 +6598,11 @@
           <w:lang w:val="es-GT"/>
         </w:rPr>
       </w:pPr>
-      <w:proofErr w:type="spellStart"/>
-      <w:r>
-        <w:rPr>
-          <w:lang w:val="es-GT"/>
-        </w:rPr>
-        <w:t>Travis</w:t>
-      </w:r>
-      <w:proofErr w:type="spellEnd"/>
-      <w:r>
-        <w:rPr>
-          <w:lang w:val="es-GT"/>
-        </w:rPr>
-        <w:t xml:space="preserve"> CI</w:t>
+      <w:r>
+        <w:rPr>
+          <w:lang w:val="es-GT"/>
+        </w:rPr>
+        <w:t>Jenkins</w:t>
       </w:r>
     </w:p>
     <w:p>
@@ -6659,6 +6745,103 @@
     </w:p>
     <w:p>
       <w:pPr>
+        <w:pStyle w:val="Ttulo2"/>
+        <w:rPr>
+          <w:lang w:val="es-GT"/>
+        </w:rPr>
+      </w:pPr>
+      <w:proofErr w:type="spellStart"/>
+      <w:r>
+        <w:rPr>
+          <w:lang w:val="es-GT"/>
+        </w:rPr>
+        <w:t>Tortoise</w:t>
+      </w:r>
+      <w:proofErr w:type="spellEnd"/>
+      <w:r>
+        <w:rPr>
+          <w:lang w:val="es-GT"/>
+        </w:rPr>
+        <w:t xml:space="preserve"> SVN</w:t>
+      </w:r>
+    </w:p>
+    <w:p>
+      <w:pPr>
+        <w:rPr>
+          <w:lang w:val="es-GT"/>
+        </w:rPr>
+      </w:pPr>
+    </w:p>
+    <w:p>
+      <w:pPr>
+        <w:pStyle w:val="Prrafodelista"/>
+        <w:numPr>
+          <w:ilvl w:val="1"/>
+          <w:numId w:val="27"/>
+        </w:numPr>
+        <w:rPr>
+          <w:lang w:val="es-GT"/>
+        </w:rPr>
+      </w:pPr>
+      <w:r>
+        <w:rPr>
+          <w:lang w:val="es-GT"/>
+        </w:rPr>
+        <w:t>Cliente para subversión muy sencillo de utilizar y configurar.</w:t>
+      </w:r>
+    </w:p>
+    <w:p>
+      <w:pPr>
+        <w:pStyle w:val="Prrafodelista"/>
+        <w:numPr>
+          <w:ilvl w:val="1"/>
+          <w:numId w:val="27"/>
+        </w:numPr>
+        <w:rPr>
+          <w:lang w:val="es-GT"/>
+        </w:rPr>
+      </w:pPr>
+      <w:r>
+        <w:rPr>
+          <w:lang w:val="es-GT"/>
+        </w:rPr>
+        <w:t xml:space="preserve">Se integra con el </w:t>
+      </w:r>
+      <w:proofErr w:type="spellStart"/>
+      <w:r>
+        <w:rPr>
+          <w:lang w:val="es-GT"/>
+        </w:rPr>
+        <w:t>sitema</w:t>
+      </w:r>
+      <w:proofErr w:type="spellEnd"/>
+      <w:r>
+        <w:rPr>
+          <w:lang w:val="es-GT"/>
+        </w:rPr>
+        <w:t xml:space="preserve"> operativo</w:t>
+      </w:r>
+    </w:p>
+    <w:p>
+      <w:pPr>
+        <w:pStyle w:val="Prrafodelista"/>
+        <w:numPr>
+          <w:ilvl w:val="1"/>
+          <w:numId w:val="27"/>
+        </w:numPr>
+        <w:rPr>
+          <w:lang w:val="es-GT"/>
+        </w:rPr>
+      </w:pPr>
+      <w:r>
+        <w:rPr>
+          <w:lang w:val="es-GT"/>
+        </w:rPr>
+        <w:t>Provee todas las funciones necesarias para trabajar con subversión.</w:t>
+      </w:r>
+    </w:p>
+    <w:p>
+      <w:pPr>
         <w:pStyle w:val="Prrafodelista"/>
         <w:ind w:left="1440"/>
         <w:rPr>
@@ -6668,41 +6851,7 @@
     </w:p>
     <w:p>
       <w:pPr>
-        <w:rPr>
-          <w:lang w:val="es-GT"/>
-        </w:rPr>
-      </w:pPr>
-    </w:p>
-    <w:p>
-      <w:pPr>
-        <w:rPr>
-          <w:lang w:val="es-GT"/>
-        </w:rPr>
-      </w:pPr>
-    </w:p>
-    <w:p>
-      <w:pPr>
-        <w:rPr>
-          <w:lang w:val="es-GT"/>
-        </w:rPr>
-      </w:pPr>
-    </w:p>
-    <w:p>
-      <w:pPr>
-        <w:rPr>
-          <w:lang w:val="es-GT"/>
-        </w:rPr>
-      </w:pPr>
-    </w:p>
-    <w:p>
-      <w:pPr>
-        <w:rPr>
-          <w:lang w:val="es-GT"/>
-        </w:rPr>
-      </w:pPr>
-    </w:p>
-    <w:p>
-      <w:pPr>
+        <w:pStyle w:val="Prrafodelista"/>
         <w:rPr>
           <w:lang w:val="es-GT"/>
         </w:rPr>
@@ -6724,19 +6873,18 @@
           <w:lang w:val="es-GT"/>
         </w:rPr>
       </w:pPr>
-      <w:bookmarkStart w:id="5" w:name="_Toc225277059"/>
-      <w:bookmarkStart w:id="6" w:name="_Toc240491896"/>
-      <w:r>
-        <w:rPr>
-          <w:rFonts w:ascii="Bell MT" w:hAnsi="Bell MT" w:cs="Arial"/>
-          <w:szCs w:val="24"/>
-          <w:lang w:val="es-GT"/>
-        </w:rPr>
-        <w:lastRenderedPageBreak/>
+      <w:bookmarkStart w:id="4" w:name="_Toc225277059"/>
+      <w:bookmarkStart w:id="5" w:name="_Toc240491896"/>
+      <w:r>
+        <w:rPr>
+          <w:rFonts w:ascii="Bell MT" w:hAnsi="Bell MT" w:cs="Arial"/>
+          <w:szCs w:val="24"/>
+          <w:lang w:val="es-GT"/>
+        </w:rPr>
         <w:t>Entrenamiento y Recursos</w:t>
       </w:r>
+      <w:bookmarkEnd w:id="4"/>
       <w:bookmarkEnd w:id="5"/>
-      <w:bookmarkEnd w:id="6"/>
     </w:p>
     <w:p>
       <w:pPr>
@@ -6756,25 +6904,7 @@
           <w:szCs w:val="24"/>
           <w:lang w:val="es-GT"/>
         </w:rPr>
-        <w:t>Se cuenta con exper</w:t>
-      </w:r>
-      <w:r>
-        <w:rPr>
-          <w:rFonts w:ascii="Bell MT" w:hAnsi="Bell MT" w:cs="Arial"/>
-          <w:sz w:val="24"/>
-          <w:szCs w:val="24"/>
-          <w:lang w:val="es-GT"/>
-        </w:rPr>
-        <w:t>iencia en gerencia de proyectos adquirida en los cursos de la facultad en la realización de proyectos anteriores por lo cual esto disminuye d</w:t>
-      </w:r>
-      <w:r>
-        <w:rPr>
-          <w:rFonts w:ascii="Bell MT" w:hAnsi="Bell MT" w:cs="Arial"/>
-          <w:sz w:val="24"/>
-          <w:szCs w:val="24"/>
-          <w:lang w:val="es-GT"/>
-        </w:rPr>
-        <w:t>e forma notable el que el proyecto fracase por mala administración del mismo.</w:t>
+        <w:t>Se cuenta con experiencia en gerencia de proyectos adquirida en los cursos de la facultad en la realización de proyectos anteriores por lo cual esto disminuye de forma notable el que el proyecto fracase por mala administración del mismo.</w:t>
       </w:r>
     </w:p>
     <w:p>
@@ -6807,25 +6937,7 @@
           <w:szCs w:val="24"/>
           <w:lang w:val="es-GT"/>
         </w:rPr>
-        <w:t>En cuanto a recursos se cuenta con el hardware y software mencionado anteriormente así c</w:t>
-      </w:r>
-      <w:r>
-        <w:rPr>
-          <w:rFonts w:ascii="Bell MT" w:hAnsi="Bell MT" w:cs="Arial"/>
-          <w:sz w:val="24"/>
-          <w:szCs w:val="24"/>
-          <w:lang w:val="es-GT"/>
-        </w:rPr>
-        <w:t>omo con un grupo de trabajo de 3</w:t>
-      </w:r>
-      <w:r>
-        <w:rPr>
-          <w:rFonts w:ascii="Bell MT" w:hAnsi="Bell MT" w:cs="Arial"/>
-          <w:sz w:val="24"/>
-          <w:szCs w:val="24"/>
-          <w:lang w:val="es-GT"/>
-        </w:rPr>
-        <w:t xml:space="preserve"> personas en total para el desarrollo y gestión del proyecto.</w:t>
+        <w:t>En cuanto a recursos se cuenta con el hardware y software mencionado anteriormente así como con un grupo de trabajo de 3 personas en total para el desarrollo y gestión del proyecto.</w:t>
       </w:r>
     </w:p>
     <w:p>
@@ -6848,7 +6960,7 @@
           <w:lang w:val="es-ES"/>
         </w:rPr>
       </w:pPr>
-      <w:bookmarkStart w:id="7" w:name="_Toc240491883"/>
+      <w:bookmarkStart w:id="6" w:name="_Toc240491883"/>
       <w:r>
         <w:rPr>
           <w:rFonts w:ascii="Bell MT" w:hAnsi="Bell MT"/>
@@ -6856,7 +6968,7 @@
         </w:rPr>
         <w:t>Organización</w:t>
       </w:r>
-      <w:bookmarkEnd w:id="7"/>
+      <w:bookmarkEnd w:id="6"/>
       <w:r>
         <w:rPr>
           <w:rFonts w:ascii="Bell MT" w:hAnsi="Bell MT"/>
@@ -7067,6 +7179,7 @@
                 <w:lang w:val="es-ES"/>
               </w:rPr>
             </w:pPr>
+            <w:proofErr w:type="spellStart"/>
             <w:r>
               <w:rPr>
                 <w:rFonts w:ascii="Bell MT" w:hAnsi="Bell MT" w:cs="Arial"/>
@@ -7074,7 +7187,17 @@
                 <w:szCs w:val="24"/>
                 <w:lang w:val="es-ES"/>
               </w:rPr>
-              <w:t>Robson Cruz</w:t>
+              <w:t>Robson</w:t>
+            </w:r>
+            <w:proofErr w:type="spellEnd"/>
+            <w:r>
+              <w:rPr>
+                <w:rFonts w:ascii="Bell MT" w:hAnsi="Bell MT" w:cs="Arial"/>
+                <w:sz w:val="24"/>
+                <w:szCs w:val="24"/>
+                <w:lang w:val="es-ES"/>
+              </w:rPr>
+              <w:t xml:space="preserve"> Cruz</w:t>
             </w:r>
           </w:p>
         </w:tc>
@@ -7137,16 +7260,7 @@
                 <w:szCs w:val="24"/>
                 <w:lang w:val="es-ES"/>
               </w:rPr>
-              <w:t>D</w:t>
-            </w:r>
-            <w:r>
-              <w:rPr>
-                <w:rFonts w:ascii="Bell MT" w:hAnsi="Bell MT" w:cs="Arial"/>
-                <w:sz w:val="24"/>
-                <w:szCs w:val="24"/>
-                <w:lang w:val="es-ES"/>
-              </w:rPr>
-              <w:t>esarrollador</w:t>
+              <w:t>Desarrollador</w:t>
             </w:r>
           </w:p>
         </w:tc>
@@ -7270,12 +7384,16 @@
           <w:lang w:val="es-GT"/>
         </w:rPr>
       </w:pPr>
-    </w:p>
+      <w:bookmarkStart w:id="7" w:name="_GoBack"/>
+      <w:bookmarkEnd w:id="7"/>
+    </w:p>
+    <w:p/>
+    <w:p/>
     <w:sectPr>
-      <w:headerReference w:type="default" r:id="rId15"/>
-      <w:footerReference w:type="default" r:id="rId16"/>
-      <w:headerReference w:type="first" r:id="rId17"/>
-      <w:footerReference w:type="first" r:id="rId18"/>
+      <w:headerReference w:type="default" r:id="rId16"/>
+      <w:footerReference w:type="default" r:id="rId17"/>
+      <w:headerReference w:type="first" r:id="rId18"/>
+      <w:footerReference w:type="first" r:id="rId19"/>
       <w:pgSz w:w="12240" w:h="15840" w:code="1"/>
       <w:pgMar w:top="1440" w:right="1440" w:bottom="1440" w:left="1440" w:header="720" w:footer="720" w:gutter="0"/>
       <w:cols w:space="720"/>
@@ -7709,6 +7827,7 @@
               <w:lang w:val="es-CO"/>
             </w:rPr>
           </w:pPr>
+          <w:proofErr w:type="spellStart"/>
           <w:r>
             <w:rPr>
               <w:rFonts w:ascii="Arial" w:hAnsi="Arial" w:cs="Arial"/>
@@ -7718,6 +7837,7 @@
             </w:rPr>
             <w:t>UsacBook</w:t>
           </w:r>
+          <w:proofErr w:type="spellEnd"/>
         </w:p>
       </w:tc>
       <w:tc>
@@ -10572,6 +10692,86 @@
       </w:tcPr>
     </w:tblStylePr>
   </w:style>
+  <w:style w:type="table" w:styleId="Tabladecuadrcula4-nfasis3">
+    <w:name w:val="Grid Table 4 Accent 3"/>
+    <w:basedOn w:val="Tablanormal"/>
+    <w:uiPriority w:val="49"/>
+    <w:rsid w:val="002D6A09"/>
+    <w:tblPr>
+      <w:tblStyleRowBandSize w:val="1"/>
+      <w:tblStyleColBandSize w:val="1"/>
+      <w:tblInd w:w="0" w:type="dxa"/>
+      <w:tblBorders>
+        <w:top w:val="single" w:sz="4" w:space="0" w:color="C9C9C9" w:themeColor="accent3" w:themeTint="99"/>
+        <w:left w:val="single" w:sz="4" w:space="0" w:color="C9C9C9" w:themeColor="accent3" w:themeTint="99"/>
+        <w:bottom w:val="single" w:sz="4" w:space="0" w:color="C9C9C9" w:themeColor="accent3" w:themeTint="99"/>
+        <w:right w:val="single" w:sz="4" w:space="0" w:color="C9C9C9" w:themeColor="accent3" w:themeTint="99"/>
+        <w:insideH w:val="single" w:sz="4" w:space="0" w:color="C9C9C9" w:themeColor="accent3" w:themeTint="99"/>
+        <w:insideV w:val="single" w:sz="4" w:space="0" w:color="C9C9C9" w:themeColor="accent3" w:themeTint="99"/>
+      </w:tblBorders>
+      <w:tblCellMar>
+        <w:top w:w="0" w:type="dxa"/>
+        <w:left w:w="108" w:type="dxa"/>
+        <w:bottom w:w="0" w:type="dxa"/>
+        <w:right w:w="108" w:type="dxa"/>
+      </w:tblCellMar>
+    </w:tblPr>
+    <w:tblStylePr w:type="firstRow">
+      <w:rPr>
+        <w:b/>
+        <w:bCs/>
+        <w:color w:val="FFFFFF" w:themeColor="background1"/>
+      </w:rPr>
+      <w:tblPr/>
+      <w:tcPr>
+        <w:tcBorders>
+          <w:top w:val="single" w:sz="4" w:space="0" w:color="A5A5A5" w:themeColor="accent3"/>
+          <w:left w:val="single" w:sz="4" w:space="0" w:color="A5A5A5" w:themeColor="accent3"/>
+          <w:bottom w:val="single" w:sz="4" w:space="0" w:color="A5A5A5" w:themeColor="accent3"/>
+          <w:right w:val="single" w:sz="4" w:space="0" w:color="A5A5A5" w:themeColor="accent3"/>
+          <w:insideH w:val="nil"/>
+          <w:insideV w:val="nil"/>
+        </w:tcBorders>
+        <w:shd w:val="clear" w:color="auto" w:fill="A5A5A5" w:themeFill="accent3"/>
+      </w:tcPr>
+    </w:tblStylePr>
+    <w:tblStylePr w:type="lastRow">
+      <w:rPr>
+        <w:b/>
+        <w:bCs/>
+      </w:rPr>
+      <w:tblPr/>
+      <w:tcPr>
+        <w:tcBorders>
+          <w:top w:val="double" w:sz="4" w:space="0" w:color="A5A5A5" w:themeColor="accent3"/>
+        </w:tcBorders>
+      </w:tcPr>
+    </w:tblStylePr>
+    <w:tblStylePr w:type="firstCol">
+      <w:rPr>
+        <w:b/>
+        <w:bCs/>
+      </w:rPr>
+    </w:tblStylePr>
+    <w:tblStylePr w:type="lastCol">
+      <w:rPr>
+        <w:b/>
+        <w:bCs/>
+      </w:rPr>
+    </w:tblStylePr>
+    <w:tblStylePr w:type="band1Vert">
+      <w:tblPr/>
+      <w:tcPr>
+        <w:shd w:val="clear" w:color="auto" w:fill="EDEDED" w:themeFill="accent3" w:themeFillTint="33"/>
+      </w:tcPr>
+    </w:tblStylePr>
+    <w:tblStylePr w:type="band1Horz">
+      <w:tblPr/>
+      <w:tcPr>
+        <w:shd w:val="clear" w:color="auto" w:fill="EDEDED" w:themeFill="accent3" w:themeFillTint="33"/>
+      </w:tcPr>
+    </w:tblStylePr>
+  </w:style>
 </w:styles>
 </file>
 

--- a/Plan de Gestión de Configuración.docx
+++ b/Plan de Gestión de Configuración.docx
@@ -1600,21 +1600,7 @@
         <w:rPr>
           <w:lang w:val="es-GT"/>
         </w:rPr>
-        <w:t xml:space="preserve">         4.3      </w:t>
-      </w:r>
-      <w:proofErr w:type="spellStart"/>
-      <w:r>
-        <w:rPr>
-          <w:lang w:val="es-GT"/>
-        </w:rPr>
-        <w:t>MySQL</w:t>
-      </w:r>
-      <w:proofErr w:type="spellEnd"/>
-      <w:r>
-        <w:rPr>
-          <w:lang w:val="es-GT"/>
-        </w:rPr>
-        <w:t xml:space="preserve">                                                                                                                                       </w:t>
+        <w:t xml:space="preserve">         4.3      MySQL                                                                                                                                       </w:t>
       </w:r>
       <w:r>
         <w:rPr>
@@ -1830,21 +1816,7 @@
         <w:rPr>
           <w:lang w:val="es-GT"/>
         </w:rPr>
-        <w:t xml:space="preserve">         4.7      </w:t>
-      </w:r>
-      <w:proofErr w:type="spellStart"/>
-      <w:r>
-        <w:rPr>
-          <w:lang w:val="es-GT"/>
-        </w:rPr>
-        <w:t>TortoiseSVN</w:t>
-      </w:r>
-      <w:proofErr w:type="spellEnd"/>
-      <w:r>
-        <w:rPr>
-          <w:lang w:val="es-GT"/>
-        </w:rPr>
-        <w:t xml:space="preserve">                                                                                                                               </w:t>
+        <w:t xml:space="preserve">         4.7      TortoiseSVN                                                                                                                               </w:t>
       </w:r>
       <w:r>
         <w:rPr>
@@ -2311,7 +2283,6 @@
         <w:t>&lt;</w:t>
       </w:r>
       <w:proofErr w:type="spellStart"/>
-      <w:proofErr w:type="gramStart"/>
       <w:r>
         <w:rPr>
           <w:lang w:val="es-GT"/>
@@ -2319,7 +2290,6 @@
         <w:t>nombreproyecto</w:t>
       </w:r>
       <w:proofErr w:type="spellEnd"/>
-      <w:proofErr w:type="gramEnd"/>
       <w:r>
         <w:rPr>
           <w:lang w:val="es-GT"/>
@@ -2479,6 +2449,91 @@
     </w:p>
     <w:p>
       <w:pPr>
+        <w:pStyle w:val="Ttulo2"/>
+        <w:rPr>
+          <w:lang w:val="es-GT"/>
+        </w:rPr>
+      </w:pPr>
+      <w:r>
+        <w:rPr>
+          <w:lang w:val="es-GT"/>
+        </w:rPr>
+        <w:t>Ramas y etiquetas</w:t>
+      </w:r>
+    </w:p>
+    <w:p>
+      <w:pPr>
+        <w:rPr>
+          <w:lang w:val="es-GT"/>
+        </w:rPr>
+      </w:pPr>
+    </w:p>
+    <w:p>
+      <w:pPr>
+        <w:ind w:left="720"/>
+        <w:rPr>
+          <w:lang w:val="es-GT"/>
+        </w:rPr>
+      </w:pPr>
+      <w:r>
+        <w:rPr>
+          <w:lang w:val="es-GT"/>
+        </w:rPr>
+        <w:t>Se manejaran dos ramas durante el desarrollo de la aplicación</w:t>
+      </w:r>
+      <w:r>
+        <w:rPr>
+          <w:lang w:val="es-GT"/>
+        </w:rPr>
+        <w:t>, la primera orientada a desarrolladores que quieran participar en el proyecto y formen una comunidad, y la segunda la rama del desarrollo de los creadores de la aplicación.</w:t>
+      </w:r>
+    </w:p>
+    <w:p>
+      <w:pPr>
+        <w:ind w:left="720"/>
+        <w:rPr>
+          <w:lang w:val="es-GT"/>
+        </w:rPr>
+      </w:pPr>
+    </w:p>
+    <w:p>
+      <w:pPr>
+        <w:ind w:left="720"/>
+        <w:rPr>
+          <w:lang w:val="es-GT"/>
+        </w:rPr>
+      </w:pPr>
+      <w:r>
+        <w:rPr>
+          <w:lang w:val="es-GT"/>
+        </w:rPr>
+        <w:t>En cuanto a las etiquetas se manejara una etiqueta por cada versión del proyecto a la cual se le agregue una nueva función y esta se ejecute de forma correcta</w:t>
+      </w:r>
+      <w:r>
+        <w:rPr>
+          <w:lang w:val="es-GT"/>
+        </w:rPr>
+        <w:t xml:space="preserve">, es decir “n” etiquetas y cada una con </w:t>
+      </w:r>
+      <w:proofErr w:type="spellStart"/>
+      <w:r>
+        <w:rPr>
+          <w:lang w:val="es-GT"/>
+        </w:rPr>
+        <w:t>mas</w:t>
+      </w:r>
+      <w:proofErr w:type="spellEnd"/>
+      <w:r>
+        <w:rPr>
+          <w:lang w:val="es-GT"/>
+        </w:rPr>
+        <w:t xml:space="preserve"> funcionalidades que las anteriores.</w:t>
+      </w:r>
+      <w:bookmarkStart w:id="4" w:name="_GoBack"/>
+      <w:bookmarkEnd w:id="4"/>
+    </w:p>
+    <w:p>
+      <w:pPr>
         <w:ind w:left="720"/>
         <w:jc w:val="both"/>
         <w:rPr>
@@ -2612,7 +2667,6 @@
           <w:szCs w:val="24"/>
           <w:lang w:val="es-GT"/>
         </w:rPr>
-        <w:lastRenderedPageBreak/>
         <w:t>Herramientas elegidas</w:t>
       </w:r>
     </w:p>
@@ -3345,7 +3399,16 @@
                 <w:szCs w:val="24"/>
                 <w:lang w:val="es-GT"/>
               </w:rPr>
-              <w:t xml:space="preserve"> es invisible al navegador web.</w:t>
+              <w:t xml:space="preserve"> es invisible al navegador </w:t>
+            </w:r>
+            <w:r>
+              <w:rPr>
+                <w:sz w:val="24"/>
+                <w:szCs w:val="24"/>
+                <w:lang w:val="es-GT"/>
+              </w:rPr>
+              <w:lastRenderedPageBreak/>
+              <w:t>web.</w:t>
             </w:r>
           </w:p>
           <w:p>
@@ -3409,7 +3472,6 @@
           <w:noProof/>
           <w:lang w:val="es-ES" w:eastAsia="es-ES"/>
         </w:rPr>
-        <w:lastRenderedPageBreak/>
         <w:drawing>
           <wp:inline distT="0" distB="0" distL="0" distR="0" wp14:anchorId="6BA5E0E6" wp14:editId="55B1CCE4">
             <wp:extent cx="2990850" cy="2098884"/>
@@ -3695,7 +3757,6 @@
               <w:t xml:space="preserve">Sistema de base de datos relacional, desarrollada como software libre desde hace 4 años, es una de las bases de datos </w:t>
             </w:r>
             <w:proofErr w:type="spellStart"/>
-            <w:proofErr w:type="gramStart"/>
             <w:r>
               <w:rPr>
                 <w:sz w:val="24"/>
@@ -3705,7 +3766,6 @@
               <w:t>mas</w:t>
             </w:r>
             <w:proofErr w:type="spellEnd"/>
-            <w:proofErr w:type="gramEnd"/>
             <w:r>
               <w:rPr>
                 <w:sz w:val="24"/>
@@ -4063,7 +4123,6 @@
         <w:rPr>
           <w:lang w:val="es-GT"/>
         </w:rPr>
-        <w:lastRenderedPageBreak/>
         <w:t>Herramientas para pruebas:</w:t>
       </w:r>
     </w:p>
@@ -5474,7 +5533,6 @@
           <w:noProof/>
           <w:lang w:val="es-ES" w:eastAsia="es-ES"/>
         </w:rPr>
-        <w:lastRenderedPageBreak/>
         <w:drawing>
           <wp:inline distT="0" distB="0" distL="0" distR="0" wp14:anchorId="28672CA7" wp14:editId="1928C07D">
             <wp:extent cx="3810000" cy="2152650"/>
@@ -6837,6 +6895,7 @@
         <w:rPr>
           <w:lang w:val="es-GT"/>
         </w:rPr>
+        <w:lastRenderedPageBreak/>
         <w:t>Provee todas las funciones necesarias para trabajar con subversión.</w:t>
       </w:r>
     </w:p>
@@ -6873,8 +6932,8 @@
           <w:lang w:val="es-GT"/>
         </w:rPr>
       </w:pPr>
-      <w:bookmarkStart w:id="4" w:name="_Toc225277059"/>
-      <w:bookmarkStart w:id="5" w:name="_Toc240491896"/>
+      <w:bookmarkStart w:id="5" w:name="_Toc225277059"/>
+      <w:bookmarkStart w:id="6" w:name="_Toc240491896"/>
       <w:r>
         <w:rPr>
           <w:rFonts w:ascii="Bell MT" w:hAnsi="Bell MT" w:cs="Arial"/>
@@ -6883,8 +6942,8 @@
         </w:rPr>
         <w:t>Entrenamiento y Recursos</w:t>
       </w:r>
-      <w:bookmarkEnd w:id="4"/>
       <w:bookmarkEnd w:id="5"/>
+      <w:bookmarkEnd w:id="6"/>
     </w:p>
     <w:p>
       <w:pPr>
@@ -6960,7 +7019,7 @@
           <w:lang w:val="es-ES"/>
         </w:rPr>
       </w:pPr>
-      <w:bookmarkStart w:id="6" w:name="_Toc240491883"/>
+      <w:bookmarkStart w:id="7" w:name="_Toc240491883"/>
       <w:r>
         <w:rPr>
           <w:rFonts w:ascii="Bell MT" w:hAnsi="Bell MT"/>
@@ -6968,7 +7027,7 @@
         </w:rPr>
         <w:t>Organización</w:t>
       </w:r>
-      <w:bookmarkEnd w:id="6"/>
+      <w:bookmarkEnd w:id="7"/>
       <w:r>
         <w:rPr>
           <w:rFonts w:ascii="Bell MT" w:hAnsi="Bell MT"/>
@@ -7384,8 +7443,6 @@
           <w:lang w:val="es-GT"/>
         </w:rPr>
       </w:pPr>
-      <w:bookmarkStart w:id="7" w:name="_GoBack"/>
-      <w:bookmarkEnd w:id="7"/>
     </w:p>
     <w:p/>
     <w:p/>
@@ -7619,7 +7676,7 @@
               <w:noProof/>
               <w:lang w:val="es-ES"/>
             </w:rPr>
-            <w:t>11</w:t>
+            <w:t>5</w:t>
           </w:r>
           <w:r>
             <w:rPr>

--- a/Plan de Gestión de Configuración.docx
+++ b/Plan de Gestión de Configuración.docx
@@ -6,7 +6,7 @@
       <w:pPr>
         <w:pStyle w:val="Ttulo"/>
         <w:rPr>
-          <w:rFonts w:ascii="Bell MT" w:hAnsi="Bell MT" w:cs="Arial"/>
+          <w:rFonts w:cs="Arial"/>
           <w:sz w:val="24"/>
           <w:szCs w:val="24"/>
           <w:lang w:val="es-GT"/>
@@ -14,7 +14,7 @@
       </w:pPr>
       <w:r>
         <w:rPr>
-          <w:rFonts w:ascii="Bell MT" w:hAnsi="Bell MT" w:cs="Arial"/>
+          <w:rFonts w:cs="Arial"/>
           <w:sz w:val="24"/>
           <w:szCs w:val="24"/>
           <w:lang w:val="es-GT"/>
@@ -27,7 +27,7 @@
         <w:pStyle w:val="Ttulo"/>
         <w:jc w:val="right"/>
         <w:rPr>
-          <w:rFonts w:ascii="Bell MT" w:hAnsi="Bell MT" w:cs="Arial"/>
+          <w:rFonts w:cs="Arial"/>
           <w:sz w:val="24"/>
           <w:szCs w:val="24"/>
           <w:lang w:val="es-GT"/>
@@ -39,7 +39,7 @@
         <w:pStyle w:val="Ttulo"/>
         <w:jc w:val="right"/>
         <w:rPr>
-          <w:rFonts w:ascii="Bell MT" w:hAnsi="Bell MT" w:cs="Arial"/>
+          <w:rFonts w:cs="Arial"/>
           <w:sz w:val="24"/>
           <w:szCs w:val="24"/>
           <w:lang w:val="es-GT"/>
@@ -50,7 +50,7 @@
       <w:pPr>
         <w:pStyle w:val="Ttulo"/>
         <w:rPr>
-          <w:rFonts w:ascii="Bell MT" w:hAnsi="Bell MT" w:cs="Arial"/>
+          <w:rFonts w:cs="Arial"/>
           <w:sz w:val="24"/>
           <w:szCs w:val="24"/>
           <w:lang w:val="es-GT"/>
@@ -58,37 +58,40 @@
       </w:pPr>
       <w:r>
         <w:rPr>
-          <w:rFonts w:ascii="Bell MT" w:hAnsi="Bell MT" w:cs="Arial"/>
+          <w:rFonts w:cs="Arial"/>
           <w:sz w:val="24"/>
           <w:szCs w:val="24"/>
           <w:lang w:val="es-GT"/>
         </w:rPr>
-        <w:t>Versió</w:t>
-      </w:r>
-      <w:r>
-        <w:rPr>
-          <w:rFonts w:ascii="Bell MT" w:hAnsi="Bell MT" w:cs="Arial"/>
+        <w:t>Versión 2.0</w:t>
+      </w:r>
+    </w:p>
+    <w:p>
+      <w:pPr>
+        <w:pStyle w:val="Ttulo"/>
+        <w:rPr>
+          <w:rFonts w:cs="Arial"/>
           <w:sz w:val="24"/>
           <w:szCs w:val="24"/>
           <w:lang w:val="es-GT"/>
         </w:rPr>
-        <w:t>n 2</w:t>
-      </w:r>
-      <w:r>
-        <w:rPr>
-          <w:rFonts w:ascii="Bell MT" w:hAnsi="Bell MT" w:cs="Arial"/>
+      </w:pPr>
+    </w:p>
+    <w:p>
+      <w:pPr>
+        <w:rPr>
+          <w:rFonts w:ascii="Arial" w:hAnsi="Arial" w:cs="Arial"/>
           <w:sz w:val="24"/>
           <w:szCs w:val="24"/>
           <w:lang w:val="es-GT"/>
         </w:rPr>
-        <w:t>.0</w:t>
-      </w:r>
-    </w:p>
-    <w:p>
-      <w:pPr>
-        <w:pStyle w:val="Ttulo"/>
-        <w:rPr>
-          <w:rFonts w:ascii="Bell MT" w:hAnsi="Bell MT" w:cs="Arial"/>
+      </w:pPr>
+    </w:p>
+    <w:p>
+      <w:pPr>
+        <w:pStyle w:val="InfoBlue"/>
+        <w:rPr>
+          <w:rFonts w:ascii="Arial" w:hAnsi="Arial" w:cs="Arial"/>
           <w:sz w:val="24"/>
           <w:szCs w:val="24"/>
           <w:lang w:val="es-GT"/>
@@ -98,28 +101,7 @@
     <w:p>
       <w:pPr>
         <w:rPr>
-          <w:rFonts w:ascii="Bell MT" w:hAnsi="Bell MT" w:cs="Arial"/>
-          <w:sz w:val="24"/>
-          <w:szCs w:val="24"/>
-          <w:lang w:val="es-GT"/>
-        </w:rPr>
-      </w:pPr>
-    </w:p>
-    <w:p>
-      <w:pPr>
-        <w:pStyle w:val="InfoBlue"/>
-        <w:rPr>
-          <w:rFonts w:ascii="Bell MT" w:hAnsi="Bell MT" w:cs="Arial"/>
-          <w:sz w:val="24"/>
-          <w:szCs w:val="24"/>
-          <w:lang w:val="es-GT"/>
-        </w:rPr>
-      </w:pPr>
-    </w:p>
-    <w:p>
-      <w:pPr>
-        <w:rPr>
-          <w:rFonts w:ascii="Bell MT" w:hAnsi="Bell MT" w:cs="Arial"/>
+          <w:rFonts w:ascii="Arial" w:hAnsi="Arial" w:cs="Arial"/>
           <w:sz w:val="24"/>
           <w:szCs w:val="24"/>
           <w:lang w:val="es-GT"/>
@@ -138,17 +120,15 @@
       <w:pPr>
         <w:pStyle w:val="Ttulo"/>
         <w:rPr>
-          <w:rFonts w:ascii="Bell MT" w:hAnsi="Bell MT" w:cs="Arial"/>
-          <w:sz w:val="24"/>
-          <w:szCs w:val="24"/>
-          <w:lang w:val="es-GT"/>
-        </w:rPr>
-      </w:pPr>
-      <w:r>
-        <w:rPr>
-          <w:rFonts w:ascii="Bell MT" w:hAnsi="Bell MT" w:cs="Arial"/>
-          <w:sz w:val="24"/>
-          <w:szCs w:val="24"/>
+          <w:rFonts w:ascii="Times New Roman" w:hAnsi="Times New Roman"/>
+          <w:sz w:val="20"/>
+          <w:lang w:val="es-GT"/>
+        </w:rPr>
+      </w:pPr>
+      <w:r>
+        <w:rPr>
+          <w:rFonts w:ascii="Times New Roman" w:hAnsi="Times New Roman"/>
+          <w:sz w:val="20"/>
           <w:lang w:val="es-GT"/>
         </w:rPr>
         <w:lastRenderedPageBreak/>
@@ -185,19 +165,13 @@
               <w:pStyle w:val="Tabletext"/>
               <w:jc w:val="center"/>
               <w:rPr>
-                <w:rFonts w:ascii="Bell MT" w:hAnsi="Bell MT" w:cs="Arial"/>
                 <w:b/>
-                <w:sz w:val="24"/>
-                <w:szCs w:val="24"/>
-                <w:lang w:val="es-GT"/>
-              </w:rPr>
-            </w:pPr>
-            <w:r>
-              <w:rPr>
-                <w:rFonts w:ascii="Bell MT" w:hAnsi="Bell MT" w:cs="Arial"/>
+                <w:lang w:val="es-GT"/>
+              </w:rPr>
+            </w:pPr>
+            <w:r>
+              <w:rPr>
                 <w:b/>
-                <w:sz w:val="24"/>
-                <w:szCs w:val="24"/>
                 <w:lang w:val="es-GT"/>
               </w:rPr>
               <w:t>Fecha</w:t>
@@ -213,19 +187,13 @@
               <w:pStyle w:val="Tabletext"/>
               <w:jc w:val="center"/>
               <w:rPr>
-                <w:rFonts w:ascii="Bell MT" w:hAnsi="Bell MT" w:cs="Arial"/>
                 <w:b/>
-                <w:sz w:val="24"/>
-                <w:szCs w:val="24"/>
-                <w:lang w:val="es-GT"/>
-              </w:rPr>
-            </w:pPr>
-            <w:r>
-              <w:rPr>
-                <w:rFonts w:ascii="Bell MT" w:hAnsi="Bell MT" w:cs="Arial"/>
+                <w:lang w:val="es-GT"/>
+              </w:rPr>
+            </w:pPr>
+            <w:r>
+              <w:rPr>
                 <w:b/>
-                <w:sz w:val="24"/>
-                <w:szCs w:val="24"/>
                 <w:lang w:val="es-GT"/>
               </w:rPr>
               <w:t>Versión</w:t>
@@ -241,19 +209,13 @@
               <w:pStyle w:val="Tabletext"/>
               <w:jc w:val="center"/>
               <w:rPr>
-                <w:rFonts w:ascii="Bell MT" w:hAnsi="Bell MT" w:cs="Arial"/>
                 <w:b/>
-                <w:sz w:val="24"/>
-                <w:szCs w:val="24"/>
-                <w:lang w:val="es-GT"/>
-              </w:rPr>
-            </w:pPr>
-            <w:r>
-              <w:rPr>
-                <w:rFonts w:ascii="Bell MT" w:hAnsi="Bell MT" w:cs="Arial"/>
+                <w:lang w:val="es-GT"/>
+              </w:rPr>
+            </w:pPr>
+            <w:r>
+              <w:rPr>
                 <w:b/>
-                <w:sz w:val="24"/>
-                <w:szCs w:val="24"/>
                 <w:lang w:val="es-GT"/>
               </w:rPr>
               <w:t>Descripción</w:t>
@@ -269,19 +231,13 @@
               <w:pStyle w:val="Tabletext"/>
               <w:jc w:val="center"/>
               <w:rPr>
-                <w:rFonts w:ascii="Bell MT" w:hAnsi="Bell MT" w:cs="Arial"/>
                 <w:b/>
-                <w:sz w:val="24"/>
-                <w:szCs w:val="24"/>
-                <w:lang w:val="es-GT"/>
-              </w:rPr>
-            </w:pPr>
-            <w:r>
-              <w:rPr>
-                <w:rFonts w:ascii="Bell MT" w:hAnsi="Bell MT" w:cs="Arial"/>
+                <w:lang w:val="es-GT"/>
+              </w:rPr>
+            </w:pPr>
+            <w:r>
+              <w:rPr>
                 <w:b/>
-                <w:sz w:val="24"/>
-                <w:szCs w:val="24"/>
                 <w:lang w:val="es-GT"/>
               </w:rPr>
               <w:t>Autor(es)</w:t>
@@ -298,17 +254,11 @@
             <w:pPr>
               <w:pStyle w:val="Tabletext"/>
               <w:rPr>
-                <w:rFonts w:ascii="Bell MT" w:hAnsi="Bell MT" w:cs="Arial"/>
-                <w:sz w:val="24"/>
-                <w:szCs w:val="24"/>
-                <w:lang w:val="es-GT"/>
-              </w:rPr>
-            </w:pPr>
-            <w:r>
-              <w:rPr>
-                <w:rFonts w:ascii="Bell MT" w:hAnsi="Bell MT" w:cs="Arial"/>
-                <w:sz w:val="24"/>
-                <w:szCs w:val="24"/>
+                <w:lang w:val="es-GT"/>
+              </w:rPr>
+            </w:pPr>
+            <w:r>
+              <w:rPr>
                 <w:lang w:val="es-GT"/>
               </w:rPr>
               <w:t>14/12/2013</w:t>
@@ -323,17 +273,11 @@
             <w:pPr>
               <w:pStyle w:val="Tabletext"/>
               <w:rPr>
-                <w:rFonts w:ascii="Bell MT" w:hAnsi="Bell MT" w:cs="Arial"/>
-                <w:sz w:val="24"/>
-                <w:szCs w:val="24"/>
-                <w:lang w:val="es-GT"/>
-              </w:rPr>
-            </w:pPr>
-            <w:r>
-              <w:rPr>
-                <w:rFonts w:ascii="Bell MT" w:hAnsi="Bell MT" w:cs="Arial"/>
-                <w:sz w:val="24"/>
-                <w:szCs w:val="24"/>
+                <w:lang w:val="es-GT"/>
+              </w:rPr>
+            </w:pPr>
+            <w:r>
+              <w:rPr>
                 <w:lang w:val="es-GT"/>
               </w:rPr>
               <w:t>1.0</w:t>
@@ -348,17 +292,11 @@
             <w:pPr>
               <w:pStyle w:val="Tabletext"/>
               <w:rPr>
-                <w:rFonts w:ascii="Bell MT" w:hAnsi="Bell MT" w:cs="Arial"/>
-                <w:sz w:val="24"/>
-                <w:szCs w:val="24"/>
-                <w:lang w:val="es-GT"/>
-              </w:rPr>
-            </w:pPr>
-            <w:r>
-              <w:rPr>
-                <w:rFonts w:ascii="Bell MT" w:hAnsi="Bell MT" w:cs="Arial"/>
-                <w:sz w:val="24"/>
-                <w:szCs w:val="24"/>
+                <w:lang w:val="es-GT"/>
+              </w:rPr>
+            </w:pPr>
+            <w:r>
+              <w:rPr>
                 <w:lang w:val="es-GT"/>
               </w:rPr>
               <w:t>Primera versión del plan de gestión de la configuración, se especifican herramientas a utilizar en el proyecto.</w:t>
@@ -373,18 +311,12 @@
             <w:pPr>
               <w:pStyle w:val="Tabletext"/>
               <w:rPr>
-                <w:rFonts w:ascii="Bell MT" w:hAnsi="Bell MT" w:cs="Arial"/>
-                <w:sz w:val="24"/>
-                <w:szCs w:val="24"/>
                 <w:lang w:val="es-GT"/>
               </w:rPr>
             </w:pPr>
             <w:proofErr w:type="spellStart"/>
             <w:r>
               <w:rPr>
-                <w:rFonts w:ascii="Bell MT" w:hAnsi="Bell MT" w:cs="Arial"/>
-                <w:sz w:val="24"/>
-                <w:szCs w:val="24"/>
                 <w:lang w:val="es-GT"/>
               </w:rPr>
               <w:t>Robson</w:t>
@@ -392,9 +324,6 @@
             <w:proofErr w:type="spellEnd"/>
             <w:r>
               <w:rPr>
-                <w:rFonts w:ascii="Bell MT" w:hAnsi="Bell MT" w:cs="Arial"/>
-                <w:sz w:val="24"/>
-                <w:szCs w:val="24"/>
                 <w:lang w:val="es-GT"/>
               </w:rPr>
               <w:t xml:space="preserve"> Cruz</w:t>
@@ -404,9 +333,6 @@
             <w:pPr>
               <w:pStyle w:val="Tabletext"/>
               <w:rPr>
-                <w:rFonts w:ascii="Bell MT" w:hAnsi="Bell MT" w:cs="Arial"/>
-                <w:sz w:val="24"/>
-                <w:szCs w:val="24"/>
                 <w:lang w:val="es-GT"/>
               </w:rPr>
             </w:pPr>
@@ -422,17 +348,11 @@
             <w:pPr>
               <w:pStyle w:val="Tabletext"/>
               <w:rPr>
-                <w:rFonts w:ascii="Bell MT" w:hAnsi="Bell MT" w:cs="Arial"/>
-                <w:sz w:val="24"/>
-                <w:szCs w:val="24"/>
-                <w:lang w:val="es-GT"/>
-              </w:rPr>
-            </w:pPr>
-            <w:r>
-              <w:rPr>
-                <w:rFonts w:ascii="Bell MT" w:hAnsi="Bell MT" w:cs="Arial"/>
-                <w:sz w:val="24"/>
-                <w:szCs w:val="24"/>
+                <w:lang w:val="es-GT"/>
+              </w:rPr>
+            </w:pPr>
+            <w:r>
+              <w:rPr>
                 <w:lang w:val="es-GT"/>
               </w:rPr>
               <w:t>21/12/2013</w:t>
@@ -447,17 +367,11 @@
             <w:pPr>
               <w:pStyle w:val="Tabletext"/>
               <w:rPr>
-                <w:rFonts w:ascii="Bell MT" w:hAnsi="Bell MT" w:cs="Arial"/>
-                <w:sz w:val="24"/>
-                <w:szCs w:val="24"/>
-                <w:lang w:val="es-GT"/>
-              </w:rPr>
-            </w:pPr>
-            <w:r>
-              <w:rPr>
-                <w:rFonts w:ascii="Bell MT" w:hAnsi="Bell MT" w:cs="Arial"/>
-                <w:sz w:val="24"/>
-                <w:szCs w:val="24"/>
+                <w:lang w:val="es-GT"/>
+              </w:rPr>
+            </w:pPr>
+            <w:r>
+              <w:rPr>
                 <w:lang w:val="es-GT"/>
               </w:rPr>
               <w:t>2.0</w:t>
@@ -472,17 +386,11 @@
             <w:pPr>
               <w:pStyle w:val="Tabletext"/>
               <w:rPr>
-                <w:rFonts w:ascii="Bell MT" w:hAnsi="Bell MT" w:cs="Arial"/>
-                <w:sz w:val="24"/>
-                <w:szCs w:val="24"/>
-                <w:lang w:val="es-GT"/>
-              </w:rPr>
-            </w:pPr>
-            <w:r>
-              <w:rPr>
-                <w:rFonts w:ascii="Bell MT" w:hAnsi="Bell MT" w:cs="Arial"/>
-                <w:sz w:val="24"/>
-                <w:szCs w:val="24"/>
+                <w:lang w:val="es-GT"/>
+              </w:rPr>
+            </w:pPr>
+            <w:r>
+              <w:rPr>
                 <w:lang w:val="es-GT"/>
               </w:rPr>
               <w:t>Segunda versión del documento, herramientas actualizadas.</w:t>
@@ -497,18 +405,12 @@
             <w:pPr>
               <w:pStyle w:val="Tabletext"/>
               <w:rPr>
-                <w:rFonts w:ascii="Bell MT" w:hAnsi="Bell MT" w:cs="Arial"/>
-                <w:sz w:val="24"/>
-                <w:szCs w:val="24"/>
                 <w:lang w:val="es-GT"/>
               </w:rPr>
             </w:pPr>
             <w:proofErr w:type="spellStart"/>
             <w:r>
               <w:rPr>
-                <w:rFonts w:ascii="Bell MT" w:hAnsi="Bell MT" w:cs="Arial"/>
-                <w:sz w:val="24"/>
-                <w:szCs w:val="24"/>
                 <w:lang w:val="es-GT"/>
               </w:rPr>
               <w:t>Robson</w:t>
@@ -516,9 +418,6 @@
             <w:proofErr w:type="spellEnd"/>
             <w:r>
               <w:rPr>
-                <w:rFonts w:ascii="Bell MT" w:hAnsi="Bell MT" w:cs="Arial"/>
-                <w:sz w:val="24"/>
-                <w:szCs w:val="24"/>
                 <w:lang w:val="es-GT"/>
               </w:rPr>
               <w:t xml:space="preserve"> Cruz</w:t>
@@ -535,9 +434,6 @@
             <w:pPr>
               <w:pStyle w:val="Tabletext"/>
               <w:rPr>
-                <w:rFonts w:ascii="Bell MT" w:hAnsi="Bell MT" w:cs="Arial"/>
-                <w:sz w:val="24"/>
-                <w:szCs w:val="24"/>
                 <w:lang w:val="es-GT"/>
               </w:rPr>
             </w:pPr>
@@ -551,9 +447,6 @@
             <w:pPr>
               <w:pStyle w:val="Tabletext"/>
               <w:rPr>
-                <w:rFonts w:ascii="Bell MT" w:hAnsi="Bell MT" w:cs="Arial"/>
-                <w:sz w:val="24"/>
-                <w:szCs w:val="24"/>
                 <w:lang w:val="es-GT"/>
               </w:rPr>
             </w:pPr>
@@ -567,9 +460,6 @@
             <w:pPr>
               <w:pStyle w:val="Tabletext"/>
               <w:rPr>
-                <w:rFonts w:ascii="Bell MT" w:hAnsi="Bell MT" w:cs="Arial"/>
-                <w:sz w:val="24"/>
-                <w:szCs w:val="24"/>
                 <w:lang w:val="es-GT"/>
               </w:rPr>
             </w:pPr>
@@ -583,9 +473,6 @@
             <w:pPr>
               <w:pStyle w:val="Tabletext"/>
               <w:rPr>
-                <w:rFonts w:ascii="Bell MT" w:hAnsi="Bell MT" w:cs="Arial"/>
-                <w:sz w:val="24"/>
-                <w:szCs w:val="24"/>
                 <w:lang w:val="es-GT"/>
               </w:rPr>
             </w:pPr>
@@ -601,9 +488,6 @@
             <w:pPr>
               <w:pStyle w:val="Tabletext"/>
               <w:rPr>
-                <w:rFonts w:ascii="Bell MT" w:hAnsi="Bell MT" w:cs="Arial"/>
-                <w:sz w:val="24"/>
-                <w:szCs w:val="24"/>
                 <w:lang w:val="es-GT"/>
               </w:rPr>
             </w:pPr>
@@ -617,9 +501,6 @@
             <w:pPr>
               <w:pStyle w:val="Tabletext"/>
               <w:rPr>
-                <w:rFonts w:ascii="Bell MT" w:hAnsi="Bell MT" w:cs="Arial"/>
-                <w:sz w:val="24"/>
-                <w:szCs w:val="24"/>
                 <w:lang w:val="es-GT"/>
               </w:rPr>
             </w:pPr>
@@ -633,9 +514,6 @@
             <w:pPr>
               <w:pStyle w:val="Tabletext"/>
               <w:rPr>
-                <w:rFonts w:ascii="Bell MT" w:hAnsi="Bell MT" w:cs="Arial"/>
-                <w:sz w:val="24"/>
-                <w:szCs w:val="24"/>
                 <w:lang w:val="es-GT"/>
               </w:rPr>
             </w:pPr>
@@ -649,9 +527,6 @@
             <w:pPr>
               <w:pStyle w:val="Tabletext"/>
               <w:rPr>
-                <w:rFonts w:ascii="Bell MT" w:hAnsi="Bell MT" w:cs="Arial"/>
-                <w:sz w:val="24"/>
-                <w:szCs w:val="24"/>
                 <w:lang w:val="es-GT"/>
               </w:rPr>
             </w:pPr>
@@ -662,9 +537,6 @@
     <w:p>
       <w:pPr>
         <w:rPr>
-          <w:rFonts w:ascii="Bell MT" w:hAnsi="Bell MT" w:cs="Arial"/>
-          <w:sz w:val="24"/>
-          <w:szCs w:val="24"/>
           <w:lang w:val="es-GT"/>
         </w:rPr>
       </w:pPr>
@@ -673,26 +545,23 @@
       <w:pPr>
         <w:pStyle w:val="Ttulo"/>
         <w:rPr>
-          <w:rFonts w:ascii="Bell MT" w:hAnsi="Bell MT" w:cs="Arial"/>
-          <w:sz w:val="24"/>
-          <w:szCs w:val="24"/>
-          <w:lang w:val="es-GT"/>
-        </w:rPr>
-      </w:pPr>
-      <w:r>
-        <w:rPr>
-          <w:rFonts w:ascii="Bell MT" w:hAnsi="Bell MT" w:cs="Arial"/>
-          <w:sz w:val="24"/>
-          <w:szCs w:val="24"/>
+          <w:rFonts w:ascii="Times New Roman" w:hAnsi="Times New Roman"/>
+          <w:sz w:val="20"/>
+          <w:lang w:val="es-GT"/>
+        </w:rPr>
+      </w:pPr>
+      <w:r>
+        <w:rPr>
+          <w:rFonts w:ascii="Times New Roman" w:hAnsi="Times New Roman"/>
+          <w:sz w:val="20"/>
           <w:lang w:val="es-GT"/>
         </w:rPr>
         <w:br w:type="page"/>
       </w:r>
       <w:r>
         <w:rPr>
-          <w:rFonts w:ascii="Bell MT" w:hAnsi="Bell MT" w:cs="Arial"/>
-          <w:sz w:val="24"/>
-          <w:szCs w:val="24"/>
+          <w:rFonts w:ascii="Times New Roman" w:hAnsi="Times New Roman"/>
+          <w:sz w:val="20"/>
           <w:lang w:val="es-GT"/>
         </w:rPr>
         <w:lastRenderedPageBreak/>
@@ -706,135 +575,93 @@
           <w:tab w:val="left" w:pos="432"/>
         </w:tabs>
         <w:rPr>
-          <w:rFonts w:ascii="Bell MT" w:hAnsi="Bell MT" w:cs="Arial"/>
           <w:noProof/>
-          <w:sz w:val="24"/>
-          <w:szCs w:val="24"/>
           <w:lang w:val="es-GT" w:eastAsia="es-ES"/>
         </w:rPr>
       </w:pPr>
       <w:r>
         <w:rPr>
-          <w:rFonts w:ascii="Bell MT" w:hAnsi="Bell MT" w:cs="Arial"/>
-          <w:sz w:val="24"/>
-          <w:szCs w:val="24"/>
           <w:lang w:val="es-GT"/>
         </w:rPr>
         <w:fldChar w:fldCharType="begin"/>
       </w:r>
       <w:r>
         <w:rPr>
-          <w:rFonts w:ascii="Bell MT" w:hAnsi="Bell MT" w:cs="Arial"/>
-          <w:sz w:val="24"/>
-          <w:szCs w:val="24"/>
           <w:lang w:val="es-GT"/>
         </w:rPr>
         <w:instrText xml:space="preserve"> TOC \o "1-3" </w:instrText>
       </w:r>
       <w:r>
         <w:rPr>
-          <w:rFonts w:ascii="Bell MT" w:hAnsi="Bell MT" w:cs="Arial"/>
-          <w:sz w:val="24"/>
-          <w:szCs w:val="24"/>
           <w:lang w:val="es-GT"/>
         </w:rPr>
         <w:fldChar w:fldCharType="separate"/>
       </w:r>
       <w:r>
         <w:rPr>
-          <w:rFonts w:ascii="Bell MT" w:hAnsi="Bell MT" w:cs="Arial"/>
           <w:noProof/>
-          <w:sz w:val="24"/>
-          <w:szCs w:val="24"/>
           <w:lang w:val="es-GT"/>
         </w:rPr>
         <w:t>1.</w:t>
       </w:r>
       <w:r>
         <w:rPr>
-          <w:rFonts w:ascii="Bell MT" w:hAnsi="Bell MT" w:cs="Arial"/>
           <w:noProof/>
-          <w:sz w:val="24"/>
-          <w:szCs w:val="24"/>
           <w:lang w:val="es-GT" w:eastAsia="es-ES"/>
         </w:rPr>
         <w:tab/>
       </w:r>
       <w:r>
         <w:rPr>
-          <w:rFonts w:ascii="Bell MT" w:hAnsi="Bell MT" w:cs="Arial"/>
           <w:noProof/>
-          <w:sz w:val="24"/>
-          <w:szCs w:val="24"/>
           <w:lang w:val="es-GT"/>
         </w:rPr>
         <w:t>Introducción</w:t>
       </w:r>
       <w:r>
         <w:rPr>
-          <w:rFonts w:ascii="Bell MT" w:hAnsi="Bell MT" w:cs="Arial"/>
           <w:noProof/>
-          <w:sz w:val="24"/>
-          <w:szCs w:val="24"/>
           <w:lang w:val="es-GT"/>
         </w:rPr>
         <w:tab/>
       </w:r>
       <w:r>
         <w:rPr>
-          <w:rFonts w:ascii="Bell MT" w:hAnsi="Bell MT" w:cs="Arial"/>
           <w:noProof/>
-          <w:sz w:val="24"/>
-          <w:szCs w:val="24"/>
           <w:lang w:val="es-GT"/>
         </w:rPr>
         <w:fldChar w:fldCharType="begin"/>
       </w:r>
       <w:r>
         <w:rPr>
-          <w:rFonts w:ascii="Bell MT" w:hAnsi="Bell MT" w:cs="Arial"/>
           <w:noProof/>
-          <w:sz w:val="24"/>
-          <w:szCs w:val="24"/>
           <w:lang w:val="es-GT"/>
         </w:rPr>
         <w:instrText xml:space="preserve"> PAGEREF _Toc240491876 \h </w:instrText>
       </w:r>
       <w:r>
         <w:rPr>
-          <w:rFonts w:ascii="Bell MT" w:hAnsi="Bell MT" w:cs="Arial"/>
           <w:noProof/>
-          <w:sz w:val="24"/>
-          <w:szCs w:val="24"/>
-          <w:lang w:val="es-GT"/>
-        </w:rPr>
-      </w:r>
-      <w:r>
-        <w:rPr>
-          <w:rFonts w:ascii="Bell MT" w:hAnsi="Bell MT" w:cs="Arial"/>
+          <w:lang w:val="es-GT"/>
+        </w:rPr>
+      </w:r>
+      <w:r>
+        <w:rPr>
           <w:noProof/>
-          <w:sz w:val="24"/>
-          <w:szCs w:val="24"/>
           <w:lang w:val="es-GT"/>
         </w:rPr>
         <w:fldChar w:fldCharType="separate"/>
       </w:r>
       <w:r>
         <w:rPr>
-          <w:rFonts w:ascii="Bell MT" w:hAnsi="Bell MT" w:cs="Arial"/>
           <w:noProof/>
-          <w:sz w:val="24"/>
-          <w:szCs w:val="24"/>
           <w:lang w:val="es-GT"/>
         </w:rPr>
         <w:t>4</w:t>
       </w:r>
       <w:r>
         <w:rPr>
-          <w:rFonts w:ascii="Bell MT" w:hAnsi="Bell MT" w:cs="Arial"/>
           <w:noProof/>
-          <w:sz w:val="24"/>
-          <w:szCs w:val="24"/>
           <w:lang w:val="es-GT"/>
         </w:rPr>
         <w:fldChar w:fldCharType="end"/>
@@ -847,61 +674,37 @@
           <w:tab w:val="left" w:pos="432"/>
         </w:tabs>
         <w:rPr>
-          <w:rFonts w:ascii="Bell MT" w:hAnsi="Bell MT" w:cs="Arial"/>
           <w:noProof/>
-          <w:sz w:val="24"/>
-          <w:szCs w:val="24"/>
           <w:lang w:val="es-GT" w:eastAsia="es-ES"/>
         </w:rPr>
       </w:pPr>
       <w:r>
         <w:rPr>
-          <w:rFonts w:ascii="Bell MT" w:hAnsi="Bell MT" w:cs="Arial"/>
           <w:noProof/>
-          <w:sz w:val="24"/>
-          <w:szCs w:val="24"/>
           <w:lang w:val="es-GT"/>
         </w:rPr>
         <w:t>2.</w:t>
       </w:r>
       <w:r>
         <w:rPr>
-          <w:rFonts w:ascii="Bell MT" w:hAnsi="Bell MT" w:cs="Arial"/>
           <w:noProof/>
-          <w:sz w:val="24"/>
-          <w:szCs w:val="24"/>
           <w:lang w:val="es-GT" w:eastAsia="es-ES"/>
         </w:rPr>
         <w:tab/>
       </w:r>
       <w:r>
         <w:rPr>
-          <w:rFonts w:ascii="Bell MT" w:hAnsi="Bell MT" w:cs="Arial"/>
           <w:noProof/>
-          <w:sz w:val="24"/>
-          <w:szCs w:val="24"/>
           <w:lang w:val="es-GT"/>
         </w:rPr>
         <w:t>Programa de gerenciamiento de la configuracion</w:t>
       </w:r>
       <w:r>
         <w:rPr>
-          <w:rFonts w:ascii="Bell MT" w:hAnsi="Bell MT" w:cs="Arial"/>
           <w:noProof/>
-          <w:sz w:val="24"/>
-          <w:szCs w:val="24"/>
           <w:lang w:val="es-GT"/>
         </w:rPr>
         <w:tab/>
-      </w:r>
-      <w:r>
-        <w:rPr>
-          <w:rFonts w:ascii="Bell MT" w:hAnsi="Bell MT" w:cs="Arial"/>
-          <w:noProof/>
-          <w:sz w:val="24"/>
-          <w:szCs w:val="24"/>
-          <w:lang w:val="es-GT"/>
-        </w:rPr>
         <w:t>4</w:t>
       </w:r>
     </w:p>
@@ -913,81 +716,37 @@
         </w:tabs>
         <w:ind w:left="0"/>
         <w:rPr>
-          <w:rFonts w:ascii="Bell MT" w:hAnsi="Bell MT" w:cs="Arial"/>
           <w:noProof/>
-          <w:sz w:val="24"/>
-          <w:szCs w:val="24"/>
           <w:lang w:val="es-GT" w:eastAsia="es-ES"/>
         </w:rPr>
       </w:pPr>
       <w:r>
         <w:rPr>
-          <w:rFonts w:ascii="Bell MT" w:hAnsi="Bell MT" w:cs="Arial"/>
           <w:noProof/>
-          <w:sz w:val="24"/>
-          <w:szCs w:val="24"/>
-          <w:lang w:val="es-GT"/>
-        </w:rPr>
-        <w:t xml:space="preserve">       </w:t>
-      </w:r>
-      <w:r>
-        <w:rPr>
-          <w:rFonts w:ascii="Bell MT" w:hAnsi="Bell MT" w:cs="Arial"/>
+          <w:lang w:val="es-GT"/>
+        </w:rPr>
+        <w:t xml:space="preserve">       2.1</w:t>
+      </w:r>
+      <w:r>
+        <w:rPr>
           <w:noProof/>
-          <w:sz w:val="24"/>
-          <w:szCs w:val="24"/>
-          <w:lang w:val="es-GT"/>
-        </w:rPr>
-        <w:t>2</w:t>
-      </w:r>
-      <w:r>
-        <w:rPr>
-          <w:rFonts w:ascii="Bell MT" w:hAnsi="Bell MT" w:cs="Arial"/>
+          <w:lang w:val="es-GT" w:eastAsia="es-ES"/>
+        </w:rPr>
+        <w:tab/>
+      </w:r>
+      <w:r>
+        <w:rPr>
           <w:noProof/>
-          <w:sz w:val="24"/>
-          <w:szCs w:val="24"/>
-          <w:lang w:val="es-GT"/>
-        </w:rPr>
-        <w:t>.1</w:t>
-      </w:r>
-      <w:r>
-        <w:rPr>
-          <w:rFonts w:ascii="Bell MT" w:hAnsi="Bell MT" w:cs="Arial"/>
+          <w:lang w:val="es-GT"/>
+        </w:rPr>
+        <w:t>identificacion de la configuracion</w:t>
+      </w:r>
+      <w:r>
+        <w:rPr>
           <w:noProof/>
-          <w:sz w:val="24"/>
-          <w:szCs w:val="24"/>
-          <w:lang w:val="es-GT" w:eastAsia="es-ES"/>
+          <w:lang w:val="es-GT"/>
         </w:rPr>
         <w:tab/>
-      </w:r>
-      <w:r>
-        <w:rPr>
-          <w:rFonts w:ascii="Bell MT" w:hAnsi="Bell MT" w:cs="Arial"/>
-          <w:noProof/>
-          <w:sz w:val="24"/>
-          <w:szCs w:val="24"/>
-          <w:lang w:val="es-GT"/>
-        </w:rPr>
-        <w:t>identificacion de la configuracion</w:t>
-      </w:r>
-      <w:r>
-        <w:rPr>
-          <w:rFonts w:ascii="Bell MT" w:hAnsi="Bell MT" w:cs="Arial"/>
-          <w:noProof/>
-          <w:sz w:val="24"/>
-          <w:szCs w:val="24"/>
-          <w:lang w:val="es-GT"/>
-        </w:rPr>
-        <w:tab/>
-      </w:r>
-      <w:r>
-        <w:rPr>
-          <w:rFonts w:ascii="Bell MT" w:hAnsi="Bell MT" w:cs="Arial"/>
-          <w:noProof/>
-          <w:sz w:val="24"/>
-          <w:szCs w:val="24"/>
-          <w:lang w:val="es-GT"/>
-        </w:rPr>
         <w:t>4</w:t>
       </w:r>
     </w:p>
@@ -998,118 +757,75 @@
           <w:tab w:val="left" w:pos="432"/>
         </w:tabs>
         <w:rPr>
-          <w:rFonts w:ascii="Bell MT" w:hAnsi="Bell MT" w:cs="Arial"/>
           <w:noProof/>
-          <w:sz w:val="24"/>
-          <w:szCs w:val="24"/>
-          <w:lang w:val="es-GT"/>
-        </w:rPr>
-      </w:pPr>
-      <w:r>
-        <w:rPr>
-          <w:rFonts w:ascii="Bell MT" w:hAnsi="Bell MT" w:cs="Arial"/>
+          <w:lang w:val="es-GT"/>
+        </w:rPr>
+      </w:pPr>
+      <w:r>
+        <w:rPr>
           <w:noProof/>
-          <w:sz w:val="24"/>
-          <w:szCs w:val="24"/>
           <w:lang w:val="es-GT"/>
         </w:rPr>
         <w:t>3.</w:t>
       </w:r>
       <w:r>
         <w:rPr>
-          <w:rFonts w:ascii="Bell MT" w:hAnsi="Bell MT" w:cs="Arial"/>
           <w:noProof/>
-          <w:sz w:val="24"/>
-          <w:szCs w:val="24"/>
           <w:lang w:val="es-GT" w:eastAsia="es-ES"/>
         </w:rPr>
         <w:tab/>
       </w:r>
       <w:r>
         <w:rPr>
-          <w:rFonts w:ascii="Bell MT" w:hAnsi="Bell MT" w:cs="Arial"/>
           <w:noProof/>
-          <w:sz w:val="24"/>
-          <w:szCs w:val="24"/>
-          <w:lang w:val="es-GT"/>
-        </w:rPr>
-        <w:t>H</w:t>
-      </w:r>
-      <w:r>
-        <w:rPr>
-          <w:rFonts w:ascii="Bell MT" w:hAnsi="Bell MT" w:cs="Arial"/>
+          <w:lang w:val="es-GT"/>
+        </w:rPr>
+        <w:t xml:space="preserve">Herramientas elegidas </w:t>
+      </w:r>
+      <w:r>
+        <w:rPr>
           <w:noProof/>
-          <w:sz w:val="24"/>
-          <w:szCs w:val="24"/>
-          <w:lang w:val="es-GT"/>
-        </w:rPr>
-        <w:t xml:space="preserve">erramientas elegidas </w:t>
-      </w:r>
-      <w:r>
-        <w:rPr>
-          <w:rFonts w:ascii="Bell MT" w:hAnsi="Bell MT" w:cs="Arial"/>
+          <w:lang w:val="es-GT"/>
+        </w:rPr>
+        <w:tab/>
+      </w:r>
+      <w:r>
+        <w:rPr>
           <w:noProof/>
-          <w:sz w:val="24"/>
-          <w:szCs w:val="24"/>
-          <w:lang w:val="es-GT"/>
-        </w:rPr>
-        <w:tab/>
-      </w:r>
-      <w:r>
-        <w:rPr>
-          <w:rFonts w:ascii="Bell MT" w:hAnsi="Bell MT" w:cs="Arial"/>
+          <w:lang w:val="es-GT"/>
+        </w:rPr>
+        <w:fldChar w:fldCharType="begin"/>
+      </w:r>
+      <w:r>
+        <w:rPr>
           <w:noProof/>
-          <w:sz w:val="24"/>
-          <w:szCs w:val="24"/>
-          <w:lang w:val="es-GT"/>
-        </w:rPr>
-        <w:fldChar w:fldCharType="begin"/>
-      </w:r>
-      <w:r>
-        <w:rPr>
-          <w:rFonts w:ascii="Bell MT" w:hAnsi="Bell MT" w:cs="Arial"/>
+          <w:lang w:val="es-GT"/>
+        </w:rPr>
+        <w:instrText xml:space="preserve"> PAGEREF _Toc240491885 \h </w:instrText>
+      </w:r>
+      <w:r>
+        <w:rPr>
           <w:noProof/>
-          <w:sz w:val="24"/>
-          <w:szCs w:val="24"/>
-          <w:lang w:val="es-GT"/>
-        </w:rPr>
-        <w:instrText xml:space="preserve"> PAGEREF _Toc240491885 \h </w:instrText>
-      </w:r>
-      <w:r>
-        <w:rPr>
-          <w:rFonts w:ascii="Bell MT" w:hAnsi="Bell MT" w:cs="Arial"/>
+          <w:lang w:val="es-GT"/>
+        </w:rPr>
+      </w:r>
+      <w:r>
+        <w:rPr>
           <w:noProof/>
-          <w:sz w:val="24"/>
-          <w:szCs w:val="24"/>
-          <w:lang w:val="es-GT"/>
-        </w:rPr>
-      </w:r>
-      <w:r>
-        <w:rPr>
-          <w:rFonts w:ascii="Bell MT" w:hAnsi="Bell MT" w:cs="Arial"/>
+          <w:lang w:val="es-GT"/>
+        </w:rPr>
+        <w:fldChar w:fldCharType="separate"/>
+      </w:r>
+      <w:r>
+        <w:rPr>
           <w:noProof/>
-          <w:sz w:val="24"/>
-          <w:szCs w:val="24"/>
-          <w:lang w:val="es-GT"/>
-        </w:rPr>
-        <w:fldChar w:fldCharType="separate"/>
-      </w:r>
-      <w:r>
-        <w:rPr>
-          <w:rFonts w:ascii="Bell MT" w:hAnsi="Bell MT" w:cs="Arial"/>
+          <w:lang w:val="es-GT"/>
+        </w:rPr>
+        <w:t>4</w:t>
+      </w:r>
+      <w:r>
+        <w:rPr>
           <w:noProof/>
-          <w:sz w:val="24"/>
-          <w:szCs w:val="24"/>
-          <w:lang w:val="es-GT"/>
-        </w:rPr>
-        <w:t>4</w:t>
-      </w:r>
-      <w:r>
-        <w:rPr>
-          <w:rFonts w:ascii="Bell MT" w:hAnsi="Bell MT" w:cs="Arial"/>
-          <w:noProof/>
-          <w:sz w:val="24"/>
-          <w:szCs w:val="24"/>
           <w:lang w:val="es-GT"/>
         </w:rPr>
         <w:fldChar w:fldCharType="end"/>
@@ -1122,200 +838,89 @@
           <w:tab w:val="left" w:pos="990"/>
         </w:tabs>
         <w:rPr>
-          <w:rFonts w:ascii="Bell MT" w:hAnsi="Bell MT" w:cs="Arial"/>
           <w:noProof/>
-          <w:sz w:val="24"/>
-          <w:szCs w:val="24"/>
-          <w:lang w:val="es-GT"/>
-        </w:rPr>
-      </w:pPr>
-      <w:r>
-        <w:rPr>
-          <w:rFonts w:ascii="Bell MT" w:hAnsi="Bell MT" w:cs="Arial"/>
+          <w:lang w:val="es-GT"/>
+        </w:rPr>
+      </w:pPr>
+      <w:r>
+        <w:rPr>
           <w:noProof/>
-          <w:sz w:val="24"/>
-          <w:szCs w:val="24"/>
           <w:lang w:val="es-GT"/>
         </w:rPr>
         <w:t>3.1</w:t>
       </w:r>
       <w:r>
         <w:rPr>
-          <w:rFonts w:ascii="Bell MT" w:hAnsi="Bell MT" w:cs="Arial"/>
           <w:noProof/>
-          <w:sz w:val="24"/>
-          <w:szCs w:val="24"/>
           <w:lang w:val="es-GT" w:eastAsia="es-ES"/>
         </w:rPr>
         <w:tab/>
-      </w:r>
-      <w:r>
-        <w:rPr>
-          <w:rFonts w:ascii="Bell MT" w:hAnsi="Bell MT" w:cs="Arial"/>
+        <w:t xml:space="preserve"> </w:t>
+      </w:r>
+      <w:r>
+        <w:rPr>
           <w:noProof/>
-          <w:sz w:val="24"/>
-          <w:szCs w:val="24"/>
-          <w:lang w:val="es-GT" w:eastAsia="es-ES"/>
-        </w:rPr>
-        <w:t xml:space="preserve"> </w:t>
-      </w:r>
-      <w:r>
-        <w:rPr>
-          <w:rFonts w:ascii="Bell MT" w:hAnsi="Bell MT" w:cs="Arial"/>
+          <w:lang w:val="es-GT"/>
+        </w:rPr>
+        <w:t>herramientas de desarrollo</w:t>
+      </w:r>
+      <w:r>
+        <w:rPr>
           <w:noProof/>
-          <w:sz w:val="24"/>
-          <w:szCs w:val="24"/>
-          <w:lang w:val="es-GT"/>
-        </w:rPr>
-        <w:t>herramientas de desarrollo</w:t>
-      </w:r>
-      <w:r>
-        <w:rPr>
-          <w:rFonts w:ascii="Bell MT" w:hAnsi="Bell MT" w:cs="Arial"/>
-          <w:noProof/>
-          <w:sz w:val="24"/>
-          <w:szCs w:val="24"/>
           <w:lang w:val="es-GT"/>
         </w:rPr>
         <w:tab/>
-      </w:r>
-      <w:r>
-        <w:rPr>
-          <w:rFonts w:ascii="Bell MT" w:hAnsi="Bell MT" w:cs="Arial"/>
-          <w:noProof/>
-          <w:sz w:val="24"/>
-          <w:szCs w:val="24"/>
-          <w:lang w:val="es-GT"/>
-        </w:rPr>
         <w:t>5</w:t>
       </w:r>
     </w:p>
     <w:p>
       <w:pPr>
         <w:rPr>
-          <w:rFonts w:ascii="Bell MT" w:hAnsi="Bell MT"/>
-          <w:sz w:val="24"/>
-          <w:szCs w:val="24"/>
-          <w:lang w:val="es-GT"/>
-        </w:rPr>
-      </w:pPr>
-      <w:r>
-        <w:rPr>
-          <w:rFonts w:ascii="Bell MT" w:hAnsi="Bell MT"/>
-          <w:sz w:val="24"/>
-          <w:szCs w:val="24"/>
-          <w:lang w:val="es-GT"/>
-        </w:rPr>
-        <w:t xml:space="preserve">       3.2      herramientas para pruebas                  </w:t>
-      </w:r>
-      <w:r>
-        <w:rPr>
-          <w:rFonts w:ascii="Bell MT" w:hAnsi="Bell MT"/>
-          <w:sz w:val="24"/>
-          <w:szCs w:val="24"/>
-          <w:lang w:val="es-GT"/>
-        </w:rPr>
-        <w:t xml:space="preserve"> </w:t>
-      </w:r>
-      <w:r>
-        <w:rPr>
-          <w:rFonts w:ascii="Bell MT" w:hAnsi="Bell MT"/>
-          <w:sz w:val="24"/>
-          <w:szCs w:val="24"/>
-          <w:lang w:val="es-GT"/>
-        </w:rPr>
-        <w:t xml:space="preserve">                       </w:t>
-      </w:r>
-      <w:r>
-        <w:rPr>
-          <w:rFonts w:ascii="Bell MT" w:hAnsi="Bell MT"/>
-          <w:sz w:val="24"/>
-          <w:szCs w:val="24"/>
-          <w:lang w:val="es-GT"/>
-        </w:rPr>
-        <w:t xml:space="preserve">                                    </w:t>
-      </w:r>
-      <w:r>
-        <w:rPr>
-          <w:rFonts w:ascii="Bell MT" w:hAnsi="Bell MT"/>
-          <w:sz w:val="24"/>
-          <w:szCs w:val="24"/>
-          <w:lang w:val="es-GT"/>
-        </w:rPr>
-        <w:t xml:space="preserve">   7</w:t>
-      </w:r>
-    </w:p>
-    <w:p>
-      <w:pPr>
-        <w:rPr>
-          <w:rFonts w:ascii="Bell MT" w:hAnsi="Bell MT"/>
-          <w:sz w:val="24"/>
-          <w:szCs w:val="24"/>
-          <w:lang w:val="es-GT"/>
-        </w:rPr>
-      </w:pPr>
-      <w:r>
-        <w:rPr>
-          <w:rFonts w:ascii="Bell MT" w:hAnsi="Bell MT"/>
-          <w:sz w:val="24"/>
-          <w:szCs w:val="24"/>
-          <w:lang w:val="es-GT"/>
-        </w:rPr>
-        <w:t xml:space="preserve">       3.3</w:t>
-      </w:r>
-      <w:r>
-        <w:rPr>
-          <w:rFonts w:ascii="Bell MT" w:hAnsi="Bell MT"/>
-          <w:sz w:val="24"/>
-          <w:szCs w:val="24"/>
-          <w:lang w:val="es-GT"/>
-        </w:rPr>
-        <w:t xml:space="preserve">      herramientas para </w:t>
-      </w:r>
-      <w:r>
-        <w:rPr>
-          <w:rFonts w:ascii="Bell MT" w:hAnsi="Bell MT"/>
-          <w:sz w:val="24"/>
-          <w:szCs w:val="24"/>
-          <w:lang w:val="es-GT"/>
-        </w:rPr>
-        <w:t xml:space="preserve">control de versiones </w:t>
-      </w:r>
-      <w:r>
-        <w:rPr>
-          <w:rFonts w:ascii="Bell MT" w:hAnsi="Bell MT"/>
-          <w:sz w:val="24"/>
-          <w:szCs w:val="24"/>
-          <w:lang w:val="es-GT"/>
-        </w:rPr>
-        <w:t xml:space="preserve">             </w:t>
-      </w:r>
-      <w:r>
-        <w:rPr>
-          <w:rFonts w:ascii="Bell MT" w:hAnsi="Bell MT"/>
-          <w:sz w:val="24"/>
-          <w:szCs w:val="24"/>
-          <w:lang w:val="es-GT"/>
-        </w:rPr>
-        <w:t xml:space="preserve">  </w:t>
-      </w:r>
-      <w:r>
-        <w:rPr>
-          <w:rFonts w:ascii="Bell MT" w:hAnsi="Bell MT"/>
-          <w:sz w:val="24"/>
-          <w:szCs w:val="24"/>
-          <w:lang w:val="es-GT"/>
-        </w:rPr>
-        <w:t xml:space="preserve">                                     </w:t>
-      </w:r>
-      <w:r>
-        <w:rPr>
-          <w:rFonts w:ascii="Bell MT" w:hAnsi="Bell MT"/>
-          <w:sz w:val="24"/>
-          <w:szCs w:val="24"/>
-          <w:lang w:val="es-GT"/>
-        </w:rPr>
-        <w:t xml:space="preserve">        8</w:t>
+          <w:lang w:val="es-GT"/>
+        </w:rPr>
+      </w:pPr>
+      <w:r>
+        <w:rPr>
+          <w:lang w:val="es-GT"/>
+        </w:rPr>
+        <w:t xml:space="preserve">       3.2      herramientas para pruebas                                                                               </w:t>
+      </w:r>
+      <w:r>
+        <w:rPr>
+          <w:lang w:val="es-GT"/>
+        </w:rPr>
+        <w:t xml:space="preserve">                              </w:t>
+      </w:r>
+      <w:r>
+        <w:rPr>
+          <w:lang w:val="es-GT"/>
+        </w:rPr>
+        <w:t xml:space="preserve">  7</w:t>
+      </w:r>
+    </w:p>
+    <w:p>
+      <w:pPr>
+        <w:rPr>
+          <w:lang w:val="es-GT"/>
+        </w:rPr>
+      </w:pPr>
+      <w:r>
+        <w:rPr>
+          <w:lang w:val="es-GT"/>
+        </w:rPr>
+        <w:t xml:space="preserve">       3.3      herramientas para control de versiones                                                            </w:t>
+      </w:r>
+      <w:r>
+        <w:rPr>
+          <w:lang w:val="es-GT"/>
+        </w:rPr>
+        <w:t xml:space="preserve">                              </w:t>
+      </w:r>
+      <w:r>
+        <w:rPr>
+          <w:lang w:val="es-GT"/>
+        </w:rPr>
+        <w:t xml:space="preserve"> 8</w:t>
       </w:r>
     </w:p>
     <w:p>
@@ -1325,171 +930,95 @@
           <w:tab w:val="left" w:pos="990"/>
         </w:tabs>
         <w:rPr>
-          <w:rFonts w:ascii="Bell MT" w:hAnsi="Bell MT" w:cs="Arial"/>
           <w:noProof/>
-          <w:sz w:val="24"/>
-          <w:szCs w:val="24"/>
-          <w:lang w:val="es-GT"/>
-        </w:rPr>
-      </w:pPr>
-      <w:r>
-        <w:rPr>
-          <w:rFonts w:ascii="Bell MT" w:hAnsi="Bell MT" w:cs="Arial"/>
+          <w:lang w:val="es-GT"/>
+        </w:rPr>
+      </w:pPr>
+      <w:r>
+        <w:rPr>
           <w:noProof/>
-          <w:sz w:val="24"/>
-          <w:szCs w:val="24"/>
           <w:lang w:val="es-GT"/>
         </w:rPr>
         <w:t>3.4</w:t>
       </w:r>
       <w:r>
         <w:rPr>
-          <w:rFonts w:ascii="Bell MT" w:hAnsi="Bell MT" w:cs="Arial"/>
           <w:noProof/>
-          <w:sz w:val="24"/>
-          <w:szCs w:val="24"/>
           <w:lang w:val="es-GT" w:eastAsia="es-ES"/>
         </w:rPr>
         <w:tab/>
-      </w:r>
-      <w:r>
-        <w:rPr>
-          <w:rFonts w:ascii="Bell MT" w:hAnsi="Bell MT" w:cs="Arial"/>
+        <w:t xml:space="preserve"> </w:t>
+      </w:r>
+      <w:r>
+        <w:rPr>
           <w:noProof/>
-          <w:sz w:val="24"/>
-          <w:szCs w:val="24"/>
+          <w:lang w:val="es-GT"/>
+        </w:rPr>
+        <w:t>herramientas para integracion continua</w:t>
+      </w:r>
+      <w:r>
+        <w:rPr>
+          <w:noProof/>
+          <w:lang w:val="es-GT"/>
+        </w:rPr>
+        <w:tab/>
+        <w:t>9</w:t>
+      </w:r>
+    </w:p>
+    <w:p>
+      <w:pPr>
+        <w:rPr>
+          <w:lang w:val="es-GT"/>
+        </w:rPr>
+      </w:pPr>
+      <w:r>
+        <w:rPr>
+          <w:lang w:val="es-GT"/>
+        </w:rPr>
+        <w:t xml:space="preserve">  </w:t>
+      </w:r>
+    </w:p>
+    <w:p>
+      <w:pPr>
+        <w:rPr>
+          <w:lang w:val="es-GT"/>
+        </w:rPr>
+      </w:pPr>
+      <w:r>
+        <w:rPr>
+          <w:noProof/>
+          <w:lang w:val="es-GT"/>
+        </w:rPr>
+        <w:t>4.</w:t>
+      </w:r>
+      <w:r>
+        <w:rPr>
+          <w:noProof/>
           <w:lang w:val="es-GT" w:eastAsia="es-ES"/>
         </w:rPr>
-        <w:t xml:space="preserve"> </w:t>
-      </w:r>
-      <w:r>
-        <w:rPr>
-          <w:rFonts w:ascii="Bell MT" w:hAnsi="Bell MT" w:cs="Arial"/>
+        <w:tab/>
+        <w:t xml:space="preserve">Justificacion de las </w:t>
+      </w:r>
+      <w:r>
+        <w:rPr>
           <w:noProof/>
-          <w:sz w:val="24"/>
-          <w:szCs w:val="24"/>
-          <w:lang w:val="es-GT"/>
-        </w:rPr>
-        <w:t>herramientas para integracion continua</w:t>
-      </w:r>
-      <w:r>
-        <w:rPr>
-          <w:rFonts w:ascii="Bell MT" w:hAnsi="Bell MT" w:cs="Arial"/>
+          <w:lang w:val="es-GT"/>
+        </w:rPr>
+        <w:t xml:space="preserve">herramientas elegidas                                                            </w:t>
+      </w:r>
+      <w:r>
+        <w:rPr>
           <w:noProof/>
-          <w:sz w:val="24"/>
-          <w:szCs w:val="24"/>
-          <w:lang w:val="es-GT"/>
-        </w:rPr>
-        <w:tab/>
-      </w:r>
-      <w:r>
-        <w:rPr>
-          <w:rFonts w:ascii="Bell MT" w:hAnsi="Bell MT" w:cs="Arial"/>
+          <w:lang w:val="es-GT"/>
+        </w:rPr>
+        <w:t xml:space="preserve">                           </w:t>
+      </w:r>
+      <w:r>
+        <w:rPr>
           <w:noProof/>
-          <w:sz w:val="24"/>
-          <w:szCs w:val="24"/>
-          <w:lang w:val="es-GT"/>
-        </w:rPr>
-        <w:t>9</w:t>
-      </w:r>
-    </w:p>
-    <w:p>
-      <w:pPr>
-        <w:rPr>
-          <w:rFonts w:ascii="Bell MT" w:hAnsi="Bell MT"/>
-          <w:sz w:val="24"/>
-          <w:szCs w:val="24"/>
-          <w:lang w:val="es-GT"/>
-        </w:rPr>
-      </w:pPr>
-      <w:r>
-        <w:rPr>
-          <w:rFonts w:ascii="Bell MT" w:hAnsi="Bell MT"/>
-          <w:sz w:val="24"/>
-          <w:szCs w:val="24"/>
-          <w:lang w:val="es-GT"/>
-        </w:rPr>
-        <w:t xml:space="preserve">  </w:t>
-      </w:r>
-    </w:p>
-    <w:p>
-      <w:pPr>
-        <w:rPr>
-          <w:rFonts w:ascii="Bell MT" w:hAnsi="Bell MT"/>
-          <w:sz w:val="24"/>
-          <w:szCs w:val="24"/>
-          <w:lang w:val="es-GT"/>
-        </w:rPr>
-      </w:pPr>
-      <w:r>
-        <w:rPr>
-          <w:rFonts w:ascii="Bell MT" w:hAnsi="Bell MT" w:cs="Arial"/>
-          <w:noProof/>
-          <w:sz w:val="24"/>
-          <w:szCs w:val="24"/>
-          <w:lang w:val="es-GT"/>
-        </w:rPr>
-        <w:t>4</w:t>
-      </w:r>
-      <w:r>
-        <w:rPr>
-          <w:rFonts w:ascii="Bell MT" w:hAnsi="Bell MT" w:cs="Arial"/>
-          <w:noProof/>
-          <w:sz w:val="24"/>
-          <w:szCs w:val="24"/>
-          <w:lang w:val="es-GT"/>
-        </w:rPr>
-        <w:t>.</w:t>
-      </w:r>
-      <w:r>
-        <w:rPr>
-          <w:rFonts w:ascii="Bell MT" w:hAnsi="Bell MT" w:cs="Arial"/>
-          <w:noProof/>
-          <w:sz w:val="24"/>
-          <w:szCs w:val="24"/>
-          <w:lang w:val="es-GT" w:eastAsia="es-ES"/>
-        </w:rPr>
-        <w:tab/>
-      </w:r>
-      <w:r>
-        <w:rPr>
-          <w:rFonts w:ascii="Bell MT" w:hAnsi="Bell MT" w:cs="Arial"/>
-          <w:noProof/>
-          <w:sz w:val="24"/>
-          <w:szCs w:val="24"/>
-          <w:lang w:val="es-GT" w:eastAsia="es-ES"/>
-        </w:rPr>
-        <w:t xml:space="preserve">Justificacion de las </w:t>
-      </w:r>
-      <w:r>
-        <w:rPr>
-          <w:rFonts w:ascii="Bell MT" w:hAnsi="Bell MT" w:cs="Arial"/>
-          <w:noProof/>
-          <w:sz w:val="24"/>
-          <w:szCs w:val="24"/>
-          <w:lang w:val="es-GT"/>
-        </w:rPr>
-        <w:t>he</w:t>
-      </w:r>
-      <w:r>
-        <w:rPr>
-          <w:rFonts w:ascii="Bell MT" w:hAnsi="Bell MT" w:cs="Arial"/>
-          <w:noProof/>
-          <w:sz w:val="24"/>
-          <w:szCs w:val="24"/>
-          <w:lang w:val="es-GT"/>
-        </w:rPr>
-        <w:t xml:space="preserve">rramientas elegidas </w:t>
-      </w:r>
-      <w:r>
-        <w:rPr>
-          <w:rFonts w:ascii="Bell MT" w:hAnsi="Bell MT" w:cs="Arial"/>
-          <w:noProof/>
-          <w:sz w:val="24"/>
-          <w:szCs w:val="24"/>
-          <w:lang w:val="es-GT"/>
-        </w:rPr>
-        <w:t xml:space="preserve">                                                            10</w:t>
+          <w:lang w:val="es-GT"/>
+        </w:rPr>
+        <w:t xml:space="preserve"> 10</w:t>
       </w:r>
     </w:p>
     <w:p>
@@ -1499,115 +1028,75 @@
           <w:tab w:val="left" w:pos="990"/>
         </w:tabs>
         <w:rPr>
-          <w:rFonts w:ascii="Bell MT" w:hAnsi="Bell MT" w:cs="Arial"/>
           <w:noProof/>
-          <w:sz w:val="24"/>
-          <w:szCs w:val="24"/>
-          <w:lang w:val="es-GT"/>
-        </w:rPr>
-      </w:pPr>
-      <w:r>
-        <w:rPr>
-          <w:rFonts w:ascii="Bell MT" w:hAnsi="Bell MT" w:cs="Arial"/>
+          <w:lang w:val="es-GT"/>
+        </w:rPr>
+      </w:pPr>
+      <w:r>
+        <w:rPr>
           <w:noProof/>
-          <w:sz w:val="24"/>
-          <w:szCs w:val="24"/>
-          <w:lang w:val="es-GT"/>
-        </w:rPr>
-        <w:t>4</w:t>
-      </w:r>
-      <w:r>
-        <w:rPr>
-          <w:rFonts w:ascii="Bell MT" w:hAnsi="Bell MT" w:cs="Arial"/>
+          <w:lang w:val="es-GT"/>
+        </w:rPr>
+        <w:t>4.1</w:t>
+      </w:r>
+      <w:r>
+        <w:rPr>
           <w:noProof/>
-          <w:sz w:val="24"/>
-          <w:szCs w:val="24"/>
-          <w:lang w:val="es-GT"/>
-        </w:rPr>
-        <w:t>.1</w:t>
-      </w:r>
-      <w:r>
-        <w:rPr>
-          <w:rFonts w:ascii="Bell MT" w:hAnsi="Bell MT" w:cs="Arial"/>
+          <w:lang w:val="es-GT" w:eastAsia="es-ES"/>
+        </w:rPr>
+        <w:tab/>
+      </w:r>
+      <w:r>
+        <w:rPr>
           <w:noProof/>
-          <w:sz w:val="24"/>
-          <w:szCs w:val="24"/>
-          <w:lang w:val="es-GT" w:eastAsia="es-ES"/>
+          <w:lang w:val="es-GT"/>
+        </w:rPr>
+        <w:t>netbeans</w:t>
+      </w:r>
+      <w:r>
+        <w:rPr>
+          <w:noProof/>
+          <w:lang w:val="es-GT"/>
         </w:rPr>
         <w:tab/>
-      </w:r>
-      <w:r>
-        <w:rPr>
-          <w:rFonts w:ascii="Bell MT" w:hAnsi="Bell MT" w:cs="Arial"/>
+        <w:t>10</w:t>
+      </w:r>
+    </w:p>
+    <w:p>
+      <w:pPr>
+        <w:rPr>
+          <w:lang w:val="es-GT"/>
+        </w:rPr>
+      </w:pPr>
+      <w:r>
+        <w:rPr>
+          <w:lang w:val="es-GT"/>
+        </w:rPr>
+        <w:t xml:space="preserve">         4.2      PHP                                                                                                                                             </w:t>
+      </w:r>
+      <w:r>
+        <w:rPr>
           <w:noProof/>
-          <w:sz w:val="24"/>
-          <w:szCs w:val="24"/>
-          <w:lang w:val="es-GT"/>
-        </w:rPr>
-        <w:t>netbeans</w:t>
-      </w:r>
-      <w:r>
-        <w:rPr>
-          <w:rFonts w:ascii="Bell MT" w:hAnsi="Bell MT" w:cs="Arial"/>
+          <w:lang w:val="es-GT"/>
+        </w:rPr>
+        <w:t>10</w:t>
+      </w:r>
+    </w:p>
+    <w:p>
+      <w:pPr>
+        <w:rPr>
+          <w:lang w:val="es-GT"/>
+        </w:rPr>
+      </w:pPr>
+      <w:r>
+        <w:rPr>
+          <w:lang w:val="es-GT"/>
+        </w:rPr>
+        <w:t xml:space="preserve">         4.3      MySQL                                                                                                                                       </w:t>
+      </w:r>
+      <w:r>
+        <w:rPr>
           <w:noProof/>
-          <w:sz w:val="24"/>
-          <w:szCs w:val="24"/>
-          <w:lang w:val="es-GT"/>
-        </w:rPr>
-        <w:tab/>
-      </w:r>
-      <w:r>
-        <w:rPr>
-          <w:rFonts w:ascii="Bell MT" w:hAnsi="Bell MT" w:cs="Arial"/>
-          <w:noProof/>
-          <w:sz w:val="24"/>
-          <w:szCs w:val="24"/>
-          <w:lang w:val="es-GT"/>
-        </w:rPr>
-        <w:t>10</w:t>
-      </w:r>
-    </w:p>
-    <w:p>
-      <w:pPr>
-        <w:rPr>
-          <w:lang w:val="es-GT"/>
-        </w:rPr>
-      </w:pPr>
-      <w:r>
-        <w:rPr>
-          <w:lang w:val="es-GT"/>
-        </w:rPr>
-        <w:t xml:space="preserve">         4.2      PHP                                                                                                                                             </w:t>
-      </w:r>
-      <w:r>
-        <w:rPr>
-          <w:rFonts w:ascii="Bell MT" w:hAnsi="Bell MT" w:cs="Arial"/>
-          <w:noProof/>
-          <w:sz w:val="24"/>
-          <w:szCs w:val="24"/>
-          <w:lang w:val="es-GT"/>
-        </w:rPr>
-        <w:t>10</w:t>
-      </w:r>
-    </w:p>
-    <w:p>
-      <w:pPr>
-        <w:rPr>
-          <w:lang w:val="es-GT"/>
-        </w:rPr>
-      </w:pPr>
-      <w:r>
-        <w:rPr>
-          <w:lang w:val="es-GT"/>
-        </w:rPr>
-        <w:t xml:space="preserve">         4.3      MySQL                                                                                                                                       </w:t>
-      </w:r>
-      <w:r>
-        <w:rPr>
-          <w:rFonts w:ascii="Bell MT" w:hAnsi="Bell MT" w:cs="Arial"/>
-          <w:noProof/>
-          <w:sz w:val="24"/>
-          <w:szCs w:val="24"/>
           <w:lang w:val="es-GT"/>
         </w:rPr>
         <w:t>10</w:t>
@@ -1620,61 +1109,37 @@
           <w:tab w:val="left" w:pos="990"/>
         </w:tabs>
         <w:rPr>
-          <w:rFonts w:ascii="Bell MT" w:hAnsi="Bell MT" w:cs="Arial"/>
           <w:noProof/>
-          <w:sz w:val="24"/>
-          <w:szCs w:val="24"/>
           <w:lang w:val="es-GT" w:eastAsia="es-ES"/>
         </w:rPr>
       </w:pPr>
       <w:r>
         <w:rPr>
-          <w:rFonts w:ascii="Bell MT" w:hAnsi="Bell MT" w:cs="Arial"/>
           <w:noProof/>
-          <w:sz w:val="24"/>
-          <w:szCs w:val="24"/>
           <w:lang w:val="es-GT"/>
         </w:rPr>
         <w:t>4.4</w:t>
       </w:r>
       <w:r>
         <w:rPr>
-          <w:rFonts w:ascii="Bell MT" w:hAnsi="Bell MT" w:cs="Arial"/>
           <w:noProof/>
-          <w:sz w:val="24"/>
-          <w:szCs w:val="24"/>
           <w:lang w:val="es-GT" w:eastAsia="es-ES"/>
         </w:rPr>
         <w:tab/>
       </w:r>
       <w:r>
         <w:rPr>
-          <w:rFonts w:ascii="Bell MT" w:hAnsi="Bell MT" w:cs="Arial"/>
           <w:noProof/>
-          <w:sz w:val="24"/>
-          <w:szCs w:val="24"/>
           <w:lang w:val="es-GT"/>
         </w:rPr>
         <w:t>PhpUnit</w:t>
       </w:r>
       <w:r>
         <w:rPr>
-          <w:rFonts w:ascii="Bell MT" w:hAnsi="Bell MT" w:cs="Arial"/>
           <w:noProof/>
-          <w:sz w:val="24"/>
-          <w:szCs w:val="24"/>
           <w:lang w:val="es-GT"/>
         </w:rPr>
         <w:tab/>
-      </w:r>
-      <w:r>
-        <w:rPr>
-          <w:rFonts w:ascii="Bell MT" w:hAnsi="Bell MT" w:cs="Arial"/>
-          <w:noProof/>
-          <w:sz w:val="24"/>
-          <w:szCs w:val="24"/>
-          <w:lang w:val="es-GT"/>
-        </w:rPr>
         <w:t>10</w:t>
       </w:r>
     </w:p>
@@ -1685,63 +1150,38 @@
           <w:tab w:val="left" w:pos="990"/>
         </w:tabs>
         <w:rPr>
-          <w:rFonts w:ascii="Bell MT" w:hAnsi="Bell MT" w:cs="Arial"/>
           <w:noProof/>
-          <w:sz w:val="24"/>
-          <w:szCs w:val="24"/>
-          <w:lang w:val="es-GT"/>
-        </w:rPr>
-      </w:pPr>
-      <w:r>
-        <w:rPr>
-          <w:rFonts w:ascii="Bell MT" w:hAnsi="Bell MT" w:cs="Arial"/>
+          <w:lang w:val="es-GT"/>
+        </w:rPr>
+      </w:pPr>
+      <w:r>
+        <w:rPr>
           <w:noProof/>
-          <w:sz w:val="24"/>
-          <w:szCs w:val="24"/>
           <w:lang w:val="es-GT"/>
         </w:rPr>
         <w:t>4.5</w:t>
       </w:r>
       <w:r>
         <w:rPr>
-          <w:rFonts w:ascii="Bell MT" w:hAnsi="Bell MT" w:cs="Arial"/>
           <w:noProof/>
-          <w:sz w:val="24"/>
-          <w:szCs w:val="24"/>
           <w:lang w:val="es-GT" w:eastAsia="es-ES"/>
         </w:rPr>
         <w:tab/>
       </w:r>
       <w:r>
         <w:rPr>
-          <w:rFonts w:ascii="Bell MT" w:hAnsi="Bell MT" w:cs="Arial"/>
           <w:noProof/>
-          <w:sz w:val="24"/>
-          <w:szCs w:val="24"/>
           <w:lang w:val="es-GT"/>
         </w:rPr>
         <w:t>Google Code</w:t>
       </w:r>
       <w:r>
         <w:rPr>
-          <w:rFonts w:ascii="Bell MT" w:hAnsi="Bell MT" w:cs="Arial"/>
           <w:noProof/>
-          <w:sz w:val="24"/>
-          <w:szCs w:val="24"/>
           <w:lang w:val="es-GT"/>
         </w:rPr>
         <w:tab/>
-        <w:t xml:space="preserve">     </w:t>
-      </w:r>
-      <w:r>
-        <w:rPr>
-          <w:rFonts w:ascii="Bell MT" w:hAnsi="Bell MT" w:cs="Arial"/>
-          <w:noProof/>
-          <w:sz w:val="24"/>
-          <w:szCs w:val="24"/>
-          <w:lang w:val="es-GT"/>
-        </w:rPr>
-        <w:t>10</w:t>
+        <w:t xml:space="preserve">     10</w:t>
       </w:r>
     </w:p>
     <w:p>
@@ -1751,81 +1191,41 @@
           <w:tab w:val="left" w:pos="990"/>
         </w:tabs>
         <w:rPr>
-          <w:rFonts w:ascii="Bell MT" w:hAnsi="Bell MT" w:cs="Arial"/>
-          <w:sz w:val="24"/>
-          <w:szCs w:val="24"/>
-          <w:lang w:val="es-GT"/>
-        </w:rPr>
-      </w:pPr>
-      <w:r>
-        <w:rPr>
-          <w:rFonts w:ascii="Bell MT" w:hAnsi="Bell MT" w:cs="Arial"/>
+          <w:lang w:val="es-GT"/>
+        </w:rPr>
+      </w:pPr>
+      <w:r>
+        <w:rPr>
           <w:noProof/>
-          <w:sz w:val="24"/>
-          <w:szCs w:val="24"/>
-          <w:lang w:val="es-GT"/>
-        </w:rPr>
-        <w:t>4.6</w:t>
-      </w:r>
-      <w:r>
-        <w:rPr>
-          <w:rFonts w:ascii="Bell MT" w:hAnsi="Bell MT" w:cs="Arial"/>
-          <w:noProof/>
-          <w:sz w:val="24"/>
-          <w:szCs w:val="24"/>
-          <w:lang w:val="es-GT"/>
-        </w:rPr>
-        <w:t xml:space="preserve">     </w:t>
-      </w:r>
-      <w:r>
-        <w:rPr>
-          <w:rFonts w:ascii="Bell MT" w:hAnsi="Bell MT" w:cs="Arial"/>
-          <w:sz w:val="24"/>
-          <w:szCs w:val="24"/>
+          <w:lang w:val="es-GT"/>
+        </w:rPr>
+        <w:t xml:space="preserve">4.6     </w:t>
+      </w:r>
+      <w:r>
+        <w:rPr>
           <w:lang w:val="es-GT"/>
         </w:rPr>
         <w:t>Jenkins</w:t>
       </w:r>
       <w:r>
         <w:rPr>
-          <w:rFonts w:ascii="Bell MT" w:hAnsi="Bell MT" w:cs="Arial"/>
-          <w:sz w:val="24"/>
-          <w:szCs w:val="24"/>
           <w:lang w:val="es-GT"/>
         </w:rPr>
         <w:tab/>
-        <w:t xml:space="preserve">  </w:t>
-      </w:r>
-      <w:r>
-        <w:rPr>
-          <w:rFonts w:ascii="Bell MT" w:hAnsi="Bell MT" w:cs="Arial"/>
-          <w:sz w:val="24"/>
-          <w:szCs w:val="24"/>
-          <w:lang w:val="es-GT"/>
-        </w:rPr>
-        <w:t>10</w:t>
-      </w:r>
-    </w:p>
-    <w:p>
-      <w:pPr>
-        <w:rPr>
-          <w:lang w:val="es-GT"/>
-        </w:rPr>
-      </w:pPr>
-      <w:r>
-        <w:rPr>
-          <w:lang w:val="es-GT"/>
-        </w:rPr>
-        <w:t xml:space="preserve">         4.7      TortoiseSVN                                                                                                                               </w:t>
-      </w:r>
-      <w:r>
-        <w:rPr>
-          <w:rFonts w:ascii="Bell MT" w:hAnsi="Bell MT" w:cs="Arial"/>
-          <w:sz w:val="24"/>
-          <w:szCs w:val="24"/>
-          <w:lang w:val="es-GT"/>
-        </w:rPr>
-        <w:t>10</w:t>
+        <w:t xml:space="preserve">  10</w:t>
+      </w:r>
+    </w:p>
+    <w:p>
+      <w:pPr>
+        <w:rPr>
+          <w:lang w:val="es-GT"/>
+        </w:rPr>
+      </w:pPr>
+      <w:r>
+        <w:rPr>
+          <w:lang w:val="es-GT"/>
+        </w:rPr>
+        <w:t xml:space="preserve">         4.7      TortoiseSVN                                                                                                                               10</w:t>
       </w:r>
     </w:p>
     <w:p>
@@ -1835,71 +1235,37 @@
           <w:tab w:val="left" w:pos="432"/>
         </w:tabs>
         <w:rPr>
-          <w:rFonts w:ascii="Bell MT" w:hAnsi="Bell MT" w:cs="Arial"/>
           <w:noProof/>
-          <w:sz w:val="24"/>
-          <w:szCs w:val="24"/>
-          <w:lang w:val="es-GT"/>
-        </w:rPr>
-      </w:pPr>
-      <w:r>
-        <w:rPr>
-          <w:rFonts w:ascii="Bell MT" w:hAnsi="Bell MT" w:cs="Arial"/>
+          <w:lang w:val="es-GT"/>
+        </w:rPr>
+      </w:pPr>
+      <w:r>
+        <w:rPr>
           <w:noProof/>
-          <w:sz w:val="24"/>
-          <w:szCs w:val="24"/>
-          <w:lang w:val="es-GT"/>
-        </w:rPr>
-        <w:t>5</w:t>
-      </w:r>
-      <w:r>
-        <w:rPr>
-          <w:rFonts w:ascii="Bell MT" w:hAnsi="Bell MT" w:cs="Arial"/>
+          <w:lang w:val="es-GT"/>
+        </w:rPr>
+        <w:t>5.</w:t>
+      </w:r>
+      <w:r>
+        <w:rPr>
           <w:noProof/>
-          <w:sz w:val="24"/>
-          <w:szCs w:val="24"/>
-          <w:lang w:val="es-GT"/>
-        </w:rPr>
-        <w:t>.</w:t>
-      </w:r>
-      <w:r>
-        <w:rPr>
-          <w:rFonts w:ascii="Bell MT" w:hAnsi="Bell MT" w:cs="Arial"/>
+          <w:lang w:val="es-GT" w:eastAsia="es-ES"/>
+        </w:rPr>
+        <w:tab/>
+      </w:r>
+      <w:r>
+        <w:rPr>
           <w:noProof/>
-          <w:sz w:val="24"/>
-          <w:szCs w:val="24"/>
-          <w:lang w:val="es-GT" w:eastAsia="es-ES"/>
+          <w:lang w:val="es-GT"/>
+        </w:rPr>
+        <w:t>Entrenamiento y recursos</w:t>
+      </w:r>
+      <w:r>
+        <w:rPr>
+          <w:noProof/>
+          <w:lang w:val="es-GT"/>
         </w:rPr>
         <w:tab/>
-      </w:r>
-      <w:r>
-        <w:rPr>
-          <w:rFonts w:ascii="Bell MT" w:hAnsi="Bell MT" w:cs="Arial"/>
-          <w:noProof/>
-          <w:sz w:val="24"/>
-          <w:szCs w:val="24"/>
-          <w:lang w:val="es-GT"/>
-        </w:rPr>
-        <w:t>Entrenamiento y recursos</w:t>
-      </w:r>
-      <w:r>
-        <w:rPr>
-          <w:rFonts w:ascii="Bell MT" w:hAnsi="Bell MT" w:cs="Arial"/>
-          <w:noProof/>
-          <w:sz w:val="24"/>
-          <w:szCs w:val="24"/>
-          <w:lang w:val="es-GT"/>
-        </w:rPr>
-        <w:tab/>
-      </w:r>
-      <w:r>
-        <w:rPr>
-          <w:rFonts w:ascii="Bell MT" w:hAnsi="Bell MT" w:cs="Arial"/>
-          <w:noProof/>
-          <w:sz w:val="24"/>
-          <w:szCs w:val="24"/>
-          <w:lang w:val="es-GT"/>
-        </w:rPr>
         <w:t>11</w:t>
       </w:r>
     </w:p>
@@ -1910,117 +1276,81 @@
           <w:tab w:val="left" w:pos="432"/>
         </w:tabs>
         <w:rPr>
-          <w:rFonts w:ascii="Bell MT" w:hAnsi="Bell MT" w:cs="Arial"/>
           <w:noProof/>
+          <w:lang w:val="es-GT" w:eastAsia="es-ES"/>
+        </w:rPr>
+      </w:pPr>
+      <w:r>
+        <w:rPr>
+          <w:noProof/>
+          <w:lang w:val="es-GT"/>
+        </w:rPr>
+        <w:t>6.</w:t>
+      </w:r>
+      <w:r>
+        <w:rPr>
+          <w:noProof/>
+          <w:lang w:val="es-GT" w:eastAsia="es-ES"/>
+        </w:rPr>
+        <w:tab/>
+      </w:r>
+      <w:r>
+        <w:rPr>
+          <w:noProof/>
+          <w:lang w:val="es-GT"/>
+        </w:rPr>
+        <w:t>Organización de Responsabilidades</w:t>
+      </w:r>
+      <w:r>
+        <w:rPr>
+          <w:noProof/>
+          <w:lang w:val="es-GT"/>
+        </w:rPr>
+        <w:tab/>
+        <w:t>11</w:t>
+      </w:r>
+    </w:p>
+    <w:p>
+      <w:pPr>
+        <w:rPr>
+          <w:lang w:val="es-GT"/>
+        </w:rPr>
+      </w:pPr>
+    </w:p>
+    <w:p>
+      <w:pPr>
+        <w:pStyle w:val="Ttulo"/>
+        <w:rPr>
+          <w:rFonts w:ascii="Times New Roman" w:hAnsi="Times New Roman"/>
           <w:sz w:val="24"/>
           <w:szCs w:val="24"/>
-          <w:lang w:val="es-GT" w:eastAsia="es-ES"/>
-        </w:rPr>
-      </w:pPr>
-      <w:r>
-        <w:rPr>
-          <w:rFonts w:ascii="Bell MT" w:hAnsi="Bell MT" w:cs="Arial"/>
-          <w:noProof/>
+          <w:lang w:val="es-GT"/>
+        </w:rPr>
+      </w:pPr>
+      <w:r>
+        <w:rPr>
+          <w:rFonts w:ascii="Times New Roman" w:hAnsi="Times New Roman"/>
+          <w:b w:val="0"/>
+          <w:sz w:val="20"/>
+          <w:lang w:val="es-GT"/>
+        </w:rPr>
+        <w:fldChar w:fldCharType="end"/>
+      </w:r>
+      <w:r>
+        <w:rPr>
+          <w:rFonts w:ascii="Times New Roman" w:hAnsi="Times New Roman"/>
+          <w:sz w:val="20"/>
+          <w:lang w:val="es-GT"/>
+        </w:rPr>
+        <w:br w:type="page"/>
+      </w:r>
+      <w:r>
+        <w:rPr>
+          <w:rFonts w:ascii="Times New Roman" w:hAnsi="Times New Roman"/>
           <w:sz w:val="24"/>
           <w:szCs w:val="24"/>
           <w:lang w:val="es-GT"/>
         </w:rPr>
-        <w:t>6</w:t>
-      </w:r>
-      <w:r>
-        <w:rPr>
-          <w:rFonts w:ascii="Bell MT" w:hAnsi="Bell MT" w:cs="Arial"/>
-          <w:noProof/>
-          <w:sz w:val="24"/>
-          <w:szCs w:val="24"/>
-          <w:lang w:val="es-GT"/>
-        </w:rPr>
-        <w:t>.</w:t>
-      </w:r>
-      <w:r>
-        <w:rPr>
-          <w:rFonts w:ascii="Bell MT" w:hAnsi="Bell MT" w:cs="Arial"/>
-          <w:noProof/>
-          <w:sz w:val="24"/>
-          <w:szCs w:val="24"/>
-          <w:lang w:val="es-GT" w:eastAsia="es-ES"/>
-        </w:rPr>
-        <w:tab/>
-      </w:r>
-      <w:r>
-        <w:rPr>
-          <w:rFonts w:ascii="Bell MT" w:hAnsi="Bell MT" w:cs="Arial"/>
-          <w:noProof/>
-          <w:sz w:val="24"/>
-          <w:szCs w:val="24"/>
-          <w:lang w:val="es-GT"/>
-        </w:rPr>
-        <w:t>Organización de Responsabilidades</w:t>
-      </w:r>
-      <w:r>
-        <w:rPr>
-          <w:rFonts w:ascii="Bell MT" w:hAnsi="Bell MT" w:cs="Arial"/>
-          <w:noProof/>
-          <w:sz w:val="24"/>
-          <w:szCs w:val="24"/>
-          <w:lang w:val="es-GT"/>
-        </w:rPr>
-        <w:tab/>
-      </w:r>
-      <w:r>
-        <w:rPr>
-          <w:rFonts w:ascii="Bell MT" w:hAnsi="Bell MT" w:cs="Arial"/>
-          <w:noProof/>
-          <w:sz w:val="24"/>
-          <w:szCs w:val="24"/>
-          <w:lang w:val="es-GT"/>
-        </w:rPr>
-        <w:t>11</w:t>
-      </w:r>
-    </w:p>
-    <w:p>
-      <w:pPr>
-        <w:rPr>
-          <w:lang w:val="es-GT"/>
-        </w:rPr>
-      </w:pPr>
-    </w:p>
-    <w:p>
-      <w:pPr>
-        <w:pStyle w:val="Ttulo"/>
-        <w:rPr>
-          <w:rFonts w:ascii="Bell MT" w:hAnsi="Bell MT" w:cs="Arial"/>
-          <w:sz w:val="24"/>
-          <w:szCs w:val="24"/>
-          <w:lang w:val="es-GT"/>
-        </w:rPr>
-      </w:pPr>
-      <w:r>
-        <w:rPr>
-          <w:rFonts w:ascii="Bell MT" w:hAnsi="Bell MT" w:cs="Arial"/>
-          <w:b w:val="0"/>
-          <w:sz w:val="24"/>
-          <w:szCs w:val="24"/>
-          <w:lang w:val="es-GT"/>
-        </w:rPr>
-        <w:fldChar w:fldCharType="end"/>
-      </w:r>
-      <w:r>
-        <w:rPr>
-          <w:rFonts w:ascii="Bell MT" w:hAnsi="Bell MT" w:cs="Arial"/>
-          <w:sz w:val="24"/>
-          <w:szCs w:val="24"/>
-          <w:lang w:val="es-GT"/>
-        </w:rPr>
-        <w:br w:type="page"/>
-      </w:r>
-      <w:r>
-        <w:rPr>
-          <w:rFonts w:ascii="Bell MT" w:hAnsi="Bell MT" w:cs="Arial"/>
-          <w:sz w:val="24"/>
-          <w:szCs w:val="24"/>
-          <w:lang w:val="es-GT"/>
-        </w:rPr>
         <w:lastRenderedPageBreak/>
         <w:t>Plan de Gestión de la Configuración</w:t>
       </w:r>
@@ -2037,7 +1367,7 @@
         <w:pStyle w:val="Ttulo1"/>
         <w:keepNext w:val="0"/>
         <w:rPr>
-          <w:rFonts w:ascii="Bell MT" w:hAnsi="Bell MT" w:cs="Arial"/>
+          <w:rFonts w:ascii="Times New Roman" w:hAnsi="Times New Roman"/>
           <w:szCs w:val="24"/>
           <w:lang w:val="es-GT"/>
         </w:rPr>
@@ -2047,7 +1377,7 @@
       <w:bookmarkStart w:id="2" w:name="_Toc240491876"/>
       <w:r>
         <w:rPr>
-          <w:rFonts w:ascii="Bell MT" w:hAnsi="Bell MT" w:cs="Arial"/>
+          <w:rFonts w:ascii="Times New Roman" w:hAnsi="Times New Roman"/>
           <w:szCs w:val="24"/>
           <w:lang w:val="es-GT"/>
         </w:rPr>
@@ -2057,7 +1387,7 @@
       <w:bookmarkEnd w:id="1"/>
       <w:r>
         <w:rPr>
-          <w:rFonts w:ascii="Bell MT" w:hAnsi="Bell MT" w:cs="Arial"/>
+          <w:rFonts w:ascii="Times New Roman" w:hAnsi="Times New Roman"/>
           <w:szCs w:val="24"/>
           <w:lang w:val="es-GT"/>
         </w:rPr>
@@ -2077,20 +1407,315 @@
         <w:ind w:left="720"/>
         <w:jc w:val="both"/>
         <w:rPr>
-          <w:rFonts w:ascii="Bell MT" w:hAnsi="Bell MT" w:cs="Arial"/>
+          <w:lang w:val="es-GT"/>
+        </w:rPr>
+      </w:pPr>
+      <w:r>
+        <w:rPr>
+          <w:lang w:val="es-GT"/>
+        </w:rPr>
+        <w:t>Un ambiente de desarrollo es esencial a la hora de trabajar en un proyecto de software en especial cuando se trabaja en equipo ya que se debe estandarizar las herramientas a utilizar para no tener problema de compatibilidad y que el desarrollo se ejecute sin ningún problema de este sentido.</w:t>
+      </w:r>
+    </w:p>
+    <w:p>
+      <w:pPr>
+        <w:ind w:left="720"/>
+        <w:jc w:val="both"/>
+        <w:rPr>
+          <w:lang w:val="es-GT"/>
+        </w:rPr>
+      </w:pPr>
+    </w:p>
+    <w:p>
+      <w:pPr>
+        <w:ind w:left="720"/>
+        <w:jc w:val="both"/>
+        <w:rPr>
+          <w:lang w:val="es-GT"/>
+        </w:rPr>
+      </w:pPr>
+      <w:r>
+        <w:rPr>
+          <w:lang w:val="es-GT"/>
+        </w:rPr>
+        <w:t>La elección de herramientas debe ser justificable y debe de utilizarse las que mejores se adapten a las necesidades del proyecto.</w:t>
+      </w:r>
+    </w:p>
+    <w:p>
+      <w:pPr>
+        <w:ind w:left="720"/>
+        <w:jc w:val="both"/>
+        <w:rPr>
+          <w:lang w:val="es-GT"/>
+        </w:rPr>
+      </w:pPr>
+    </w:p>
+    <w:p>
+      <w:pPr>
+        <w:ind w:left="720"/>
+        <w:jc w:val="both"/>
+        <w:rPr>
+          <w:lang w:val="es-GT"/>
+        </w:rPr>
+      </w:pPr>
+      <w:r>
+        <w:rPr>
+          <w:lang w:val="es-GT"/>
+        </w:rPr>
+        <w:t>En este documento se detallan las herramientas utilizadas para desarrollo, pruebas, etc. Y se da una justificación de las mismas para tener fundamentos del porqué de su elección.</w:t>
+      </w:r>
+    </w:p>
+    <w:p>
+      <w:pPr>
+        <w:ind w:left="720"/>
+        <w:jc w:val="both"/>
+        <w:rPr>
+          <w:lang w:val="es-GT"/>
+        </w:rPr>
+      </w:pPr>
+    </w:p>
+    <w:p>
+      <w:pPr>
+        <w:ind w:left="720"/>
+        <w:jc w:val="both"/>
+        <w:rPr>
+          <w:lang w:val="es-GT"/>
+        </w:rPr>
+      </w:pPr>
+    </w:p>
+    <w:p>
+      <w:pPr>
+        <w:jc w:val="both"/>
+        <w:rPr>
+          <w:lang w:val="es-GT"/>
+        </w:rPr>
+      </w:pPr>
+    </w:p>
+    <w:p>
+      <w:pPr>
+        <w:ind w:left="720"/>
+        <w:jc w:val="both"/>
+        <w:rPr>
           <w:sz w:val="24"/>
           <w:szCs w:val="24"/>
           <w:lang w:val="es-GT"/>
         </w:rPr>
       </w:pPr>
-      <w:r>
-        <w:rPr>
-          <w:rFonts w:ascii="Bell MT" w:hAnsi="Bell MT" w:cs="Arial"/>
+    </w:p>
+    <w:p>
+      <w:pPr>
+        <w:pStyle w:val="Ttulo1"/>
+        <w:rPr>
+          <w:rFonts w:ascii="Times New Roman" w:hAnsi="Times New Roman"/>
+          <w:szCs w:val="24"/>
+          <w:lang w:val="es-ES"/>
+        </w:rPr>
+      </w:pPr>
+      <w:bookmarkStart w:id="3" w:name="_Toc240491885"/>
+      <w:r>
+        <w:rPr>
+          <w:rFonts w:ascii="Times New Roman" w:hAnsi="Times New Roman"/>
+          <w:szCs w:val="24"/>
+          <w:lang w:val="es-ES"/>
+        </w:rPr>
+        <w:t>El Programa de Gerenciamiento de la Configuración</w:t>
+      </w:r>
+      <w:bookmarkEnd w:id="3"/>
+    </w:p>
+    <w:p>
+      <w:pPr>
+        <w:pStyle w:val="Ttulo2"/>
+        <w:rPr>
+          <w:rFonts w:ascii="Times New Roman" w:hAnsi="Times New Roman"/>
           <w:sz w:val="24"/>
           <w:szCs w:val="24"/>
           <w:lang w:val="es-GT"/>
         </w:rPr>
-        <w:t>Un ambiente de desarrollo es esencial a la hora de trabajar en un proyecto de software en especial cuando se trabaja en equipo ya que se debe estandarizar las herramientas a utilizar para no tener problema de compatibilidad y que el desarrollo se ejecute sin ningún problema de este sentido.</w:t>
+      </w:pPr>
+      <w:r>
+        <w:rPr>
+          <w:rFonts w:ascii="Times New Roman" w:hAnsi="Times New Roman"/>
+          <w:sz w:val="24"/>
+          <w:szCs w:val="24"/>
+          <w:lang w:val="es-GT"/>
+        </w:rPr>
+        <w:t>Identificación de la configuración</w:t>
+      </w:r>
+    </w:p>
+    <w:p>
+      <w:pPr>
+        <w:rPr>
+          <w:lang w:val="es-GT"/>
+        </w:rPr>
+      </w:pPr>
+    </w:p>
+    <w:p>
+      <w:pPr>
+        <w:ind w:left="720"/>
+        <w:rPr>
+          <w:lang w:val="es-GT"/>
+        </w:rPr>
+      </w:pPr>
+      <w:r>
+        <w:rPr>
+          <w:lang w:val="es-GT"/>
+        </w:rPr>
+        <w:t>Se manejara el lenguaje español y nombres identificativos para las diferentes versiones creadas del proyecto, la sintaxis utilizar para las diferentes versiones o ramas creadas y almacenadas en el repositorio de versiones es:</w:t>
+      </w:r>
+    </w:p>
+    <w:p>
+      <w:pPr>
+        <w:ind w:left="720"/>
+        <w:rPr>
+          <w:lang w:val="es-GT"/>
+        </w:rPr>
+      </w:pPr>
+    </w:p>
+    <w:p>
+      <w:pPr>
+        <w:ind w:left="720"/>
+        <w:rPr>
+          <w:lang w:val="es-GT"/>
+        </w:rPr>
+      </w:pPr>
+      <w:r>
+        <w:rPr>
+          <w:lang w:val="es-GT"/>
+        </w:rPr>
+        <w:t>&lt;</w:t>
+      </w:r>
+      <w:proofErr w:type="spellStart"/>
+      <w:proofErr w:type="gramStart"/>
+      <w:r>
+        <w:rPr>
+          <w:lang w:val="es-GT"/>
+        </w:rPr>
+        <w:t>nombreproyecto</w:t>
+      </w:r>
+      <w:proofErr w:type="spellEnd"/>
+      <w:proofErr w:type="gramEnd"/>
+      <w:r>
+        <w:rPr>
+          <w:lang w:val="es-GT"/>
+        </w:rPr>
+        <w:t>&gt;_&lt;</w:t>
+      </w:r>
+      <w:proofErr w:type="spellStart"/>
+      <w:r>
+        <w:rPr>
+          <w:lang w:val="es-GT"/>
+        </w:rPr>
+        <w:t>numeroversion</w:t>
+      </w:r>
+      <w:proofErr w:type="spellEnd"/>
+      <w:r>
+        <w:rPr>
+          <w:lang w:val="es-GT"/>
+        </w:rPr>
+        <w:t>&gt;_&lt;fecha&gt;</w:t>
+      </w:r>
+    </w:p>
+    <w:p>
+      <w:pPr>
+        <w:ind w:left="720"/>
+        <w:rPr>
+          <w:lang w:val="es-GT"/>
+        </w:rPr>
+      </w:pPr>
+    </w:p>
+    <w:p>
+      <w:pPr>
+        <w:ind w:left="720"/>
+        <w:rPr>
+          <w:lang w:val="es-GT"/>
+        </w:rPr>
+      </w:pPr>
+      <w:r>
+        <w:rPr>
+          <w:lang w:val="es-GT"/>
+        </w:rPr>
+        <w:t>En donde</w:t>
+      </w:r>
+    </w:p>
+    <w:p>
+      <w:pPr>
+        <w:ind w:left="720"/>
+        <w:rPr>
+          <w:lang w:val="es-GT"/>
+        </w:rPr>
+      </w:pPr>
+      <w:r>
+        <w:rPr>
+          <w:i/>
+          <w:lang w:val="es-GT"/>
+        </w:rPr>
+        <w:t>Numero de versión</w:t>
+      </w:r>
+      <w:r>
+        <w:rPr>
+          <w:lang w:val="es-GT"/>
+        </w:rPr>
+        <w:t xml:space="preserve"> será un numero de solamente un digito y un decimal que siempre será 0,  iniciando en 1.0 e incrementándose de 1 en 1 y  </w:t>
+      </w:r>
+      <w:r>
+        <w:rPr>
+          <w:i/>
+          <w:lang w:val="es-GT"/>
+        </w:rPr>
+        <w:t xml:space="preserve">Fecha </w:t>
+      </w:r>
+      <w:r>
+        <w:rPr>
+          <w:lang w:val="es-GT"/>
+        </w:rPr>
+        <w:t>será la cadena de la fecha en la cual se realizó el cambio por ejemplo 12132013.</w:t>
+      </w:r>
+    </w:p>
+    <w:p>
+      <w:pPr>
+        <w:ind w:left="720"/>
+        <w:rPr>
+          <w:lang w:val="es-GT"/>
+        </w:rPr>
+      </w:pPr>
+    </w:p>
+    <w:p>
+      <w:pPr>
+        <w:ind w:left="720"/>
+        <w:rPr>
+          <w:lang w:val="es-GT"/>
+        </w:rPr>
+      </w:pPr>
+      <w:r>
+        <w:rPr>
+          <w:lang w:val="es-GT"/>
+        </w:rPr>
+        <w:t>Ejemplo de una versión seria:</w:t>
+      </w:r>
+    </w:p>
+    <w:p>
+      <w:pPr>
+        <w:ind w:left="720"/>
+        <w:rPr>
+          <w:b/>
+          <w:lang w:val="es-GT"/>
+        </w:rPr>
+      </w:pPr>
+    </w:p>
+    <w:p>
+      <w:pPr>
+        <w:ind w:left="720"/>
+        <w:rPr>
+          <w:b/>
+          <w:lang w:val="es-GT"/>
+        </w:rPr>
+      </w:pPr>
+      <w:r>
+        <w:rPr>
+          <w:b/>
+          <w:lang w:val="es-GT"/>
+        </w:rPr>
+        <w:t>UsacBook_1.0_12132013</w:t>
       </w:r>
     </w:p>
     <w:p>
@@ -2098,19 +1723,189 @@
         <w:ind w:left="720"/>
         <w:jc w:val="both"/>
         <w:rPr>
-          <w:rFonts w:ascii="Bell MT" w:hAnsi="Bell MT" w:cs="Arial"/>
+          <w:lang w:val="es-GT"/>
+        </w:rPr>
+      </w:pPr>
+    </w:p>
+    <w:p>
+      <w:pPr>
+        <w:pStyle w:val="Ttulo2"/>
+        <w:rPr>
+          <w:rFonts w:ascii="Times New Roman" w:hAnsi="Times New Roman"/>
           <w:sz w:val="24"/>
           <w:szCs w:val="24"/>
           <w:lang w:val="es-GT"/>
         </w:rPr>
       </w:pPr>
+      <w:r>
+        <w:rPr>
+          <w:rFonts w:ascii="Times New Roman" w:hAnsi="Times New Roman"/>
+          <w:sz w:val="24"/>
+          <w:szCs w:val="24"/>
+          <w:lang w:val="es-GT"/>
+        </w:rPr>
+        <w:t>Ramas y etiquetas</w:t>
+      </w:r>
+    </w:p>
+    <w:p>
+      <w:pPr>
+        <w:rPr>
+          <w:lang w:val="es-GT"/>
+        </w:rPr>
+      </w:pPr>
+    </w:p>
+    <w:p>
+      <w:pPr>
+        <w:ind w:left="720"/>
+        <w:rPr>
+          <w:lang w:val="es-GT"/>
+        </w:rPr>
+      </w:pPr>
+      <w:r>
+        <w:rPr>
+          <w:lang w:val="es-GT"/>
+        </w:rPr>
+        <w:t>Se manejaran dos ramas durante el desarrollo de la aplicación</w:t>
+      </w:r>
+      <w:r>
+        <w:rPr>
+          <w:lang w:val="es-GT"/>
+        </w:rPr>
+        <w:t>, la primera orientada a desarrolladores que quieran participar en el proyecto y formen una comunidad, y la segunda la rama del desarrollo de</w:t>
+      </w:r>
+      <w:r>
+        <w:rPr>
+          <w:lang w:val="es-GT"/>
+        </w:rPr>
+        <w:t xml:space="preserve"> los creadores de la aplicación, </w:t>
+      </w:r>
+      <w:r>
+        <w:rPr>
+          <w:b/>
+          <w:lang w:val="es-GT"/>
+        </w:rPr>
+        <w:t>DesarrolloComunidad</w:t>
+      </w:r>
+      <w:r>
+        <w:rPr>
+          <w:lang w:val="es-GT"/>
+        </w:rPr>
+        <w:t xml:space="preserve"> y </w:t>
+      </w:r>
+      <w:r>
+        <w:rPr>
+          <w:b/>
+          <w:lang w:val="es-GT"/>
+        </w:rPr>
+        <w:t>DesarrolloAYD2</w:t>
+      </w:r>
+      <w:r>
+        <w:rPr>
+          <w:lang w:val="es-GT"/>
+        </w:rPr>
+        <w:t xml:space="preserve"> respectivamente.</w:t>
+      </w:r>
+    </w:p>
+    <w:p>
+      <w:pPr>
+        <w:ind w:left="720"/>
+        <w:rPr>
+          <w:lang w:val="es-GT"/>
+        </w:rPr>
+      </w:pPr>
+    </w:p>
+    <w:p>
+      <w:pPr>
+        <w:ind w:left="720"/>
+        <w:rPr>
+          <w:lang w:val="es-GT"/>
+        </w:rPr>
+      </w:pPr>
+      <w:r>
+        <w:rPr>
+          <w:lang w:val="es-GT"/>
+        </w:rPr>
+        <w:t>En cuanto a las etiquetas se manejara una etiqueta por cada versión del proyecto a la cual se le agregue una nueva función y esta se ejecute de forma correcta</w:t>
+      </w:r>
+      <w:r>
+        <w:rPr>
+          <w:lang w:val="es-GT"/>
+        </w:rPr>
+        <w:t xml:space="preserve">, es decir “n” etiquetas y cada una con </w:t>
+      </w:r>
+      <w:r>
+        <w:rPr>
+          <w:lang w:val="es-GT"/>
+        </w:rPr>
+        <w:t>más</w:t>
+      </w:r>
+      <w:r>
+        <w:rPr>
+          <w:lang w:val="es-GT"/>
+        </w:rPr>
+        <w:t xml:space="preserve"> funcionalidades que las anteriores.</w:t>
+      </w:r>
     </w:p>
     <w:p>
       <w:pPr>
         <w:ind w:left="720"/>
         <w:jc w:val="both"/>
         <w:rPr>
-          <w:rFonts w:ascii="Bell MT" w:hAnsi="Bell MT" w:cs="Arial"/>
+          <w:lang w:val="es-GT"/>
+        </w:rPr>
+      </w:pPr>
+    </w:p>
+    <w:p>
+      <w:pPr>
+        <w:ind w:left="720"/>
+        <w:jc w:val="both"/>
+        <w:rPr>
+          <w:lang w:val="es-GT"/>
+        </w:rPr>
+      </w:pPr>
+    </w:p>
+    <w:p>
+      <w:pPr>
+        <w:ind w:left="720"/>
+        <w:jc w:val="both"/>
+        <w:rPr>
+          <w:lang w:val="es-GT"/>
+        </w:rPr>
+      </w:pPr>
+    </w:p>
+    <w:p>
+      <w:pPr>
+        <w:jc w:val="both"/>
+        <w:rPr>
+          <w:lang w:val="es-GT"/>
+        </w:rPr>
+      </w:pPr>
+    </w:p>
+    <w:p>
+      <w:pPr>
+        <w:pStyle w:val="Ttulo1"/>
+        <w:keepNext w:val="0"/>
+        <w:rPr>
+          <w:rFonts w:ascii="Times New Roman" w:hAnsi="Times New Roman"/>
+          <w:szCs w:val="24"/>
+          <w:lang w:val="es-GT"/>
+        </w:rPr>
+      </w:pPr>
+      <w:r>
+        <w:rPr>
+          <w:rFonts w:ascii="Times New Roman" w:hAnsi="Times New Roman"/>
+          <w:szCs w:val="24"/>
+          <w:lang w:val="es-GT"/>
+        </w:rPr>
+        <w:lastRenderedPageBreak/>
+        <w:t>Herramientas elegidas</w:t>
+      </w:r>
+    </w:p>
+    <w:p>
+      <w:pPr>
+        <w:pStyle w:val="Ttulo2"/>
+        <w:rPr>
+          <w:rFonts w:ascii="Times New Roman" w:hAnsi="Times New Roman"/>
           <w:sz w:val="24"/>
           <w:szCs w:val="24"/>
           <w:lang w:val="es-GT"/>
@@ -2118,569 +1913,11 @@
       </w:pPr>
       <w:r>
         <w:rPr>
-          <w:rFonts w:ascii="Bell MT" w:hAnsi="Bell MT" w:cs="Arial"/>
+          <w:rFonts w:ascii="Times New Roman" w:hAnsi="Times New Roman"/>
           <w:sz w:val="24"/>
           <w:szCs w:val="24"/>
           <w:lang w:val="es-GT"/>
         </w:rPr>
-        <w:t>La elección de herramientas debe ser justificable y debe de utilizarse las que mejores se adapten a las necesidades del proyecto.</w:t>
-      </w:r>
-    </w:p>
-    <w:p>
-      <w:pPr>
-        <w:ind w:left="720"/>
-        <w:jc w:val="both"/>
-        <w:rPr>
-          <w:rFonts w:ascii="Bell MT" w:hAnsi="Bell MT" w:cs="Arial"/>
-          <w:sz w:val="24"/>
-          <w:szCs w:val="24"/>
-          <w:lang w:val="es-GT"/>
-        </w:rPr>
-      </w:pPr>
-    </w:p>
-    <w:p>
-      <w:pPr>
-        <w:ind w:left="720"/>
-        <w:jc w:val="both"/>
-        <w:rPr>
-          <w:rFonts w:ascii="Bell MT" w:hAnsi="Bell MT" w:cs="Arial"/>
-          <w:sz w:val="24"/>
-          <w:szCs w:val="24"/>
-          <w:lang w:val="es-GT"/>
-        </w:rPr>
-      </w:pPr>
-      <w:r>
-        <w:rPr>
-          <w:rFonts w:ascii="Bell MT" w:hAnsi="Bell MT" w:cs="Arial"/>
-          <w:sz w:val="24"/>
-          <w:szCs w:val="24"/>
-          <w:lang w:val="es-GT"/>
-        </w:rPr>
-        <w:t>En este documento se detallan las herramientas utilizadas para desarrollo, pruebas, etc. Y se da una justificación de las mismas para tener fundamentos del porqué de su elección.</w:t>
-      </w:r>
-    </w:p>
-    <w:p>
-      <w:pPr>
-        <w:ind w:left="720"/>
-        <w:jc w:val="both"/>
-        <w:rPr>
-          <w:rFonts w:ascii="Bell MT" w:hAnsi="Bell MT" w:cs="Arial"/>
-          <w:sz w:val="24"/>
-          <w:szCs w:val="24"/>
-          <w:lang w:val="es-GT"/>
-        </w:rPr>
-      </w:pPr>
-    </w:p>
-    <w:p>
-      <w:pPr>
-        <w:ind w:left="720"/>
-        <w:jc w:val="both"/>
-        <w:rPr>
-          <w:rFonts w:ascii="Bell MT" w:hAnsi="Bell MT" w:cs="Arial"/>
-          <w:sz w:val="24"/>
-          <w:szCs w:val="24"/>
-          <w:lang w:val="es-GT"/>
-        </w:rPr>
-      </w:pPr>
-    </w:p>
-    <w:p>
-      <w:pPr>
-        <w:jc w:val="both"/>
-        <w:rPr>
-          <w:rFonts w:ascii="Bell MT" w:hAnsi="Bell MT" w:cs="Arial"/>
-          <w:sz w:val="24"/>
-          <w:szCs w:val="24"/>
-          <w:lang w:val="es-GT"/>
-        </w:rPr>
-      </w:pPr>
-    </w:p>
-    <w:p>
-      <w:pPr>
-        <w:ind w:left="720"/>
-        <w:jc w:val="both"/>
-        <w:rPr>
-          <w:rFonts w:ascii="Bell MT" w:hAnsi="Bell MT" w:cs="Arial"/>
-          <w:sz w:val="24"/>
-          <w:szCs w:val="24"/>
-          <w:lang w:val="es-GT"/>
-        </w:rPr>
-      </w:pPr>
-    </w:p>
-    <w:p>
-      <w:pPr>
-        <w:pStyle w:val="Ttulo1"/>
-        <w:rPr>
-          <w:rFonts w:ascii="Bell MT" w:hAnsi="Bell MT" w:cs="Arial"/>
-          <w:szCs w:val="24"/>
-          <w:lang w:val="es-ES"/>
-        </w:rPr>
-      </w:pPr>
-      <w:bookmarkStart w:id="3" w:name="_Toc240491885"/>
-      <w:r>
-        <w:rPr>
-          <w:rFonts w:ascii="Bell MT" w:hAnsi="Bell MT" w:cs="Arial"/>
-          <w:szCs w:val="24"/>
-          <w:lang w:val="es-ES"/>
-        </w:rPr>
-        <w:t>El Programa de Gerenciamiento de la Configuración</w:t>
-      </w:r>
-      <w:bookmarkEnd w:id="3"/>
-    </w:p>
-    <w:p>
-      <w:pPr>
-        <w:pStyle w:val="Ttulo2"/>
-        <w:rPr>
-          <w:lang w:val="es-GT"/>
-        </w:rPr>
-      </w:pPr>
-      <w:r>
-        <w:rPr>
-          <w:lang w:val="es-GT"/>
-        </w:rPr>
-        <w:t>Identificación de la configuración</w:t>
-      </w:r>
-    </w:p>
-    <w:p>
-      <w:pPr>
-        <w:rPr>
-          <w:lang w:val="es-GT"/>
-        </w:rPr>
-      </w:pPr>
-    </w:p>
-    <w:p>
-      <w:pPr>
-        <w:ind w:left="720"/>
-        <w:rPr>
-          <w:lang w:val="es-GT"/>
-        </w:rPr>
-      </w:pPr>
-      <w:r>
-        <w:rPr>
-          <w:lang w:val="es-GT"/>
-        </w:rPr>
-        <w:t>Se manejara el lenguaje español y nombres identificativos para las diferentes versiones creadas del proyecto, la sintaxis utilizar para las diferentes versiones o ramas creadas y almacenadas en el repositorio de versiones es:</w:t>
-      </w:r>
-    </w:p>
-    <w:p>
-      <w:pPr>
-        <w:ind w:left="720"/>
-        <w:rPr>
-          <w:lang w:val="es-GT"/>
-        </w:rPr>
-      </w:pPr>
-    </w:p>
-    <w:p>
-      <w:pPr>
-        <w:ind w:left="720"/>
-        <w:rPr>
-          <w:lang w:val="es-GT"/>
-        </w:rPr>
-      </w:pPr>
-      <w:r>
-        <w:rPr>
-          <w:lang w:val="es-GT"/>
-        </w:rPr>
-        <w:t>&lt;</w:t>
-      </w:r>
-      <w:proofErr w:type="spellStart"/>
-      <w:r>
-        <w:rPr>
-          <w:lang w:val="es-GT"/>
-        </w:rPr>
-        <w:t>nombreproyecto</w:t>
-      </w:r>
-      <w:proofErr w:type="spellEnd"/>
-      <w:r>
-        <w:rPr>
-          <w:lang w:val="es-GT"/>
-        </w:rPr>
-        <w:t>&gt;_&lt;</w:t>
-      </w:r>
-      <w:proofErr w:type="spellStart"/>
-      <w:r>
-        <w:rPr>
-          <w:lang w:val="es-GT"/>
-        </w:rPr>
-        <w:t>numeroversion</w:t>
-      </w:r>
-      <w:proofErr w:type="spellEnd"/>
-      <w:r>
-        <w:rPr>
-          <w:lang w:val="es-GT"/>
-        </w:rPr>
-        <w:t>&gt;_&lt;fecha&gt;</w:t>
-      </w:r>
-    </w:p>
-    <w:p>
-      <w:pPr>
-        <w:ind w:left="720"/>
-        <w:rPr>
-          <w:lang w:val="es-GT"/>
-        </w:rPr>
-      </w:pPr>
-    </w:p>
-    <w:p>
-      <w:pPr>
-        <w:ind w:left="720"/>
-        <w:rPr>
-          <w:lang w:val="es-GT"/>
-        </w:rPr>
-      </w:pPr>
-      <w:r>
-        <w:rPr>
-          <w:lang w:val="es-GT"/>
-        </w:rPr>
-        <w:t>En donde</w:t>
-      </w:r>
-    </w:p>
-    <w:p>
-      <w:pPr>
-        <w:ind w:left="720"/>
-        <w:rPr>
-          <w:lang w:val="es-GT"/>
-        </w:rPr>
-      </w:pPr>
-      <w:r>
-        <w:rPr>
-          <w:i/>
-          <w:lang w:val="es-GT"/>
-        </w:rPr>
-        <w:t>Numero de versión</w:t>
-      </w:r>
-      <w:r>
-        <w:rPr>
-          <w:lang w:val="es-GT"/>
-        </w:rPr>
-        <w:t xml:space="preserve"> será un numero de solamente un digito y un decimal que siempre será 0,  iniciando en 1.0 e incrementándose de 1 en 1 y  </w:t>
-      </w:r>
-      <w:r>
-        <w:rPr>
-          <w:i/>
-          <w:lang w:val="es-GT"/>
-        </w:rPr>
-        <w:t xml:space="preserve">Fecha </w:t>
-      </w:r>
-      <w:r>
-        <w:rPr>
-          <w:lang w:val="es-GT"/>
-        </w:rPr>
-        <w:t>será la cadena de la fecha en la cual se realizó el cambio por ejemplo 12132013.</w:t>
-      </w:r>
-    </w:p>
-    <w:p>
-      <w:pPr>
-        <w:ind w:left="720"/>
-        <w:rPr>
-          <w:lang w:val="es-GT"/>
-        </w:rPr>
-      </w:pPr>
-    </w:p>
-    <w:p>
-      <w:pPr>
-        <w:ind w:left="720"/>
-        <w:rPr>
-          <w:lang w:val="es-GT"/>
-        </w:rPr>
-      </w:pPr>
-      <w:r>
-        <w:rPr>
-          <w:lang w:val="es-GT"/>
-        </w:rPr>
-        <w:t>Ejemplo de una versión seria:</w:t>
-      </w:r>
-    </w:p>
-    <w:p>
-      <w:pPr>
-        <w:ind w:left="720"/>
-        <w:rPr>
-          <w:b/>
-          <w:lang w:val="es-GT"/>
-        </w:rPr>
-      </w:pPr>
-    </w:p>
-    <w:p>
-      <w:pPr>
-        <w:ind w:left="720"/>
-        <w:rPr>
-          <w:b/>
-          <w:lang w:val="es-GT"/>
-        </w:rPr>
-      </w:pPr>
-      <w:r>
-        <w:rPr>
-          <w:b/>
-          <w:lang w:val="es-GT"/>
-        </w:rPr>
-        <w:t>UsacBook</w:t>
-      </w:r>
-      <w:r>
-        <w:rPr>
-          <w:b/>
-          <w:lang w:val="es-GT"/>
-        </w:rPr>
-        <w:t>_1</w:t>
-      </w:r>
-      <w:r>
-        <w:rPr>
-          <w:b/>
-          <w:lang w:val="es-GT"/>
-        </w:rPr>
-        <w:t>.0</w:t>
-      </w:r>
-      <w:r>
-        <w:rPr>
-          <w:b/>
-          <w:lang w:val="es-GT"/>
-        </w:rPr>
-        <w:t>_12132013</w:t>
-      </w:r>
-    </w:p>
-    <w:p>
-      <w:pPr>
-        <w:ind w:left="720"/>
-        <w:jc w:val="both"/>
-        <w:rPr>
-          <w:rFonts w:ascii="Bell MT" w:hAnsi="Bell MT" w:cs="Arial"/>
-          <w:sz w:val="24"/>
-          <w:szCs w:val="24"/>
-          <w:lang w:val="es-GT"/>
-        </w:rPr>
-      </w:pPr>
-    </w:p>
-    <w:p>
-      <w:pPr>
-        <w:pStyle w:val="Ttulo2"/>
-        <w:rPr>
-          <w:lang w:val="es-GT"/>
-        </w:rPr>
-      </w:pPr>
-      <w:r>
-        <w:rPr>
-          <w:lang w:val="es-GT"/>
-        </w:rPr>
-        <w:t>Ramas y etiquetas</w:t>
-      </w:r>
-    </w:p>
-    <w:p>
-      <w:pPr>
-        <w:rPr>
-          <w:lang w:val="es-GT"/>
-        </w:rPr>
-      </w:pPr>
-    </w:p>
-    <w:p>
-      <w:pPr>
-        <w:ind w:left="720"/>
-        <w:rPr>
-          <w:lang w:val="es-GT"/>
-        </w:rPr>
-      </w:pPr>
-      <w:r>
-        <w:rPr>
-          <w:lang w:val="es-GT"/>
-        </w:rPr>
-        <w:t>Se manejaran dos ramas durante el desarrollo de la aplicación</w:t>
-      </w:r>
-      <w:r>
-        <w:rPr>
-          <w:lang w:val="es-GT"/>
-        </w:rPr>
-        <w:t>, la primera orientada a desarrolladores que quieran participar en el proyecto y formen una comunidad, y la segunda la rama del desarrollo de los creadores de la aplicación.</w:t>
-      </w:r>
-    </w:p>
-    <w:p>
-      <w:pPr>
-        <w:ind w:left="720"/>
-        <w:rPr>
-          <w:lang w:val="es-GT"/>
-        </w:rPr>
-      </w:pPr>
-    </w:p>
-    <w:p>
-      <w:pPr>
-        <w:ind w:left="720"/>
-        <w:rPr>
-          <w:lang w:val="es-GT"/>
-        </w:rPr>
-      </w:pPr>
-      <w:r>
-        <w:rPr>
-          <w:lang w:val="es-GT"/>
-        </w:rPr>
-        <w:t>En cuanto a las etiquetas se manejara una etiqueta por cada versión del proyecto a la cual se le agregue una nueva función y esta se ejecute de forma correcta</w:t>
-      </w:r>
-      <w:r>
-        <w:rPr>
-          <w:lang w:val="es-GT"/>
-        </w:rPr>
-        <w:t xml:space="preserve">, es decir “n” etiquetas y cada una con </w:t>
-      </w:r>
-      <w:proofErr w:type="spellStart"/>
-      <w:r>
-        <w:rPr>
-          <w:lang w:val="es-GT"/>
-        </w:rPr>
-        <w:t>mas</w:t>
-      </w:r>
-      <w:proofErr w:type="spellEnd"/>
-      <w:r>
-        <w:rPr>
-          <w:lang w:val="es-GT"/>
-        </w:rPr>
-        <w:t xml:space="preserve"> funcionalidades que las anteriores.</w:t>
-      </w:r>
-      <w:bookmarkStart w:id="4" w:name="_GoBack"/>
-      <w:bookmarkEnd w:id="4"/>
-    </w:p>
-    <w:p>
-      <w:pPr>
-        <w:ind w:left="720"/>
-        <w:jc w:val="both"/>
-        <w:rPr>
-          <w:rFonts w:ascii="Bell MT" w:hAnsi="Bell MT" w:cs="Arial"/>
-          <w:sz w:val="24"/>
-          <w:szCs w:val="24"/>
-          <w:lang w:val="es-GT"/>
-        </w:rPr>
-      </w:pPr>
-    </w:p>
-    <w:p>
-      <w:pPr>
-        <w:ind w:left="720"/>
-        <w:jc w:val="both"/>
-        <w:rPr>
-          <w:rFonts w:ascii="Bell MT" w:hAnsi="Bell MT" w:cs="Arial"/>
-          <w:sz w:val="24"/>
-          <w:szCs w:val="24"/>
-          <w:lang w:val="es-GT"/>
-        </w:rPr>
-      </w:pPr>
-    </w:p>
-    <w:p>
-      <w:pPr>
-        <w:ind w:left="720"/>
-        <w:jc w:val="both"/>
-        <w:rPr>
-          <w:rFonts w:ascii="Bell MT" w:hAnsi="Bell MT" w:cs="Arial"/>
-          <w:sz w:val="24"/>
-          <w:szCs w:val="24"/>
-          <w:lang w:val="es-GT"/>
-        </w:rPr>
-      </w:pPr>
-    </w:p>
-    <w:p>
-      <w:pPr>
-        <w:ind w:left="720"/>
-        <w:jc w:val="both"/>
-        <w:rPr>
-          <w:rFonts w:ascii="Bell MT" w:hAnsi="Bell MT" w:cs="Arial"/>
-          <w:sz w:val="24"/>
-          <w:szCs w:val="24"/>
-          <w:lang w:val="es-GT"/>
-        </w:rPr>
-      </w:pPr>
-    </w:p>
-    <w:p>
-      <w:pPr>
-        <w:ind w:left="720"/>
-        <w:jc w:val="both"/>
-        <w:rPr>
-          <w:rFonts w:ascii="Bell MT" w:hAnsi="Bell MT" w:cs="Arial"/>
-          <w:sz w:val="24"/>
-          <w:szCs w:val="24"/>
-          <w:lang w:val="es-GT"/>
-        </w:rPr>
-      </w:pPr>
-    </w:p>
-    <w:p>
-      <w:pPr>
-        <w:ind w:left="720"/>
-        <w:jc w:val="both"/>
-        <w:rPr>
-          <w:rFonts w:ascii="Bell MT" w:hAnsi="Bell MT" w:cs="Arial"/>
-          <w:sz w:val="24"/>
-          <w:szCs w:val="24"/>
-          <w:lang w:val="es-GT"/>
-        </w:rPr>
-      </w:pPr>
-    </w:p>
-    <w:p>
-      <w:pPr>
-        <w:ind w:left="720"/>
-        <w:jc w:val="both"/>
-        <w:rPr>
-          <w:rFonts w:ascii="Bell MT" w:hAnsi="Bell MT" w:cs="Arial"/>
-          <w:sz w:val="24"/>
-          <w:szCs w:val="24"/>
-          <w:lang w:val="es-GT"/>
-        </w:rPr>
-      </w:pPr>
-    </w:p>
-    <w:p>
-      <w:pPr>
-        <w:ind w:left="720"/>
-        <w:jc w:val="both"/>
-        <w:rPr>
-          <w:rFonts w:ascii="Bell MT" w:hAnsi="Bell MT" w:cs="Arial"/>
-          <w:sz w:val="24"/>
-          <w:szCs w:val="24"/>
-          <w:lang w:val="es-GT"/>
-        </w:rPr>
-      </w:pPr>
-    </w:p>
-    <w:p>
-      <w:pPr>
-        <w:ind w:left="720"/>
-        <w:jc w:val="both"/>
-        <w:rPr>
-          <w:rFonts w:ascii="Bell MT" w:hAnsi="Bell MT" w:cs="Arial"/>
-          <w:sz w:val="24"/>
-          <w:szCs w:val="24"/>
-          <w:lang w:val="es-GT"/>
-        </w:rPr>
-      </w:pPr>
-    </w:p>
-    <w:p>
-      <w:pPr>
-        <w:jc w:val="both"/>
-        <w:rPr>
-          <w:rFonts w:ascii="Bell MT" w:hAnsi="Bell MT" w:cs="Arial"/>
-          <w:sz w:val="24"/>
-          <w:szCs w:val="24"/>
-          <w:lang w:val="es-GT"/>
-        </w:rPr>
-      </w:pPr>
-    </w:p>
-    <w:p>
-      <w:pPr>
-        <w:pStyle w:val="Ttulo1"/>
-        <w:keepNext w:val="0"/>
-        <w:rPr>
-          <w:rFonts w:ascii="Bell MT" w:hAnsi="Bell MT" w:cs="Arial"/>
-          <w:szCs w:val="24"/>
-          <w:lang w:val="es-GT"/>
-        </w:rPr>
-      </w:pPr>
-      <w:r>
-        <w:rPr>
-          <w:rFonts w:ascii="Bell MT" w:hAnsi="Bell MT" w:cs="Arial"/>
-          <w:szCs w:val="24"/>
-          <w:lang w:val="es-GT"/>
-        </w:rPr>
-        <w:t>Herramientas elegidas</w:t>
-      </w:r>
-    </w:p>
-    <w:p>
-      <w:pPr>
-        <w:pStyle w:val="Ttulo2"/>
-        <w:rPr>
-          <w:lang w:val="es-GT"/>
-        </w:rPr>
-      </w:pPr>
-      <w:r>
-        <w:rPr>
-          <w:lang w:val="es-GT"/>
-        </w:rPr>
         <w:t>Herramienta de desarrollo:</w:t>
       </w:r>
     </w:p>
@@ -2688,11 +1925,13 @@
       <w:pPr>
         <w:pStyle w:val="Ttulo3"/>
         <w:rPr>
-          <w:lang w:val="es-GT"/>
-        </w:rPr>
-      </w:pPr>
-      <w:r>
-        <w:rPr>
+          <w:rFonts w:ascii="Times New Roman" w:hAnsi="Times New Roman"/>
+          <w:lang w:val="es-GT"/>
+        </w:rPr>
+      </w:pPr>
+      <w:r>
+        <w:rPr>
+          <w:rFonts w:ascii="Times New Roman" w:hAnsi="Times New Roman"/>
           <w:lang w:val="es-GT"/>
         </w:rPr>
         <w:t>NETBEANS</w:t>
@@ -2730,15 +1969,11 @@
           <w:p>
             <w:pPr>
               <w:rPr>
-                <w:sz w:val="24"/>
-                <w:szCs w:val="24"/>
-                <w:lang w:val="es-GT"/>
-              </w:rPr>
-            </w:pPr>
-            <w:r>
-              <w:rPr>
-                <w:sz w:val="24"/>
-                <w:szCs w:val="24"/>
+                <w:lang w:val="es-GT"/>
+              </w:rPr>
+            </w:pPr>
+            <w:r>
+              <w:rPr>
                 <w:lang w:val="es-GT"/>
               </w:rPr>
               <w:t>Nombre</w:t>
@@ -2753,27 +1988,15 @@
             <w:pPr>
               <w:cnfStyle w:val="100000000000" w:firstRow="1" w:lastRow="0" w:firstColumn="0" w:lastColumn="0" w:oddVBand="0" w:evenVBand="0" w:oddHBand="0" w:evenHBand="0" w:firstRowFirstColumn="0" w:firstRowLastColumn="0" w:lastRowFirstColumn="0" w:lastRowLastColumn="0"/>
               <w:rPr>
-                <w:sz w:val="24"/>
-                <w:szCs w:val="24"/>
                 <w:lang w:val="es-GT"/>
               </w:rPr>
             </w:pPr>
             <w:proofErr w:type="spellStart"/>
             <w:r>
               <w:rPr>
-                <w:sz w:val="24"/>
-                <w:szCs w:val="24"/>
-                <w:lang w:val="es-GT"/>
-              </w:rPr>
-              <w:t>V</w:t>
-            </w:r>
-            <w:r>
-              <w:rPr>
-                <w:sz w:val="24"/>
-                <w:szCs w:val="24"/>
-                <w:lang w:val="es-GT"/>
-              </w:rPr>
-              <w:t>ersion</w:t>
+                <w:lang w:val="es-GT"/>
+              </w:rPr>
+              <w:t>Version</w:t>
             </w:r>
             <w:proofErr w:type="spellEnd"/>
           </w:p>
@@ -2786,27 +2009,15 @@
             <w:pPr>
               <w:cnfStyle w:val="100000000000" w:firstRow="1" w:lastRow="0" w:firstColumn="0" w:lastColumn="0" w:oddVBand="0" w:evenVBand="0" w:oddHBand="0" w:evenHBand="0" w:firstRowFirstColumn="0" w:firstRowLastColumn="0" w:lastRowFirstColumn="0" w:lastRowLastColumn="0"/>
               <w:rPr>
-                <w:sz w:val="24"/>
-                <w:szCs w:val="24"/>
                 <w:lang w:val="es-GT"/>
               </w:rPr>
             </w:pPr>
             <w:proofErr w:type="spellStart"/>
             <w:r>
               <w:rPr>
-                <w:sz w:val="24"/>
-                <w:szCs w:val="24"/>
-                <w:lang w:val="es-GT"/>
-              </w:rPr>
-              <w:t>D</w:t>
-            </w:r>
-            <w:r>
-              <w:rPr>
-                <w:sz w:val="24"/>
-                <w:szCs w:val="24"/>
-                <w:lang w:val="es-GT"/>
-              </w:rPr>
-              <w:t>escripcion</w:t>
+                <w:lang w:val="es-GT"/>
+              </w:rPr>
+              <w:t>Descripcion</w:t>
             </w:r>
             <w:proofErr w:type="spellEnd"/>
           </w:p>
@@ -2819,16 +2030,12 @@
             <w:pPr>
               <w:cnfStyle w:val="100000000000" w:firstRow="1" w:lastRow="0" w:firstColumn="0" w:lastColumn="0" w:oddVBand="0" w:evenVBand="0" w:oddHBand="0" w:evenHBand="0" w:firstRowFirstColumn="0" w:firstRowLastColumn="0" w:lastRowFirstColumn="0" w:lastRowLastColumn="0"/>
               <w:rPr>
-                <w:sz w:val="24"/>
-                <w:szCs w:val="24"/>
                 <w:lang w:val="es-GT"/>
               </w:rPr>
             </w:pPr>
             <w:proofErr w:type="spellStart"/>
             <w:r>
               <w:rPr>
-                <w:sz w:val="24"/>
-                <w:szCs w:val="24"/>
                 <w:lang w:val="es-GT"/>
               </w:rPr>
               <w:t>Caracteristicas</w:t>
@@ -2849,35 +2056,15 @@
           <w:p>
             <w:pPr>
               <w:rPr>
-                <w:sz w:val="24"/>
-                <w:szCs w:val="24"/>
                 <w:lang w:val="es-GT"/>
               </w:rPr>
             </w:pPr>
             <w:proofErr w:type="spellStart"/>
             <w:r>
               <w:rPr>
-                <w:sz w:val="24"/>
-                <w:szCs w:val="24"/>
-                <w:lang w:val="es-GT"/>
-              </w:rPr>
-              <w:t>Ne</w:t>
-            </w:r>
-            <w:r>
-              <w:rPr>
-                <w:sz w:val="24"/>
-                <w:szCs w:val="24"/>
-                <w:lang w:val="es-GT"/>
-              </w:rPr>
-              <w:t>t</w:t>
-            </w:r>
-            <w:r>
-              <w:rPr>
-                <w:sz w:val="24"/>
-                <w:szCs w:val="24"/>
-                <w:lang w:val="es-GT"/>
-              </w:rPr>
-              <w:t>beans</w:t>
+                <w:lang w:val="es-GT"/>
+              </w:rPr>
+              <w:t>Netbeans</w:t>
             </w:r>
             <w:proofErr w:type="spellEnd"/>
           </w:p>
@@ -2890,15 +2077,11 @@
             <w:pPr>
               <w:cnfStyle w:val="000000100000" w:firstRow="0" w:lastRow="0" w:firstColumn="0" w:lastColumn="0" w:oddVBand="0" w:evenVBand="0" w:oddHBand="1" w:evenHBand="0" w:firstRowFirstColumn="0" w:firstRowLastColumn="0" w:lastRowFirstColumn="0" w:lastRowLastColumn="0"/>
               <w:rPr>
-                <w:sz w:val="24"/>
-                <w:szCs w:val="24"/>
-                <w:lang w:val="es-GT"/>
-              </w:rPr>
-            </w:pPr>
-            <w:r>
-              <w:rPr>
-                <w:sz w:val="24"/>
-                <w:szCs w:val="24"/>
+                <w:lang w:val="es-GT"/>
+              </w:rPr>
+            </w:pPr>
+            <w:r>
+              <w:rPr>
                 <w:lang w:val="es-GT"/>
               </w:rPr>
               <w:t>7.x</w:t>
@@ -2913,15 +2096,11 @@
             <w:pPr>
               <w:cnfStyle w:val="000000100000" w:firstRow="0" w:lastRow="0" w:firstColumn="0" w:lastColumn="0" w:oddVBand="0" w:evenVBand="0" w:oddHBand="1" w:evenHBand="0" w:firstRowFirstColumn="0" w:firstRowLastColumn="0" w:lastRowFirstColumn="0" w:lastRowLastColumn="0"/>
               <w:rPr>
-                <w:sz w:val="24"/>
-                <w:szCs w:val="24"/>
-                <w:lang w:val="es-GT"/>
-              </w:rPr>
-            </w:pPr>
-            <w:r>
-              <w:rPr>
-                <w:sz w:val="24"/>
-                <w:szCs w:val="24"/>
+                <w:lang w:val="es-GT"/>
+              </w:rPr>
+            </w:pPr>
+            <w:r>
+              <w:rPr>
                 <w:lang w:val="es-GT"/>
               </w:rPr>
               <w:t xml:space="preserve">Se utilizara el IDE </w:t>
@@ -2929,8 +2108,6 @@
             <w:proofErr w:type="spellStart"/>
             <w:r>
               <w:rPr>
-                <w:sz w:val="24"/>
-                <w:szCs w:val="24"/>
                 <w:lang w:val="es-GT"/>
               </w:rPr>
               <w:t>Netbeans</w:t>
@@ -2938,8 +2115,6 @@
             <w:proofErr w:type="spellEnd"/>
             <w:r>
               <w:rPr>
-                <w:sz w:val="24"/>
-                <w:szCs w:val="24"/>
                 <w:lang w:val="es-GT"/>
               </w:rPr>
               <w:t xml:space="preserve"> como herramienta de desarrollo, en su versión 7.x con el complemento para programar en </w:t>
@@ -2947,8 +2122,6 @@
             <w:proofErr w:type="spellStart"/>
             <w:r>
               <w:rPr>
-                <w:sz w:val="24"/>
-                <w:szCs w:val="24"/>
                 <w:lang w:val="es-GT"/>
               </w:rPr>
               <w:t>php</w:t>
@@ -2956,8 +2129,6 @@
             <w:proofErr w:type="spellEnd"/>
             <w:r>
               <w:rPr>
-                <w:sz w:val="24"/>
-                <w:szCs w:val="24"/>
                 <w:lang w:val="es-GT"/>
               </w:rPr>
               <w:t>.</w:t>
@@ -2967,8 +2138,6 @@
             <w:pPr>
               <w:cnfStyle w:val="000000100000" w:firstRow="0" w:lastRow="0" w:firstColumn="0" w:lastColumn="0" w:oddVBand="0" w:evenVBand="0" w:oddHBand="1" w:evenHBand="0" w:firstRowFirstColumn="0" w:firstRowLastColumn="0" w:lastRowFirstColumn="0" w:lastRowLastColumn="0"/>
               <w:rPr>
-                <w:sz w:val="24"/>
-                <w:szCs w:val="24"/>
                 <w:lang w:val="es-GT"/>
               </w:rPr>
             </w:pPr>
@@ -2982,15 +2151,11 @@
             <w:pPr>
               <w:cnfStyle w:val="000000100000" w:firstRow="0" w:lastRow="0" w:firstColumn="0" w:lastColumn="0" w:oddVBand="0" w:evenVBand="0" w:oddHBand="1" w:evenHBand="0" w:firstRowFirstColumn="0" w:firstRowLastColumn="0" w:lastRowFirstColumn="0" w:lastRowLastColumn="0"/>
               <w:rPr>
-                <w:sz w:val="24"/>
-                <w:szCs w:val="24"/>
-                <w:lang w:val="es-GT"/>
-              </w:rPr>
-            </w:pPr>
-            <w:r>
-              <w:rPr>
-                <w:sz w:val="24"/>
-                <w:szCs w:val="24"/>
+                <w:lang w:val="es-GT"/>
+              </w:rPr>
+            </w:pPr>
+            <w:r>
+              <w:rPr>
                 <w:lang w:val="es-GT"/>
               </w:rPr>
               <w:t>IDE bastante complete que permite programar en diferentes lenguajes y diferentes entornos de despliegue, posee una amplia integración con diferentes herramientas de pruebas unitarias e integración continua.</w:t>
@@ -3002,8 +2167,6 @@
     <w:p>
       <w:pPr>
         <w:rPr>
-          <w:sz w:val="24"/>
-          <w:szCs w:val="24"/>
           <w:lang w:val="es-GT"/>
         </w:rPr>
       </w:pPr>
@@ -3016,8 +2179,6 @@
         <w:ind w:left="720"/>
         <w:jc w:val="center"/>
         <w:rPr>
-          <w:sz w:val="24"/>
-          <w:szCs w:val="24"/>
           <w:lang w:val="es-GT"/>
         </w:rPr>
       </w:pPr>
@@ -3080,11 +2241,13 @@
       <w:pPr>
         <w:pStyle w:val="Ttulo3"/>
         <w:rPr>
-          <w:lang w:val="es-GT"/>
-        </w:rPr>
-      </w:pPr>
-      <w:r>
-        <w:rPr>
+          <w:rFonts w:ascii="Times New Roman" w:hAnsi="Times New Roman"/>
+          <w:lang w:val="es-GT"/>
+        </w:rPr>
+      </w:pPr>
+      <w:r>
+        <w:rPr>
+          <w:rFonts w:ascii="Times New Roman" w:hAnsi="Times New Roman"/>
           <w:lang w:val="es-GT"/>
         </w:rPr>
         <w:t>PHP</w:t>
@@ -3121,15 +2284,11 @@
           <w:p>
             <w:pPr>
               <w:rPr>
-                <w:sz w:val="24"/>
-                <w:szCs w:val="24"/>
-                <w:lang w:val="es-GT"/>
-              </w:rPr>
-            </w:pPr>
-            <w:r>
-              <w:rPr>
-                <w:sz w:val="24"/>
-                <w:szCs w:val="24"/>
+                <w:lang w:val="es-GT"/>
+              </w:rPr>
+            </w:pPr>
+            <w:r>
+              <w:rPr>
                 <w:lang w:val="es-GT"/>
               </w:rPr>
               <w:t>Nombre</w:t>
@@ -3144,27 +2303,15 @@
             <w:pPr>
               <w:cnfStyle w:val="100000000000" w:firstRow="1" w:lastRow="0" w:firstColumn="0" w:lastColumn="0" w:oddVBand="0" w:evenVBand="0" w:oddHBand="0" w:evenHBand="0" w:firstRowFirstColumn="0" w:firstRowLastColumn="0" w:lastRowFirstColumn="0" w:lastRowLastColumn="0"/>
               <w:rPr>
-                <w:sz w:val="24"/>
-                <w:szCs w:val="24"/>
                 <w:lang w:val="es-GT"/>
               </w:rPr>
             </w:pPr>
             <w:proofErr w:type="spellStart"/>
             <w:r>
               <w:rPr>
-                <w:sz w:val="24"/>
-                <w:szCs w:val="24"/>
-                <w:lang w:val="es-GT"/>
-              </w:rPr>
-              <w:t>V</w:t>
-            </w:r>
-            <w:r>
-              <w:rPr>
-                <w:sz w:val="24"/>
-                <w:szCs w:val="24"/>
-                <w:lang w:val="es-GT"/>
-              </w:rPr>
-              <w:t>ersion</w:t>
+                <w:lang w:val="es-GT"/>
+              </w:rPr>
+              <w:t>Version</w:t>
             </w:r>
             <w:proofErr w:type="spellEnd"/>
           </w:p>
@@ -3177,27 +2324,15 @@
             <w:pPr>
               <w:cnfStyle w:val="100000000000" w:firstRow="1" w:lastRow="0" w:firstColumn="0" w:lastColumn="0" w:oddVBand="0" w:evenVBand="0" w:oddHBand="0" w:evenHBand="0" w:firstRowFirstColumn="0" w:firstRowLastColumn="0" w:lastRowFirstColumn="0" w:lastRowLastColumn="0"/>
               <w:rPr>
-                <w:sz w:val="24"/>
-                <w:szCs w:val="24"/>
                 <w:lang w:val="es-GT"/>
               </w:rPr>
             </w:pPr>
             <w:proofErr w:type="spellStart"/>
             <w:r>
               <w:rPr>
-                <w:sz w:val="24"/>
-                <w:szCs w:val="24"/>
-                <w:lang w:val="es-GT"/>
-              </w:rPr>
-              <w:t>D</w:t>
-            </w:r>
-            <w:r>
-              <w:rPr>
-                <w:sz w:val="24"/>
-                <w:szCs w:val="24"/>
-                <w:lang w:val="es-GT"/>
-              </w:rPr>
-              <w:t>escripcion</w:t>
+                <w:lang w:val="es-GT"/>
+              </w:rPr>
+              <w:t>Descripcion</w:t>
             </w:r>
             <w:proofErr w:type="spellEnd"/>
           </w:p>
@@ -3210,16 +2345,12 @@
             <w:pPr>
               <w:cnfStyle w:val="100000000000" w:firstRow="1" w:lastRow="0" w:firstColumn="0" w:lastColumn="0" w:oddVBand="0" w:evenVBand="0" w:oddHBand="0" w:evenHBand="0" w:firstRowFirstColumn="0" w:firstRowLastColumn="0" w:lastRowFirstColumn="0" w:lastRowLastColumn="0"/>
               <w:rPr>
-                <w:sz w:val="24"/>
-                <w:szCs w:val="24"/>
                 <w:lang w:val="es-GT"/>
               </w:rPr>
             </w:pPr>
             <w:proofErr w:type="spellStart"/>
             <w:r>
               <w:rPr>
-                <w:sz w:val="24"/>
-                <w:szCs w:val="24"/>
                 <w:lang w:val="es-GT"/>
               </w:rPr>
               <w:t>Caracteristicas</w:t>
@@ -3240,15 +2371,11 @@
           <w:p>
             <w:pPr>
               <w:rPr>
-                <w:sz w:val="24"/>
-                <w:szCs w:val="24"/>
-                <w:lang w:val="es-GT"/>
-              </w:rPr>
-            </w:pPr>
-            <w:r>
-              <w:rPr>
-                <w:sz w:val="24"/>
-                <w:szCs w:val="24"/>
+                <w:lang w:val="es-GT"/>
+              </w:rPr>
+            </w:pPr>
+            <w:r>
+              <w:rPr>
                 <w:lang w:val="es-GT"/>
               </w:rPr>
               <w:t>PHP</w:t>
@@ -3263,15 +2390,11 @@
             <w:pPr>
               <w:cnfStyle w:val="000000100000" w:firstRow="0" w:lastRow="0" w:firstColumn="0" w:lastColumn="0" w:oddVBand="0" w:evenVBand="0" w:oddHBand="1" w:evenHBand="0" w:firstRowFirstColumn="0" w:firstRowLastColumn="0" w:lastRowFirstColumn="0" w:lastRowLastColumn="0"/>
               <w:rPr>
-                <w:sz w:val="24"/>
-                <w:szCs w:val="24"/>
-                <w:lang w:val="es-GT"/>
-              </w:rPr>
-            </w:pPr>
-            <w:r>
-              <w:rPr>
-                <w:sz w:val="24"/>
-                <w:szCs w:val="24"/>
+                <w:lang w:val="es-GT"/>
+              </w:rPr>
+            </w:pPr>
+            <w:r>
+              <w:rPr>
                 <w:lang w:val="es-GT"/>
               </w:rPr>
               <w:t>5.5.5.</w:t>
@@ -3286,15 +2409,11 @@
             <w:pPr>
               <w:cnfStyle w:val="000000100000" w:firstRow="0" w:lastRow="0" w:firstColumn="0" w:lastColumn="0" w:oddVBand="0" w:evenVBand="0" w:oddHBand="1" w:evenHBand="0" w:firstRowFirstColumn="0" w:firstRowLastColumn="0" w:lastRowFirstColumn="0" w:lastRowLastColumn="0"/>
               <w:rPr>
-                <w:sz w:val="24"/>
-                <w:szCs w:val="24"/>
-                <w:lang w:val="es-GT"/>
-              </w:rPr>
-            </w:pPr>
-            <w:r>
-              <w:rPr>
-                <w:sz w:val="24"/>
-                <w:szCs w:val="24"/>
+                <w:lang w:val="es-GT"/>
+              </w:rPr>
+            </w:pPr>
+            <w:r>
+              <w:rPr>
                 <w:lang w:val="es-GT"/>
               </w:rPr>
               <w:t>Lenguaje de programación para desarrollo web que corre de lado del servidor, de los lenguajes más usados en la actualidad y de licencia libre.</w:t>
@@ -3304,8 +2423,6 @@
             <w:pPr>
               <w:cnfStyle w:val="000000100000" w:firstRow="0" w:lastRow="0" w:firstColumn="0" w:lastColumn="0" w:oddVBand="0" w:evenVBand="0" w:oddHBand="1" w:evenHBand="0" w:firstRowFirstColumn="0" w:firstRowLastColumn="0" w:lastRowFirstColumn="0" w:lastRowLastColumn="0"/>
               <w:rPr>
-                <w:sz w:val="24"/>
-                <w:szCs w:val="24"/>
                 <w:lang w:val="es-GT"/>
               </w:rPr>
             </w:pPr>
@@ -3324,15 +2441,11 @@
               </w:numPr>
               <w:cnfStyle w:val="000000100000" w:firstRow="0" w:lastRow="0" w:firstColumn="0" w:lastColumn="0" w:oddVBand="0" w:evenVBand="0" w:oddHBand="1" w:evenHBand="0" w:firstRowFirstColumn="0" w:firstRowLastColumn="0" w:lastRowFirstColumn="0" w:lastRowLastColumn="0"/>
               <w:rPr>
-                <w:sz w:val="24"/>
-                <w:szCs w:val="24"/>
-                <w:lang w:val="es-GT"/>
-              </w:rPr>
-            </w:pPr>
-            <w:r>
-              <w:rPr>
-                <w:sz w:val="24"/>
-                <w:szCs w:val="24"/>
+                <w:lang w:val="es-GT"/>
+              </w:rPr>
+            </w:pPr>
+            <w:r>
+              <w:rPr>
                 <w:lang w:val="es-GT"/>
               </w:rPr>
               <w:t>Puede ser desplegado en casi cualquier servidor web.</w:t>
@@ -3347,15 +2460,11 @@
               </w:numPr>
               <w:cnfStyle w:val="000000100000" w:firstRow="0" w:lastRow="0" w:firstColumn="0" w:lastColumn="0" w:oddVBand="0" w:evenVBand="0" w:oddHBand="1" w:evenHBand="0" w:firstRowFirstColumn="0" w:firstRowLastColumn="0" w:lastRowFirstColumn="0" w:lastRowLastColumn="0"/>
               <w:rPr>
-                <w:sz w:val="24"/>
-                <w:szCs w:val="24"/>
-                <w:lang w:val="es-GT"/>
-              </w:rPr>
-            </w:pPr>
-            <w:r>
-              <w:rPr>
-                <w:sz w:val="24"/>
-                <w:szCs w:val="24"/>
+                <w:lang w:val="es-GT"/>
+              </w:rPr>
+            </w:pPr>
+            <w:r>
+              <w:rPr>
                 <w:lang w:val="es-GT"/>
               </w:rPr>
               <w:t>Permite crear aplicaciones web dinámicas con acceso a bases de datos</w:t>
@@ -3370,15 +2479,11 @@
               </w:numPr>
               <w:cnfStyle w:val="000000100000" w:firstRow="0" w:lastRow="0" w:firstColumn="0" w:lastColumn="0" w:oddVBand="0" w:evenVBand="0" w:oddHBand="1" w:evenHBand="0" w:firstRowFirstColumn="0" w:firstRowLastColumn="0" w:lastRowFirstColumn="0" w:lastRowLastColumn="0"/>
               <w:rPr>
-                <w:sz w:val="24"/>
-                <w:szCs w:val="24"/>
-                <w:lang w:val="es-GT"/>
-              </w:rPr>
-            </w:pPr>
-            <w:r>
-              <w:rPr>
-                <w:sz w:val="24"/>
-                <w:szCs w:val="24"/>
+                <w:lang w:val="es-GT"/>
+              </w:rPr>
+            </w:pPr>
+            <w:r>
+              <w:rPr>
                 <w:lang w:val="es-GT"/>
               </w:rPr>
               <w:t xml:space="preserve">El código fuente </w:t>
@@ -3386,8 +2491,6 @@
             <w:proofErr w:type="spellStart"/>
             <w:r>
               <w:rPr>
-                <w:sz w:val="24"/>
-                <w:szCs w:val="24"/>
                 <w:lang w:val="es-GT"/>
               </w:rPr>
               <w:t>php</w:t>
@@ -3395,36 +2498,10 @@
             <w:proofErr w:type="spellEnd"/>
             <w:r>
               <w:rPr>
-                <w:sz w:val="24"/>
-                <w:szCs w:val="24"/>
-                <w:lang w:val="es-GT"/>
-              </w:rPr>
-              <w:t xml:space="preserve"> es invisible al navegador </w:t>
-            </w:r>
-            <w:r>
-              <w:rPr>
-                <w:sz w:val="24"/>
-                <w:szCs w:val="24"/>
-                <w:lang w:val="es-GT"/>
-              </w:rPr>
-              <w:lastRenderedPageBreak/>
-              <w:t>web.</w:t>
-            </w:r>
-          </w:p>
-          <w:p>
-            <w:pPr>
-              <w:pStyle w:val="Prrafodelista"/>
-              <w:numPr>
-                <w:ilvl w:val="0"/>
-                <w:numId w:val="28"/>
-              </w:numPr>
-              <w:cnfStyle w:val="000000100000" w:firstRow="0" w:lastRow="0" w:firstColumn="0" w:lastColumn="0" w:oddVBand="0" w:evenVBand="0" w:oddHBand="1" w:evenHBand="0" w:firstRowFirstColumn="0" w:firstRowLastColumn="0" w:lastRowFirstColumn="0" w:lastRowLastColumn="0"/>
-              <w:rPr>
-                <w:sz w:val="24"/>
-                <w:szCs w:val="24"/>
-                <w:lang w:val="es-GT"/>
-              </w:rPr>
-            </w:pPr>
+                <w:lang w:val="es-GT"/>
+              </w:rPr>
+              <w:t xml:space="preserve"> es invisible al navegador web.</w:t>
+            </w:r>
           </w:p>
         </w:tc>
       </w:tr>
@@ -3441,8 +2518,6 @@
       <w:pPr>
         <w:ind w:left="720"/>
         <w:rPr>
-          <w:sz w:val="24"/>
-          <w:szCs w:val="24"/>
           <w:lang w:val="es-GT"/>
         </w:rPr>
       </w:pPr>
@@ -3451,8 +2526,6 @@
       <w:pPr>
         <w:ind w:left="720"/>
         <w:rPr>
-          <w:sz w:val="24"/>
-          <w:szCs w:val="24"/>
           <w:lang w:val="es-GT"/>
         </w:rPr>
       </w:pPr>
@@ -3460,22 +2533,30 @@
     <w:p>
       <w:pPr>
         <w:ind w:left="720"/>
-        <w:jc w:val="center"/>
-        <w:rPr>
-          <w:sz w:val="24"/>
-          <w:szCs w:val="24"/>
-          <w:lang w:val="es-GT"/>
-        </w:rPr>
-      </w:pPr>
+        <w:rPr>
+          <w:lang w:val="es-GT"/>
+        </w:rPr>
+      </w:pPr>
+      <w:bookmarkStart w:id="4" w:name="_GoBack"/>
+      <w:bookmarkEnd w:id="4"/>
       <w:r>
         <w:rPr>
           <w:noProof/>
           <w:lang w:val="es-ES" w:eastAsia="es-ES"/>
         </w:rPr>
+        <w:lastRenderedPageBreak/>
         <w:drawing>
-          <wp:inline distT="0" distB="0" distL="0" distR="0" wp14:anchorId="6BA5E0E6" wp14:editId="55B1CCE4">
+          <wp:anchor distT="0" distB="0" distL="114300" distR="114300" simplePos="0" relativeHeight="251660288" behindDoc="0" locked="0" layoutInCell="1" allowOverlap="1" wp14:anchorId="012F261C" wp14:editId="4D11AD0F">
+            <wp:simplePos x="2619375" y="1133475"/>
+            <wp:positionH relativeFrom="column">
+              <wp:posOffset>2619375</wp:posOffset>
+            </wp:positionH>
+            <wp:positionV relativeFrom="paragraph">
+              <wp:align>top</wp:align>
+            </wp:positionV>
             <wp:extent cx="2990850" cy="2098884"/>
             <wp:effectExtent l="0" t="0" r="0" b="0"/>
+            <wp:wrapSquare wrapText="bothSides"/>
             <wp:docPr id="5" name="Imagen 5" descr="http://www.appdynamics.com/blog/wp-content/uploads/2013/03/PHP-Logo.png"/>
             <wp:cNvGraphicFramePr>
               <a:graphicFrameLocks xmlns:a="http://schemas.openxmlformats.org/drawingml/2006/main" noChangeAspect="1"/>
@@ -3505,7 +2586,7 @@
                   <pic:spPr bwMode="auto">
                     <a:xfrm>
                       <a:off x="0" y="0"/>
-                      <a:ext cx="2993176" cy="2100516"/>
+                      <a:ext cx="2990850" cy="2098884"/>
                     </a:xfrm>
                     <a:prstGeom prst="rect">
                       <a:avLst/>
@@ -3518,8 +2599,14 @@
                 </pic:pic>
               </a:graphicData>
             </a:graphic>
-          </wp:inline>
+          </wp:anchor>
         </w:drawing>
+      </w:r>
+      <w:r>
+        <w:rPr>
+          <w:lang w:val="es-GT"/>
+        </w:rPr>
+        <w:br w:type="textWrapping" w:clear="all"/>
       </w:r>
     </w:p>
     <w:p>
@@ -3527,8 +2614,6 @@
         <w:ind w:left="720"/>
         <w:jc w:val="center"/>
         <w:rPr>
-          <w:sz w:val="24"/>
-          <w:szCs w:val="24"/>
           <w:lang w:val="es-GT"/>
         </w:rPr>
       </w:pPr>
@@ -3537,11 +2622,13 @@
       <w:pPr>
         <w:pStyle w:val="Ttulo3"/>
         <w:rPr>
-          <w:lang w:val="es-GT"/>
-        </w:rPr>
-      </w:pPr>
-      <w:r>
-        <w:rPr>
+          <w:rFonts w:ascii="Times New Roman" w:hAnsi="Times New Roman"/>
+          <w:lang w:val="es-GT"/>
+        </w:rPr>
+      </w:pPr>
+      <w:r>
+        <w:rPr>
+          <w:rFonts w:ascii="Times New Roman" w:hAnsi="Times New Roman"/>
           <w:lang w:val="es-GT"/>
         </w:rPr>
         <w:t>MYSQL</w:t>
@@ -3578,15 +2665,11 @@
           <w:p>
             <w:pPr>
               <w:rPr>
-                <w:sz w:val="24"/>
-                <w:szCs w:val="24"/>
-                <w:lang w:val="es-GT"/>
-              </w:rPr>
-            </w:pPr>
-            <w:r>
-              <w:rPr>
-                <w:sz w:val="24"/>
-                <w:szCs w:val="24"/>
+                <w:lang w:val="es-GT"/>
+              </w:rPr>
+            </w:pPr>
+            <w:r>
+              <w:rPr>
                 <w:lang w:val="es-GT"/>
               </w:rPr>
               <w:t>Nombre</w:t>
@@ -3601,27 +2684,15 @@
             <w:pPr>
               <w:cnfStyle w:val="100000000000" w:firstRow="1" w:lastRow="0" w:firstColumn="0" w:lastColumn="0" w:oddVBand="0" w:evenVBand="0" w:oddHBand="0" w:evenHBand="0" w:firstRowFirstColumn="0" w:firstRowLastColumn="0" w:lastRowFirstColumn="0" w:lastRowLastColumn="0"/>
               <w:rPr>
-                <w:sz w:val="24"/>
-                <w:szCs w:val="24"/>
                 <w:lang w:val="es-GT"/>
               </w:rPr>
             </w:pPr>
             <w:proofErr w:type="spellStart"/>
             <w:r>
               <w:rPr>
-                <w:sz w:val="24"/>
-                <w:szCs w:val="24"/>
-                <w:lang w:val="es-GT"/>
-              </w:rPr>
-              <w:t>V</w:t>
-            </w:r>
-            <w:r>
-              <w:rPr>
-                <w:sz w:val="24"/>
-                <w:szCs w:val="24"/>
-                <w:lang w:val="es-GT"/>
-              </w:rPr>
-              <w:t>ersion</w:t>
+                <w:lang w:val="es-GT"/>
+              </w:rPr>
+              <w:t>Version</w:t>
             </w:r>
             <w:proofErr w:type="spellEnd"/>
           </w:p>
@@ -3634,27 +2705,15 @@
             <w:pPr>
               <w:cnfStyle w:val="100000000000" w:firstRow="1" w:lastRow="0" w:firstColumn="0" w:lastColumn="0" w:oddVBand="0" w:evenVBand="0" w:oddHBand="0" w:evenHBand="0" w:firstRowFirstColumn="0" w:firstRowLastColumn="0" w:lastRowFirstColumn="0" w:lastRowLastColumn="0"/>
               <w:rPr>
-                <w:sz w:val="24"/>
-                <w:szCs w:val="24"/>
                 <w:lang w:val="es-GT"/>
               </w:rPr>
             </w:pPr>
             <w:proofErr w:type="spellStart"/>
             <w:r>
               <w:rPr>
-                <w:sz w:val="24"/>
-                <w:szCs w:val="24"/>
-                <w:lang w:val="es-GT"/>
-              </w:rPr>
-              <w:t>D</w:t>
-            </w:r>
-            <w:r>
-              <w:rPr>
-                <w:sz w:val="24"/>
-                <w:szCs w:val="24"/>
-                <w:lang w:val="es-GT"/>
-              </w:rPr>
-              <w:t>escripcion</w:t>
+                <w:lang w:val="es-GT"/>
+              </w:rPr>
+              <w:t>Descripcion</w:t>
             </w:r>
             <w:proofErr w:type="spellEnd"/>
           </w:p>
@@ -3667,16 +2726,12 @@
             <w:pPr>
               <w:cnfStyle w:val="100000000000" w:firstRow="1" w:lastRow="0" w:firstColumn="0" w:lastColumn="0" w:oddVBand="0" w:evenVBand="0" w:oddHBand="0" w:evenHBand="0" w:firstRowFirstColumn="0" w:firstRowLastColumn="0" w:lastRowFirstColumn="0" w:lastRowLastColumn="0"/>
               <w:rPr>
-                <w:sz w:val="24"/>
-                <w:szCs w:val="24"/>
                 <w:lang w:val="es-GT"/>
               </w:rPr>
             </w:pPr>
             <w:proofErr w:type="spellStart"/>
             <w:r>
               <w:rPr>
-                <w:sz w:val="24"/>
-                <w:szCs w:val="24"/>
                 <w:lang w:val="es-GT"/>
               </w:rPr>
               <w:t>Caracteristicas</w:t>
@@ -3697,15 +2752,11 @@
           <w:p>
             <w:pPr>
               <w:rPr>
-                <w:sz w:val="24"/>
-                <w:szCs w:val="24"/>
-                <w:lang w:val="es-GT"/>
-              </w:rPr>
-            </w:pPr>
-            <w:r>
-              <w:rPr>
-                <w:sz w:val="24"/>
-                <w:szCs w:val="24"/>
+                <w:lang w:val="es-GT"/>
+              </w:rPr>
+            </w:pPr>
+            <w:r>
+              <w:rPr>
                 <w:lang w:val="es-GT"/>
               </w:rPr>
               <w:t>MYSQL</w:t>
@@ -3720,15 +2771,11 @@
             <w:pPr>
               <w:cnfStyle w:val="000000100000" w:firstRow="0" w:lastRow="0" w:firstColumn="0" w:lastColumn="0" w:oddVBand="0" w:evenVBand="0" w:oddHBand="1" w:evenHBand="0" w:firstRowFirstColumn="0" w:firstRowLastColumn="0" w:lastRowFirstColumn="0" w:lastRowLastColumn="0"/>
               <w:rPr>
-                <w:sz w:val="24"/>
-                <w:szCs w:val="24"/>
-                <w:lang w:val="es-GT"/>
-              </w:rPr>
-            </w:pPr>
-            <w:r>
-              <w:rPr>
-                <w:sz w:val="24"/>
-                <w:szCs w:val="24"/>
+                <w:lang w:val="es-GT"/>
+              </w:rPr>
+            </w:pPr>
+            <w:r>
+              <w:rPr>
                 <w:lang w:val="es-GT"/>
               </w:rPr>
               <w:t>5.2</w:t>
@@ -3743,33 +2790,27 @@
             <w:pPr>
               <w:cnfStyle w:val="000000100000" w:firstRow="0" w:lastRow="0" w:firstColumn="0" w:lastColumn="0" w:oddVBand="0" w:evenVBand="0" w:oddHBand="1" w:evenHBand="0" w:firstRowFirstColumn="0" w:firstRowLastColumn="0" w:lastRowFirstColumn="0" w:lastRowLastColumn="0"/>
               <w:rPr>
-                <w:sz w:val="24"/>
-                <w:szCs w:val="24"/>
-                <w:lang w:val="es-GT"/>
-              </w:rPr>
-            </w:pPr>
-            <w:r>
-              <w:rPr>
-                <w:sz w:val="24"/>
-                <w:szCs w:val="24"/>
+                <w:lang w:val="es-GT"/>
+              </w:rPr>
+            </w:pPr>
+            <w:r>
+              <w:rPr>
                 <w:lang w:val="es-GT"/>
               </w:rPr>
               <w:t xml:space="preserve">Sistema de base de datos relacional, desarrollada como software libre desde hace 4 años, es una de las bases de datos </w:t>
             </w:r>
             <w:proofErr w:type="spellStart"/>
-            <w:r>
-              <w:rPr>
-                <w:sz w:val="24"/>
-                <w:szCs w:val="24"/>
+            <w:proofErr w:type="gramStart"/>
+            <w:r>
+              <w:rPr>
                 <w:lang w:val="es-GT"/>
               </w:rPr>
               <w:t>mas</w:t>
             </w:r>
             <w:proofErr w:type="spellEnd"/>
-            <w:r>
-              <w:rPr>
-                <w:sz w:val="24"/>
-                <w:szCs w:val="24"/>
+            <w:proofErr w:type="gramEnd"/>
+            <w:r>
+              <w:rPr>
                 <w:lang w:val="es-GT"/>
               </w:rPr>
               <w:t xml:space="preserve"> potentes y de las </w:t>
@@ -3777,8 +2818,6 @@
             <w:proofErr w:type="spellStart"/>
             <w:r>
               <w:rPr>
-                <w:sz w:val="24"/>
-                <w:szCs w:val="24"/>
                 <w:lang w:val="es-GT"/>
               </w:rPr>
               <w:t>mas</w:t>
@@ -3786,8 +2825,6 @@
             <w:proofErr w:type="spellEnd"/>
             <w:r>
               <w:rPr>
-                <w:sz w:val="24"/>
-                <w:szCs w:val="24"/>
                 <w:lang w:val="es-GT"/>
               </w:rPr>
               <w:t xml:space="preserve"> utilizadas actualmente.</w:t>
@@ -3797,8 +2834,6 @@
             <w:pPr>
               <w:cnfStyle w:val="000000100000" w:firstRow="0" w:lastRow="0" w:firstColumn="0" w:lastColumn="0" w:oddVBand="0" w:evenVBand="0" w:oddHBand="1" w:evenHBand="0" w:firstRowFirstColumn="0" w:firstRowLastColumn="0" w:lastRowFirstColumn="0" w:lastRowLastColumn="0"/>
               <w:rPr>
-                <w:sz w:val="24"/>
-                <w:szCs w:val="24"/>
                 <w:lang w:val="es-GT"/>
               </w:rPr>
             </w:pPr>
@@ -3807,8 +2842,6 @@
             <w:pPr>
               <w:cnfStyle w:val="000000100000" w:firstRow="0" w:lastRow="0" w:firstColumn="0" w:lastColumn="0" w:oddVBand="0" w:evenVBand="0" w:oddHBand="1" w:evenHBand="0" w:firstRowFirstColumn="0" w:firstRowLastColumn="0" w:lastRowFirstColumn="0" w:lastRowLastColumn="0"/>
               <w:rPr>
-                <w:sz w:val="24"/>
-                <w:szCs w:val="24"/>
                 <w:lang w:val="es-GT"/>
               </w:rPr>
             </w:pPr>
@@ -3827,15 +2860,11 @@
               </w:numPr>
               <w:cnfStyle w:val="000000100000" w:firstRow="0" w:lastRow="0" w:firstColumn="0" w:lastColumn="0" w:oddVBand="0" w:evenVBand="0" w:oddHBand="1" w:evenHBand="0" w:firstRowFirstColumn="0" w:firstRowLastColumn="0" w:lastRowFirstColumn="0" w:lastRowLastColumn="0"/>
               <w:rPr>
-                <w:sz w:val="24"/>
-                <w:szCs w:val="24"/>
-                <w:lang w:val="es-GT"/>
-              </w:rPr>
-            </w:pPr>
-            <w:r>
-              <w:rPr>
-                <w:sz w:val="24"/>
-                <w:szCs w:val="24"/>
+                <w:lang w:val="es-GT"/>
+              </w:rPr>
+            </w:pPr>
+            <w:r>
+              <w:rPr>
                 <w:lang w:val="es-GT"/>
               </w:rPr>
               <w:t xml:space="preserve">Base de datos relacional </w:t>
@@ -3843,8 +2872,6 @@
             <w:proofErr w:type="spellStart"/>
             <w:r>
               <w:rPr>
-                <w:sz w:val="24"/>
-                <w:szCs w:val="24"/>
                 <w:lang w:val="es-GT"/>
               </w:rPr>
               <w:t>multihilo</w:t>
@@ -3852,8 +2879,6 @@
             <w:proofErr w:type="spellEnd"/>
             <w:r>
               <w:rPr>
-                <w:sz w:val="24"/>
-                <w:szCs w:val="24"/>
                 <w:lang w:val="es-GT"/>
               </w:rPr>
               <w:t xml:space="preserve"> y multiusuario.</w:t>
@@ -3868,15 +2893,11 @@
               </w:numPr>
               <w:cnfStyle w:val="000000100000" w:firstRow="0" w:lastRow="0" w:firstColumn="0" w:lastColumn="0" w:oddVBand="0" w:evenVBand="0" w:oddHBand="1" w:evenHBand="0" w:firstRowFirstColumn="0" w:firstRowLastColumn="0" w:lastRowFirstColumn="0" w:lastRowLastColumn="0"/>
               <w:rPr>
-                <w:sz w:val="24"/>
-                <w:szCs w:val="24"/>
-                <w:lang w:val="es-GT"/>
-              </w:rPr>
-            </w:pPr>
-            <w:r>
-              <w:rPr>
-                <w:sz w:val="24"/>
-                <w:szCs w:val="24"/>
+                <w:lang w:val="es-GT"/>
+              </w:rPr>
+            </w:pPr>
+            <w:r>
+              <w:rPr>
                 <w:lang w:val="es-GT"/>
               </w:rPr>
               <w:t xml:space="preserve">Búsquedas </w:t>
@@ -3884,8 +2905,6 @@
             <w:proofErr w:type="spellStart"/>
             <w:r>
               <w:rPr>
-                <w:sz w:val="24"/>
-                <w:szCs w:val="24"/>
                 <w:lang w:val="es-GT"/>
               </w:rPr>
               <w:t>rapidas</w:t>
@@ -3893,8 +2912,6 @@
             <w:proofErr w:type="spellEnd"/>
             <w:r>
               <w:rPr>
-                <w:sz w:val="24"/>
-                <w:szCs w:val="24"/>
                 <w:lang w:val="es-GT"/>
               </w:rPr>
               <w:t xml:space="preserve"> debido al uso de </w:t>
@@ -3902,8 +2919,6 @@
             <w:proofErr w:type="spellStart"/>
             <w:r>
               <w:rPr>
-                <w:sz w:val="24"/>
-                <w:szCs w:val="24"/>
                 <w:lang w:val="es-GT"/>
               </w:rPr>
               <w:t>arboles</w:t>
@@ -3911,8 +2926,6 @@
             <w:proofErr w:type="spellEnd"/>
             <w:r>
               <w:rPr>
-                <w:sz w:val="24"/>
-                <w:szCs w:val="24"/>
                 <w:lang w:val="es-GT"/>
               </w:rPr>
               <w:t>.</w:t>
@@ -3927,15 +2940,11 @@
               </w:numPr>
               <w:cnfStyle w:val="000000100000" w:firstRow="0" w:lastRow="0" w:firstColumn="0" w:lastColumn="0" w:oddVBand="0" w:evenVBand="0" w:oddHBand="1" w:evenHBand="0" w:firstRowFirstColumn="0" w:firstRowLastColumn="0" w:lastRowFirstColumn="0" w:lastRowLastColumn="0"/>
               <w:rPr>
-                <w:sz w:val="24"/>
-                <w:szCs w:val="24"/>
-                <w:lang w:val="es-GT"/>
-              </w:rPr>
-            </w:pPr>
-            <w:r>
-              <w:rPr>
-                <w:sz w:val="24"/>
-                <w:szCs w:val="24"/>
+                <w:lang w:val="es-GT"/>
+              </w:rPr>
+            </w:pPr>
+            <w:r>
+              <w:rPr>
                 <w:lang w:val="es-GT"/>
               </w:rPr>
               <w:t>Alto sistema de seguridad cifrado.</w:t>
@@ -3950,15 +2959,11 @@
               </w:numPr>
               <w:cnfStyle w:val="000000100000" w:firstRow="0" w:lastRow="0" w:firstColumn="0" w:lastColumn="0" w:oddVBand="0" w:evenVBand="0" w:oddHBand="1" w:evenHBand="0" w:firstRowFirstColumn="0" w:firstRowLastColumn="0" w:lastRowFirstColumn="0" w:lastRowLastColumn="0"/>
               <w:rPr>
-                <w:sz w:val="24"/>
-                <w:szCs w:val="24"/>
-                <w:lang w:val="es-GT"/>
-              </w:rPr>
-            </w:pPr>
-            <w:r>
-              <w:rPr>
-                <w:sz w:val="24"/>
-                <w:szCs w:val="24"/>
+                <w:lang w:val="es-GT"/>
+              </w:rPr>
+            </w:pPr>
+            <w:r>
+              <w:rPr>
                 <w:lang w:val="es-GT"/>
               </w:rPr>
               <w:t>Es multiplataforma</w:t>
@@ -3969,8 +2974,6 @@
               <w:pStyle w:val="Prrafodelista"/>
               <w:cnfStyle w:val="000000100000" w:firstRow="0" w:lastRow="0" w:firstColumn="0" w:lastColumn="0" w:oddVBand="0" w:evenVBand="0" w:oddHBand="1" w:evenHBand="0" w:firstRowFirstColumn="0" w:firstRowLastColumn="0" w:lastRowFirstColumn="0" w:lastRowLastColumn="0"/>
               <w:rPr>
-                <w:sz w:val="24"/>
-                <w:szCs w:val="24"/>
                 <w:lang w:val="es-GT"/>
               </w:rPr>
             </w:pPr>
@@ -3980,8 +2983,6 @@
               <w:pStyle w:val="Prrafodelista"/>
               <w:cnfStyle w:val="000000100000" w:firstRow="0" w:lastRow="0" w:firstColumn="0" w:lastColumn="0" w:oddVBand="0" w:evenVBand="0" w:oddHBand="1" w:evenHBand="0" w:firstRowFirstColumn="0" w:firstRowLastColumn="0" w:lastRowFirstColumn="0" w:lastRowLastColumn="0"/>
               <w:rPr>
-                <w:sz w:val="24"/>
-                <w:szCs w:val="24"/>
                 <w:lang w:val="es-GT"/>
               </w:rPr>
             </w:pPr>
@@ -4001,8 +3002,6 @@
         <w:ind w:left="720"/>
         <w:jc w:val="center"/>
         <w:rPr>
-          <w:sz w:val="24"/>
-          <w:szCs w:val="24"/>
           <w:lang w:val="es-GT"/>
         </w:rPr>
       </w:pPr>
@@ -4012,8 +3011,6 @@
         <w:ind w:left="720"/>
         <w:jc w:val="center"/>
         <w:rPr>
-          <w:sz w:val="24"/>
-          <w:szCs w:val="24"/>
           <w:lang w:val="es-GT"/>
         </w:rPr>
       </w:pPr>
@@ -4076,53 +3073,92 @@
       <w:pPr>
         <w:ind w:left="720"/>
         <w:rPr>
+          <w:lang w:val="es-GT"/>
+        </w:rPr>
+      </w:pPr>
+    </w:p>
+    <w:p>
+      <w:pPr>
+        <w:ind w:left="720"/>
+        <w:rPr>
+          <w:lang w:val="es-GT"/>
+        </w:rPr>
+      </w:pPr>
+    </w:p>
+    <w:p>
+      <w:pPr>
+        <w:ind w:left="720"/>
+        <w:rPr>
+          <w:lang w:val="es-GT"/>
+        </w:rPr>
+      </w:pPr>
+    </w:p>
+    <w:p>
+      <w:pPr>
+        <w:ind w:left="720"/>
+        <w:rPr>
+          <w:lang w:val="es-GT"/>
+        </w:rPr>
+      </w:pPr>
+    </w:p>
+    <w:p>
+      <w:pPr>
+        <w:ind w:left="720"/>
+        <w:rPr>
+          <w:lang w:val="es-GT"/>
+        </w:rPr>
+      </w:pPr>
+    </w:p>
+    <w:p>
+      <w:pPr>
+        <w:ind w:left="720"/>
+        <w:rPr>
+          <w:lang w:val="es-GT"/>
+        </w:rPr>
+      </w:pPr>
+    </w:p>
+    <w:p>
+      <w:pPr>
+        <w:ind w:left="720"/>
+        <w:rPr>
+          <w:lang w:val="es-GT"/>
+        </w:rPr>
+      </w:pPr>
+    </w:p>
+    <w:p>
+      <w:pPr>
+        <w:ind w:left="720"/>
+        <w:rPr>
+          <w:lang w:val="es-GT"/>
+        </w:rPr>
+      </w:pPr>
+    </w:p>
+    <w:p>
+      <w:pPr>
+        <w:ind w:left="720"/>
+        <w:rPr>
+          <w:lang w:val="es-GT"/>
+        </w:rPr>
+      </w:pPr>
+    </w:p>
+    <w:p>
+      <w:pPr>
+        <w:pStyle w:val="Ttulo2"/>
+        <w:rPr>
+          <w:rFonts w:ascii="Times New Roman" w:hAnsi="Times New Roman"/>
           <w:sz w:val="24"/>
           <w:szCs w:val="24"/>
           <w:lang w:val="es-GT"/>
         </w:rPr>
       </w:pPr>
-    </w:p>
-    <w:p>
-      <w:pPr>
-        <w:ind w:left="720"/>
-        <w:rPr>
+      <w:r>
+        <w:rPr>
+          <w:rFonts w:ascii="Times New Roman" w:hAnsi="Times New Roman"/>
           <w:sz w:val="24"/>
           <w:szCs w:val="24"/>
           <w:lang w:val="es-GT"/>
         </w:rPr>
-      </w:pPr>
-    </w:p>
-    <w:p>
-      <w:pPr>
-        <w:ind w:left="720"/>
-        <w:rPr>
-          <w:sz w:val="24"/>
-          <w:szCs w:val="24"/>
-          <w:lang w:val="es-GT"/>
-        </w:rPr>
-      </w:pPr>
-    </w:p>
-    <w:p>
-      <w:pPr>
-        <w:ind w:left="720"/>
-        <w:rPr>
-          <w:sz w:val="24"/>
-          <w:szCs w:val="24"/>
-          <w:lang w:val="es-GT"/>
-        </w:rPr>
-      </w:pPr>
-    </w:p>
-    <w:p>
-      <w:pPr>
-        <w:pStyle w:val="Ttulo2"/>
-        <w:rPr>
-          <w:lang w:val="es-GT"/>
-        </w:rPr>
-      </w:pPr>
-      <w:r>
-        <w:rPr>
-          <w:lang w:val="es-GT"/>
-        </w:rPr>
+        <w:lastRenderedPageBreak/>
         <w:t>Herramientas para pruebas:</w:t>
       </w:r>
     </w:p>
@@ -4137,11 +3173,13 @@
       <w:pPr>
         <w:pStyle w:val="Ttulo3"/>
         <w:rPr>
-          <w:lang w:val="es-GT"/>
-        </w:rPr>
-      </w:pPr>
-      <w:r>
-        <w:rPr>
+          <w:rFonts w:ascii="Times New Roman" w:hAnsi="Times New Roman"/>
+          <w:lang w:val="es-GT"/>
+        </w:rPr>
+      </w:pPr>
+      <w:r>
+        <w:rPr>
+          <w:rFonts w:ascii="Times New Roman" w:hAnsi="Times New Roman"/>
           <w:lang w:val="es-GT"/>
         </w:rPr>
         <w:t>Pruebas unitarias</w:t>
@@ -4178,15 +3216,11 @@
           <w:p>
             <w:pPr>
               <w:rPr>
-                <w:sz w:val="24"/>
-                <w:szCs w:val="24"/>
-                <w:lang w:val="es-GT"/>
-              </w:rPr>
-            </w:pPr>
-            <w:r>
-              <w:rPr>
-                <w:sz w:val="24"/>
-                <w:szCs w:val="24"/>
+                <w:lang w:val="es-GT"/>
+              </w:rPr>
+            </w:pPr>
+            <w:r>
+              <w:rPr>
                 <w:lang w:val="es-GT"/>
               </w:rPr>
               <w:t>Nombre</w:t>
@@ -4201,26 +3235,14 @@
             <w:pPr>
               <w:cnfStyle w:val="100000000000" w:firstRow="1" w:lastRow="0" w:firstColumn="0" w:lastColumn="0" w:oddVBand="0" w:evenVBand="0" w:oddHBand="0" w:evenHBand="0" w:firstRowFirstColumn="0" w:firstRowLastColumn="0" w:lastRowFirstColumn="0" w:lastRowLastColumn="0"/>
               <w:rPr>
-                <w:sz w:val="24"/>
-                <w:szCs w:val="24"/>
-                <w:lang w:val="es-GT"/>
-              </w:rPr>
-            </w:pPr>
-            <w:r>
-              <w:rPr>
-                <w:sz w:val="24"/>
-                <w:szCs w:val="24"/>
-                <w:lang w:val="es-GT"/>
-              </w:rPr>
-              <w:t>V</w:t>
-            </w:r>
-            <w:r>
-              <w:rPr>
-                <w:sz w:val="24"/>
-                <w:szCs w:val="24"/>
-                <w:lang w:val="es-GT"/>
-              </w:rPr>
-              <w:t>ersión</w:t>
+                <w:lang w:val="es-GT"/>
+              </w:rPr>
+            </w:pPr>
+            <w:r>
+              <w:rPr>
+                <w:lang w:val="es-GT"/>
+              </w:rPr>
+              <w:t>Versión</w:t>
             </w:r>
           </w:p>
         </w:tc>
@@ -4232,26 +3254,14 @@
             <w:pPr>
               <w:cnfStyle w:val="100000000000" w:firstRow="1" w:lastRow="0" w:firstColumn="0" w:lastColumn="0" w:oddVBand="0" w:evenVBand="0" w:oddHBand="0" w:evenHBand="0" w:firstRowFirstColumn="0" w:firstRowLastColumn="0" w:lastRowFirstColumn="0" w:lastRowLastColumn="0"/>
               <w:rPr>
-                <w:sz w:val="24"/>
-                <w:szCs w:val="24"/>
-                <w:lang w:val="es-GT"/>
-              </w:rPr>
-            </w:pPr>
-            <w:r>
-              <w:rPr>
-                <w:sz w:val="24"/>
-                <w:szCs w:val="24"/>
-                <w:lang w:val="es-GT"/>
-              </w:rPr>
-              <w:t>D</w:t>
-            </w:r>
-            <w:r>
-              <w:rPr>
-                <w:sz w:val="24"/>
-                <w:szCs w:val="24"/>
-                <w:lang w:val="es-GT"/>
-              </w:rPr>
-              <w:t>escripción</w:t>
+                <w:lang w:val="es-GT"/>
+              </w:rPr>
+            </w:pPr>
+            <w:r>
+              <w:rPr>
+                <w:lang w:val="es-GT"/>
+              </w:rPr>
+              <w:t>Descripción</w:t>
             </w:r>
           </w:p>
         </w:tc>
@@ -4263,16 +3273,12 @@
             <w:pPr>
               <w:cnfStyle w:val="100000000000" w:firstRow="1" w:lastRow="0" w:firstColumn="0" w:lastColumn="0" w:oddVBand="0" w:evenVBand="0" w:oddHBand="0" w:evenHBand="0" w:firstRowFirstColumn="0" w:firstRowLastColumn="0" w:lastRowFirstColumn="0" w:lastRowLastColumn="0"/>
               <w:rPr>
-                <w:sz w:val="24"/>
-                <w:szCs w:val="24"/>
                 <w:lang w:val="es-GT"/>
               </w:rPr>
             </w:pPr>
             <w:proofErr w:type="spellStart"/>
             <w:r>
               <w:rPr>
-                <w:sz w:val="24"/>
-                <w:szCs w:val="24"/>
                 <w:lang w:val="es-GT"/>
               </w:rPr>
               <w:t>Caracteristicas</w:t>
@@ -4293,16 +3299,12 @@
           <w:p>
             <w:pPr>
               <w:rPr>
-                <w:sz w:val="24"/>
-                <w:szCs w:val="24"/>
                 <w:lang w:val="es-GT"/>
               </w:rPr>
             </w:pPr>
             <w:proofErr w:type="spellStart"/>
             <w:r>
               <w:rPr>
-                <w:sz w:val="24"/>
-                <w:szCs w:val="24"/>
                 <w:lang w:val="es-GT"/>
               </w:rPr>
               <w:t>Phpunit</w:t>
@@ -4318,15 +3320,11 @@
             <w:pPr>
               <w:cnfStyle w:val="000000100000" w:firstRow="0" w:lastRow="0" w:firstColumn="0" w:lastColumn="0" w:oddVBand="0" w:evenVBand="0" w:oddHBand="1" w:evenHBand="0" w:firstRowFirstColumn="0" w:firstRowLastColumn="0" w:lastRowFirstColumn="0" w:lastRowLastColumn="0"/>
               <w:rPr>
-                <w:sz w:val="24"/>
-                <w:szCs w:val="24"/>
-                <w:lang w:val="es-GT"/>
-              </w:rPr>
-            </w:pPr>
-            <w:r>
-              <w:rPr>
-                <w:sz w:val="24"/>
-                <w:szCs w:val="24"/>
+                <w:lang w:val="es-GT"/>
+              </w:rPr>
+            </w:pPr>
+            <w:r>
+              <w:rPr>
                 <w:lang w:val="es-GT"/>
               </w:rPr>
               <w:t>3.8</w:t>
@@ -4341,15 +3339,11 @@
             <w:pPr>
               <w:cnfStyle w:val="000000100000" w:firstRow="0" w:lastRow="0" w:firstColumn="0" w:lastColumn="0" w:oddVBand="0" w:evenVBand="0" w:oddHBand="1" w:evenHBand="0" w:firstRowFirstColumn="0" w:firstRowLastColumn="0" w:lastRowFirstColumn="0" w:lastRowLastColumn="0"/>
               <w:rPr>
-                <w:sz w:val="24"/>
-                <w:szCs w:val="24"/>
-                <w:lang w:val="es-GT"/>
-              </w:rPr>
-            </w:pPr>
-            <w:r>
-              <w:rPr>
-                <w:sz w:val="24"/>
-                <w:szCs w:val="24"/>
+                <w:lang w:val="es-GT"/>
+              </w:rPr>
+            </w:pPr>
+            <w:r>
+              <w:rPr>
                 <w:lang w:val="es-GT"/>
               </w:rPr>
               <w:t xml:space="preserve">Entorno para realizar pruebas unitarias para el lenguaje </w:t>
@@ -4357,8 +3351,6 @@
             <w:proofErr w:type="spellStart"/>
             <w:r>
               <w:rPr>
-                <w:sz w:val="24"/>
-                <w:szCs w:val="24"/>
                 <w:lang w:val="es-GT"/>
               </w:rPr>
               <w:t>php</w:t>
@@ -4366,8 +3358,6 @@
             <w:proofErr w:type="spellEnd"/>
             <w:r>
               <w:rPr>
-                <w:sz w:val="24"/>
-                <w:szCs w:val="24"/>
                 <w:lang w:val="es-GT"/>
               </w:rPr>
               <w:t>, es una de las herramientas más usadas actualmente y de las más completas para este tipo de pruebas.</w:t>
@@ -4387,15 +3377,11 @@
               </w:numPr>
               <w:cnfStyle w:val="000000100000" w:firstRow="0" w:lastRow="0" w:firstColumn="0" w:lastColumn="0" w:oddVBand="0" w:evenVBand="0" w:oddHBand="1" w:evenHBand="0" w:firstRowFirstColumn="0" w:firstRowLastColumn="0" w:lastRowFirstColumn="0" w:lastRowLastColumn="0"/>
               <w:rPr>
-                <w:sz w:val="24"/>
-                <w:szCs w:val="24"/>
-                <w:lang w:val="es-GT"/>
-              </w:rPr>
-            </w:pPr>
-            <w:r>
-              <w:rPr>
-                <w:sz w:val="24"/>
-                <w:szCs w:val="24"/>
+                <w:lang w:val="es-GT"/>
+              </w:rPr>
+            </w:pPr>
+            <w:r>
+              <w:rPr>
                 <w:lang w:val="es-GT"/>
               </w:rPr>
               <w:t xml:space="preserve">Sencilla ejecución de pruebas, basta con llamar al ejecutable de </w:t>
@@ -4403,8 +3389,6 @@
             <w:proofErr w:type="spellStart"/>
             <w:r>
               <w:rPr>
-                <w:sz w:val="24"/>
-                <w:szCs w:val="24"/>
                 <w:lang w:val="es-GT"/>
               </w:rPr>
               <w:t>phpunit</w:t>
@@ -4412,8 +3396,6 @@
             <w:proofErr w:type="spellEnd"/>
             <w:r>
               <w:rPr>
-                <w:sz w:val="24"/>
-                <w:szCs w:val="24"/>
                 <w:lang w:val="es-GT"/>
               </w:rPr>
               <w:t>.</w:t>
@@ -4423,8 +3405,6 @@
             <w:pPr>
               <w:cnfStyle w:val="000000100000" w:firstRow="0" w:lastRow="0" w:firstColumn="0" w:lastColumn="0" w:oddVBand="0" w:evenVBand="0" w:oddHBand="1" w:evenHBand="0" w:firstRowFirstColumn="0" w:firstRowLastColumn="0" w:lastRowFirstColumn="0" w:lastRowLastColumn="0"/>
               <w:rPr>
-                <w:sz w:val="24"/>
-                <w:szCs w:val="24"/>
                 <w:lang w:val="es-GT"/>
               </w:rPr>
             </w:pPr>
@@ -4438,15 +3418,11 @@
               </w:numPr>
               <w:cnfStyle w:val="000000100000" w:firstRow="0" w:lastRow="0" w:firstColumn="0" w:lastColumn="0" w:oddVBand="0" w:evenVBand="0" w:oddHBand="1" w:evenHBand="0" w:firstRowFirstColumn="0" w:firstRowLastColumn="0" w:lastRowFirstColumn="0" w:lastRowLastColumn="0"/>
               <w:rPr>
-                <w:sz w:val="24"/>
-                <w:szCs w:val="24"/>
-                <w:lang w:val="es-GT"/>
-              </w:rPr>
-            </w:pPr>
-            <w:r>
-              <w:rPr>
-                <w:sz w:val="24"/>
-                <w:szCs w:val="24"/>
+                <w:lang w:val="es-GT"/>
+              </w:rPr>
+            </w:pPr>
+            <w:r>
+              <w:rPr>
                 <w:lang w:val="es-GT"/>
               </w:rPr>
               <w:t xml:space="preserve">Integración con distintos </w:t>
@@ -4454,8 +3430,6 @@
             <w:proofErr w:type="spellStart"/>
             <w:r>
               <w:rPr>
-                <w:sz w:val="24"/>
-                <w:szCs w:val="24"/>
                 <w:lang w:val="es-GT"/>
               </w:rPr>
               <w:t>frameworks</w:t>
@@ -4463,8 +3437,6 @@
             <w:proofErr w:type="spellEnd"/>
             <w:r>
               <w:rPr>
-                <w:sz w:val="24"/>
-                <w:szCs w:val="24"/>
                 <w:lang w:val="es-GT"/>
               </w:rPr>
               <w:t xml:space="preserve"> de </w:t>
@@ -4472,8 +3444,6 @@
             <w:proofErr w:type="spellStart"/>
             <w:r>
               <w:rPr>
-                <w:sz w:val="24"/>
-                <w:szCs w:val="24"/>
                 <w:lang w:val="es-GT"/>
               </w:rPr>
               <w:t>php</w:t>
@@ -4481,8 +3451,6 @@
             <w:proofErr w:type="spellEnd"/>
             <w:r>
               <w:rPr>
-                <w:sz w:val="24"/>
-                <w:szCs w:val="24"/>
                 <w:lang w:val="es-GT"/>
               </w:rPr>
               <w:t>.</w:t>
@@ -4493,8 +3461,6 @@
               <w:pStyle w:val="Prrafodelista"/>
               <w:cnfStyle w:val="000000100000" w:firstRow="0" w:lastRow="0" w:firstColumn="0" w:lastColumn="0" w:oddVBand="0" w:evenVBand="0" w:oddHBand="1" w:evenHBand="0" w:firstRowFirstColumn="0" w:firstRowLastColumn="0" w:lastRowFirstColumn="0" w:lastRowLastColumn="0"/>
               <w:rPr>
-                <w:sz w:val="24"/>
-                <w:szCs w:val="24"/>
                 <w:lang w:val="es-GT"/>
               </w:rPr>
             </w:pPr>
@@ -4504,8 +3470,6 @@
               <w:pStyle w:val="Prrafodelista"/>
               <w:cnfStyle w:val="000000100000" w:firstRow="0" w:lastRow="0" w:firstColumn="0" w:lastColumn="0" w:oddVBand="0" w:evenVBand="0" w:oddHBand="1" w:evenHBand="0" w:firstRowFirstColumn="0" w:firstRowLastColumn="0" w:lastRowFirstColumn="0" w:lastRowLastColumn="0"/>
               <w:rPr>
-                <w:sz w:val="24"/>
-                <w:szCs w:val="24"/>
                 <w:lang w:val="es-GT"/>
               </w:rPr>
             </w:pPr>
@@ -4524,6 +3488,8 @@
       <w:pPr>
         <w:pStyle w:val="Subttulo"/>
         <w:rPr>
+          <w:rFonts w:ascii="Times New Roman" w:hAnsi="Times New Roman"/>
+          <w:sz w:val="20"/>
           <w:lang w:val="es-GT"/>
         </w:rPr>
       </w:pPr>
@@ -4532,12 +3498,16 @@
       <w:pPr>
         <w:pStyle w:val="Subttulo"/>
         <w:rPr>
-          <w:lang w:val="es-GT"/>
-        </w:rPr>
-      </w:pPr>
-      <w:r>
-        <w:rPr>
+          <w:rFonts w:ascii="Times New Roman" w:hAnsi="Times New Roman"/>
+          <w:sz w:val="20"/>
+          <w:lang w:val="es-GT"/>
+        </w:rPr>
+      </w:pPr>
+      <w:r>
+        <w:rPr>
+          <w:rFonts w:ascii="Times New Roman" w:hAnsi="Times New Roman"/>
           <w:noProof/>
+          <w:sz w:val="20"/>
           <w:lang w:val="es-ES" w:eastAsia="es-ES"/>
         </w:rPr>
         <w:drawing>
@@ -4594,6 +3564,8 @@
       <w:pPr>
         <w:pStyle w:val="Subttulo"/>
         <w:rPr>
+          <w:rFonts w:ascii="Times New Roman" w:hAnsi="Times New Roman"/>
+          <w:sz w:val="20"/>
           <w:lang w:val="es-GT"/>
         </w:rPr>
       </w:pPr>
@@ -4602,6 +3574,8 @@
       <w:pPr>
         <w:pStyle w:val="Subttulo"/>
         <w:rPr>
+          <w:rFonts w:ascii="Times New Roman" w:hAnsi="Times New Roman"/>
+          <w:sz w:val="20"/>
           <w:lang w:val="es-GT"/>
         </w:rPr>
       </w:pPr>
@@ -4610,6 +3584,8 @@
       <w:pPr>
         <w:pStyle w:val="Subttulo"/>
         <w:rPr>
+          <w:rFonts w:ascii="Times New Roman" w:hAnsi="Times New Roman"/>
+          <w:sz w:val="20"/>
           <w:lang w:val="es-GT"/>
         </w:rPr>
       </w:pPr>
@@ -4618,6 +3594,8 @@
       <w:pPr>
         <w:pStyle w:val="Subttulo"/>
         <w:rPr>
+          <w:rFonts w:ascii="Times New Roman" w:hAnsi="Times New Roman"/>
+          <w:sz w:val="20"/>
           <w:lang w:val="es-GT"/>
         </w:rPr>
       </w:pPr>
@@ -4626,6 +3604,8 @@
       <w:pPr>
         <w:pStyle w:val="Subttulo"/>
         <w:rPr>
+          <w:rFonts w:ascii="Times New Roman" w:hAnsi="Times New Roman"/>
+          <w:sz w:val="20"/>
           <w:lang w:val="es-GT"/>
         </w:rPr>
       </w:pPr>
@@ -4634,6 +3614,8 @@
       <w:pPr>
         <w:pStyle w:val="Subttulo"/>
         <w:rPr>
+          <w:rFonts w:ascii="Times New Roman" w:hAnsi="Times New Roman"/>
+          <w:sz w:val="20"/>
           <w:lang w:val="es-GT"/>
         </w:rPr>
       </w:pPr>
@@ -4642,6 +3624,38 @@
       <w:pPr>
         <w:pStyle w:val="Subttulo"/>
         <w:rPr>
+          <w:rFonts w:ascii="Times New Roman" w:hAnsi="Times New Roman"/>
+          <w:sz w:val="20"/>
+          <w:lang w:val="es-GT"/>
+        </w:rPr>
+      </w:pPr>
+    </w:p>
+    <w:p>
+      <w:pPr>
+        <w:pStyle w:val="Subttulo"/>
+        <w:rPr>
+          <w:rFonts w:ascii="Times New Roman" w:hAnsi="Times New Roman"/>
+          <w:sz w:val="20"/>
+          <w:lang w:val="es-GT"/>
+        </w:rPr>
+      </w:pPr>
+    </w:p>
+    <w:p>
+      <w:pPr>
+        <w:pStyle w:val="Subttulo"/>
+        <w:rPr>
+          <w:rFonts w:ascii="Times New Roman" w:hAnsi="Times New Roman"/>
+          <w:sz w:val="20"/>
+          <w:lang w:val="es-GT"/>
+        </w:rPr>
+      </w:pPr>
+    </w:p>
+    <w:p>
+      <w:pPr>
+        <w:pStyle w:val="Subttulo"/>
+        <w:rPr>
+          <w:rFonts w:ascii="Times New Roman" w:hAnsi="Times New Roman"/>
+          <w:sz w:val="20"/>
           <w:lang w:val="es-GT"/>
         </w:rPr>
       </w:pPr>
@@ -4650,31 +3664,34 @@
       <w:pPr>
         <w:pStyle w:val="Ttulo2"/>
         <w:rPr>
-          <w:lang w:val="es-GT"/>
-        </w:rPr>
-      </w:pPr>
-      <w:r>
-        <w:rPr>
-          <w:lang w:val="es-GT"/>
-        </w:rPr>
-        <w:t>Herramientas</w:t>
-      </w:r>
-      <w:r>
-        <w:rPr>
-          <w:lang w:val="es-GT"/>
-        </w:rPr>
-        <w:t xml:space="preserve"> para control de versiones</w:t>
+          <w:rFonts w:ascii="Times New Roman" w:hAnsi="Times New Roman"/>
+          <w:sz w:val="24"/>
+          <w:szCs w:val="24"/>
+          <w:lang w:val="es-GT"/>
+        </w:rPr>
+      </w:pPr>
+      <w:r>
+        <w:rPr>
+          <w:rFonts w:ascii="Times New Roman" w:hAnsi="Times New Roman"/>
+          <w:sz w:val="24"/>
+          <w:szCs w:val="24"/>
+          <w:lang w:val="es-GT"/>
+        </w:rPr>
+        <w:lastRenderedPageBreak/>
+        <w:t>Herramientas para control de versiones</w:t>
       </w:r>
     </w:p>
     <w:p>
       <w:pPr>
         <w:pStyle w:val="Ttulo3"/>
         <w:rPr>
-          <w:lang w:val="es-GT"/>
-        </w:rPr>
-      </w:pPr>
-      <w:r>
-        <w:rPr>
+          <w:rFonts w:ascii="Times New Roman" w:hAnsi="Times New Roman"/>
+          <w:lang w:val="es-GT"/>
+        </w:rPr>
+      </w:pPr>
+      <w:r>
+        <w:rPr>
+          <w:rFonts w:ascii="Times New Roman" w:hAnsi="Times New Roman"/>
           <w:lang w:val="es-GT"/>
         </w:rPr>
         <w:t>Visual SVN</w:t>
@@ -4711,15 +3728,11 @@
           <w:p>
             <w:pPr>
               <w:rPr>
-                <w:sz w:val="24"/>
-                <w:szCs w:val="24"/>
-                <w:lang w:val="es-GT"/>
-              </w:rPr>
-            </w:pPr>
-            <w:r>
-              <w:rPr>
-                <w:sz w:val="24"/>
-                <w:szCs w:val="24"/>
+                <w:lang w:val="es-GT"/>
+              </w:rPr>
+            </w:pPr>
+            <w:r>
+              <w:rPr>
                 <w:lang w:val="es-GT"/>
               </w:rPr>
               <w:t>Nombre</w:t>
@@ -4734,26 +3747,14 @@
             <w:pPr>
               <w:cnfStyle w:val="100000000000" w:firstRow="1" w:lastRow="0" w:firstColumn="0" w:lastColumn="0" w:oddVBand="0" w:evenVBand="0" w:oddHBand="0" w:evenHBand="0" w:firstRowFirstColumn="0" w:firstRowLastColumn="0" w:lastRowFirstColumn="0" w:lastRowLastColumn="0"/>
               <w:rPr>
-                <w:sz w:val="24"/>
-                <w:szCs w:val="24"/>
-                <w:lang w:val="es-GT"/>
-              </w:rPr>
-            </w:pPr>
-            <w:r>
-              <w:rPr>
-                <w:sz w:val="24"/>
-                <w:szCs w:val="24"/>
-                <w:lang w:val="es-GT"/>
-              </w:rPr>
-              <w:t>V</w:t>
-            </w:r>
-            <w:r>
-              <w:rPr>
-                <w:sz w:val="24"/>
-                <w:szCs w:val="24"/>
-                <w:lang w:val="es-GT"/>
-              </w:rPr>
-              <w:t>ersión</w:t>
+                <w:lang w:val="es-GT"/>
+              </w:rPr>
+            </w:pPr>
+            <w:r>
+              <w:rPr>
+                <w:lang w:val="es-GT"/>
+              </w:rPr>
+              <w:t>Versión</w:t>
             </w:r>
           </w:p>
         </w:tc>
@@ -4765,26 +3766,14 @@
             <w:pPr>
               <w:cnfStyle w:val="100000000000" w:firstRow="1" w:lastRow="0" w:firstColumn="0" w:lastColumn="0" w:oddVBand="0" w:evenVBand="0" w:oddHBand="0" w:evenHBand="0" w:firstRowFirstColumn="0" w:firstRowLastColumn="0" w:lastRowFirstColumn="0" w:lastRowLastColumn="0"/>
               <w:rPr>
-                <w:sz w:val="24"/>
-                <w:szCs w:val="24"/>
-                <w:lang w:val="es-GT"/>
-              </w:rPr>
-            </w:pPr>
-            <w:r>
-              <w:rPr>
-                <w:sz w:val="24"/>
-                <w:szCs w:val="24"/>
-                <w:lang w:val="es-GT"/>
-              </w:rPr>
-              <w:t>D</w:t>
-            </w:r>
-            <w:r>
-              <w:rPr>
-                <w:sz w:val="24"/>
-                <w:szCs w:val="24"/>
-                <w:lang w:val="es-GT"/>
-              </w:rPr>
-              <w:t>escripción</w:t>
+                <w:lang w:val="es-GT"/>
+              </w:rPr>
+            </w:pPr>
+            <w:r>
+              <w:rPr>
+                <w:lang w:val="es-GT"/>
+              </w:rPr>
+              <w:t>Descripción</w:t>
             </w:r>
           </w:p>
         </w:tc>
@@ -4796,16 +3785,12 @@
             <w:pPr>
               <w:cnfStyle w:val="100000000000" w:firstRow="1" w:lastRow="0" w:firstColumn="0" w:lastColumn="0" w:oddVBand="0" w:evenVBand="0" w:oddHBand="0" w:evenHBand="0" w:firstRowFirstColumn="0" w:firstRowLastColumn="0" w:lastRowFirstColumn="0" w:lastRowLastColumn="0"/>
               <w:rPr>
-                <w:sz w:val="24"/>
-                <w:szCs w:val="24"/>
                 <w:lang w:val="es-GT"/>
               </w:rPr>
             </w:pPr>
             <w:proofErr w:type="spellStart"/>
             <w:r>
               <w:rPr>
-                <w:sz w:val="24"/>
-                <w:szCs w:val="24"/>
                 <w:lang w:val="es-GT"/>
               </w:rPr>
               <w:t>Caracteristicas</w:t>
@@ -4826,15 +3811,11 @@
           <w:p>
             <w:pPr>
               <w:rPr>
-                <w:sz w:val="24"/>
-                <w:szCs w:val="24"/>
-                <w:lang w:val="es-GT"/>
-              </w:rPr>
-            </w:pPr>
-            <w:r>
-              <w:rPr>
-                <w:sz w:val="24"/>
-                <w:szCs w:val="24"/>
+                <w:lang w:val="es-GT"/>
+              </w:rPr>
+            </w:pPr>
+            <w:r>
+              <w:rPr>
                 <w:lang w:val="es-GT"/>
               </w:rPr>
               <w:t>Visual SVN</w:t>
@@ -4849,15 +3830,11 @@
             <w:pPr>
               <w:cnfStyle w:val="000000100000" w:firstRow="0" w:lastRow="0" w:firstColumn="0" w:lastColumn="0" w:oddVBand="0" w:evenVBand="0" w:oddHBand="1" w:evenHBand="0" w:firstRowFirstColumn="0" w:firstRowLastColumn="0" w:lastRowFirstColumn="0" w:lastRowLastColumn="0"/>
               <w:rPr>
-                <w:sz w:val="24"/>
-                <w:szCs w:val="24"/>
-                <w:lang w:val="es-GT"/>
-              </w:rPr>
-            </w:pPr>
-            <w:r>
-              <w:rPr>
-                <w:sz w:val="24"/>
-                <w:szCs w:val="24"/>
+                <w:lang w:val="es-GT"/>
+              </w:rPr>
+            </w:pPr>
+            <w:r>
+              <w:rPr>
                 <w:lang w:val="es-GT"/>
               </w:rPr>
               <w:t>4.0</w:t>
@@ -4872,15 +3849,11 @@
             <w:pPr>
               <w:cnfStyle w:val="000000100000" w:firstRow="0" w:lastRow="0" w:firstColumn="0" w:lastColumn="0" w:oddVBand="0" w:evenVBand="0" w:oddHBand="1" w:evenHBand="0" w:firstRowFirstColumn="0" w:firstRowLastColumn="0" w:lastRowFirstColumn="0" w:lastRowLastColumn="0"/>
               <w:rPr>
-                <w:sz w:val="24"/>
-                <w:szCs w:val="24"/>
-                <w:lang w:val="es-GT"/>
-              </w:rPr>
-            </w:pPr>
-            <w:r>
-              <w:rPr>
-                <w:sz w:val="24"/>
-                <w:szCs w:val="24"/>
+                <w:lang w:val="es-GT"/>
+              </w:rPr>
+            </w:pPr>
+            <w:r>
+              <w:rPr>
                 <w:lang w:val="es-GT"/>
               </w:rPr>
               <w:t xml:space="preserve">Servidor de </w:t>
@@ -4888,8 +3861,6 @@
             <w:proofErr w:type="spellStart"/>
             <w:r>
               <w:rPr>
-                <w:sz w:val="24"/>
-                <w:szCs w:val="24"/>
                 <w:lang w:val="es-GT"/>
               </w:rPr>
               <w:t>respositorios</w:t>
@@ -4897,8 +3868,6 @@
             <w:proofErr w:type="spellEnd"/>
             <w:r>
               <w:rPr>
-                <w:sz w:val="24"/>
-                <w:szCs w:val="24"/>
                 <w:lang w:val="es-GT"/>
               </w:rPr>
               <w:t xml:space="preserve"> </w:t>
@@ -4906,8 +3875,6 @@
             <w:proofErr w:type="spellStart"/>
             <w:r>
               <w:rPr>
-                <w:sz w:val="24"/>
-                <w:szCs w:val="24"/>
                 <w:lang w:val="es-GT"/>
               </w:rPr>
               <w:t>svn</w:t>
@@ -4915,8 +3882,6 @@
             <w:proofErr w:type="spellEnd"/>
             <w:r>
               <w:rPr>
-                <w:sz w:val="24"/>
-                <w:szCs w:val="24"/>
                 <w:lang w:val="es-GT"/>
               </w:rPr>
               <w:t xml:space="preserve"> que corre sobre un servidor apache.</w:t>
@@ -4936,15 +3901,11 @@
               </w:numPr>
               <w:cnfStyle w:val="000000100000" w:firstRow="0" w:lastRow="0" w:firstColumn="0" w:lastColumn="0" w:oddVBand="0" w:evenVBand="0" w:oddHBand="1" w:evenHBand="0" w:firstRowFirstColumn="0" w:firstRowLastColumn="0" w:lastRowFirstColumn="0" w:lastRowLastColumn="0"/>
               <w:rPr>
-                <w:sz w:val="24"/>
-                <w:szCs w:val="24"/>
-                <w:lang w:val="es-GT"/>
-              </w:rPr>
-            </w:pPr>
-            <w:r>
-              <w:rPr>
-                <w:sz w:val="24"/>
-                <w:szCs w:val="24"/>
+                <w:lang w:val="es-GT"/>
+              </w:rPr>
+            </w:pPr>
+            <w:r>
+              <w:rPr>
                 <w:lang w:val="es-GT"/>
               </w:rPr>
               <w:t>Es un software de pago pero tiene una versión estándar gratuita.</w:t>
@@ -4954,8 +3915,6 @@
             <w:pPr>
               <w:cnfStyle w:val="000000100000" w:firstRow="0" w:lastRow="0" w:firstColumn="0" w:lastColumn="0" w:oddVBand="0" w:evenVBand="0" w:oddHBand="1" w:evenHBand="0" w:firstRowFirstColumn="0" w:firstRowLastColumn="0" w:lastRowFirstColumn="0" w:lastRowLastColumn="0"/>
               <w:rPr>
-                <w:sz w:val="24"/>
-                <w:szCs w:val="24"/>
                 <w:lang w:val="es-GT"/>
               </w:rPr>
             </w:pPr>
@@ -4969,15 +3928,11 @@
               </w:numPr>
               <w:cnfStyle w:val="000000100000" w:firstRow="0" w:lastRow="0" w:firstColumn="0" w:lastColumn="0" w:oddVBand="0" w:evenVBand="0" w:oddHBand="1" w:evenHBand="0" w:firstRowFirstColumn="0" w:firstRowLastColumn="0" w:lastRowFirstColumn="0" w:lastRowLastColumn="0"/>
               <w:rPr>
-                <w:sz w:val="24"/>
-                <w:szCs w:val="24"/>
-                <w:lang w:val="es-GT"/>
-              </w:rPr>
-            </w:pPr>
-            <w:r>
-              <w:rPr>
-                <w:sz w:val="24"/>
-                <w:szCs w:val="24"/>
+                <w:lang w:val="es-GT"/>
+              </w:rPr>
+            </w:pPr>
+            <w:r>
+              <w:rPr>
                 <w:lang w:val="es-GT"/>
               </w:rPr>
               <w:t xml:space="preserve">Permite administrar </w:t>
@@ -4985,8 +3940,6 @@
             <w:proofErr w:type="spellStart"/>
             <w:r>
               <w:rPr>
-                <w:sz w:val="24"/>
-                <w:szCs w:val="24"/>
                 <w:lang w:val="es-GT"/>
               </w:rPr>
               <w:t>respositorios</w:t>
@@ -4994,8 +3947,6 @@
             <w:proofErr w:type="spellEnd"/>
             <w:r>
               <w:rPr>
-                <w:sz w:val="24"/>
-                <w:szCs w:val="24"/>
                 <w:lang w:val="es-GT"/>
               </w:rPr>
               <w:t xml:space="preserve"> de forma sencilla.</w:t>
@@ -5006,8 +3957,6 @@
               <w:pStyle w:val="Prrafodelista"/>
               <w:cnfStyle w:val="000000100000" w:firstRow="0" w:lastRow="0" w:firstColumn="0" w:lastColumn="0" w:oddVBand="0" w:evenVBand="0" w:oddHBand="1" w:evenHBand="0" w:firstRowFirstColumn="0" w:firstRowLastColumn="0" w:lastRowFirstColumn="0" w:lastRowLastColumn="0"/>
               <w:rPr>
-                <w:sz w:val="24"/>
-                <w:szCs w:val="24"/>
                 <w:lang w:val="es-GT"/>
               </w:rPr>
             </w:pPr>
@@ -5017,8 +3966,6 @@
               <w:pStyle w:val="Prrafodelista"/>
               <w:cnfStyle w:val="000000100000" w:firstRow="0" w:lastRow="0" w:firstColumn="0" w:lastColumn="0" w:oddVBand="0" w:evenVBand="0" w:oddHBand="1" w:evenHBand="0" w:firstRowFirstColumn="0" w:firstRowLastColumn="0" w:lastRowFirstColumn="0" w:lastRowLastColumn="0"/>
               <w:rPr>
-                <w:sz w:val="24"/>
-                <w:szCs w:val="24"/>
                 <w:lang w:val="es-GT"/>
               </w:rPr>
             </w:pPr>
@@ -5028,8 +3975,6 @@
               <w:pStyle w:val="Prrafodelista"/>
               <w:cnfStyle w:val="000000100000" w:firstRow="0" w:lastRow="0" w:firstColumn="0" w:lastColumn="0" w:oddVBand="0" w:evenVBand="0" w:oddHBand="1" w:evenHBand="0" w:firstRowFirstColumn="0" w:firstRowLastColumn="0" w:lastRowFirstColumn="0" w:lastRowLastColumn="0"/>
               <w:rPr>
-                <w:sz w:val="24"/>
-                <w:szCs w:val="24"/>
                 <w:lang w:val="es-GT"/>
               </w:rPr>
             </w:pPr>
@@ -5117,12 +4062,14 @@
       <w:pPr>
         <w:pStyle w:val="Ttulo3"/>
         <w:rPr>
+          <w:rFonts w:ascii="Times New Roman" w:hAnsi="Times New Roman"/>
           <w:lang w:val="es-GT"/>
         </w:rPr>
       </w:pPr>
       <w:proofErr w:type="spellStart"/>
       <w:r>
         <w:rPr>
+          <w:rFonts w:ascii="Times New Roman" w:hAnsi="Times New Roman"/>
           <w:lang w:val="es-GT"/>
         </w:rPr>
         <w:t>Tortoise</w:t>
@@ -5130,6 +4077,7 @@
       <w:proofErr w:type="spellEnd"/>
       <w:r>
         <w:rPr>
+          <w:rFonts w:ascii="Times New Roman" w:hAnsi="Times New Roman"/>
           <w:lang w:val="es-GT"/>
         </w:rPr>
         <w:t xml:space="preserve"> SVN</w:t>
@@ -5168,15 +4116,11 @@
           <w:p>
             <w:pPr>
               <w:rPr>
-                <w:sz w:val="24"/>
-                <w:szCs w:val="24"/>
-                <w:lang w:val="es-GT"/>
-              </w:rPr>
-            </w:pPr>
-            <w:r>
-              <w:rPr>
-                <w:sz w:val="24"/>
-                <w:szCs w:val="24"/>
+                <w:lang w:val="es-GT"/>
+              </w:rPr>
+            </w:pPr>
+            <w:r>
+              <w:rPr>
                 <w:lang w:val="es-GT"/>
               </w:rPr>
               <w:t>Nombre</w:t>
@@ -5191,26 +4135,14 @@
             <w:pPr>
               <w:cnfStyle w:val="100000000000" w:firstRow="1" w:lastRow="0" w:firstColumn="0" w:lastColumn="0" w:oddVBand="0" w:evenVBand="0" w:oddHBand="0" w:evenHBand="0" w:firstRowFirstColumn="0" w:firstRowLastColumn="0" w:lastRowFirstColumn="0" w:lastRowLastColumn="0"/>
               <w:rPr>
-                <w:sz w:val="24"/>
-                <w:szCs w:val="24"/>
-                <w:lang w:val="es-GT"/>
-              </w:rPr>
-            </w:pPr>
-            <w:r>
-              <w:rPr>
-                <w:sz w:val="24"/>
-                <w:szCs w:val="24"/>
-                <w:lang w:val="es-GT"/>
-              </w:rPr>
-              <w:t>V</w:t>
-            </w:r>
-            <w:r>
-              <w:rPr>
-                <w:sz w:val="24"/>
-                <w:szCs w:val="24"/>
-                <w:lang w:val="es-GT"/>
-              </w:rPr>
-              <w:t>ersión</w:t>
+                <w:lang w:val="es-GT"/>
+              </w:rPr>
+            </w:pPr>
+            <w:r>
+              <w:rPr>
+                <w:lang w:val="es-GT"/>
+              </w:rPr>
+              <w:t>Versión</w:t>
             </w:r>
           </w:p>
         </w:tc>
@@ -5222,26 +4154,14 @@
             <w:pPr>
               <w:cnfStyle w:val="100000000000" w:firstRow="1" w:lastRow="0" w:firstColumn="0" w:lastColumn="0" w:oddVBand="0" w:evenVBand="0" w:oddHBand="0" w:evenHBand="0" w:firstRowFirstColumn="0" w:firstRowLastColumn="0" w:lastRowFirstColumn="0" w:lastRowLastColumn="0"/>
               <w:rPr>
-                <w:sz w:val="24"/>
-                <w:szCs w:val="24"/>
-                <w:lang w:val="es-GT"/>
-              </w:rPr>
-            </w:pPr>
-            <w:r>
-              <w:rPr>
-                <w:sz w:val="24"/>
-                <w:szCs w:val="24"/>
-                <w:lang w:val="es-GT"/>
-              </w:rPr>
-              <w:t>D</w:t>
-            </w:r>
-            <w:r>
-              <w:rPr>
-                <w:sz w:val="24"/>
-                <w:szCs w:val="24"/>
-                <w:lang w:val="es-GT"/>
-              </w:rPr>
-              <w:t>escripción</w:t>
+                <w:lang w:val="es-GT"/>
+              </w:rPr>
+            </w:pPr>
+            <w:r>
+              <w:rPr>
+                <w:lang w:val="es-GT"/>
+              </w:rPr>
+              <w:t>Descripción</w:t>
             </w:r>
           </w:p>
         </w:tc>
@@ -5253,16 +4173,12 @@
             <w:pPr>
               <w:cnfStyle w:val="100000000000" w:firstRow="1" w:lastRow="0" w:firstColumn="0" w:lastColumn="0" w:oddVBand="0" w:evenVBand="0" w:oddHBand="0" w:evenHBand="0" w:firstRowFirstColumn="0" w:firstRowLastColumn="0" w:lastRowFirstColumn="0" w:lastRowLastColumn="0"/>
               <w:rPr>
-                <w:sz w:val="24"/>
-                <w:szCs w:val="24"/>
                 <w:lang w:val="es-GT"/>
               </w:rPr>
             </w:pPr>
             <w:proofErr w:type="spellStart"/>
             <w:r>
               <w:rPr>
-                <w:sz w:val="24"/>
-                <w:szCs w:val="24"/>
                 <w:lang w:val="es-GT"/>
               </w:rPr>
               <w:t>Caracteristicas</w:t>
@@ -5283,16 +4199,12 @@
           <w:p>
             <w:pPr>
               <w:rPr>
-                <w:sz w:val="24"/>
-                <w:szCs w:val="24"/>
                 <w:lang w:val="es-GT"/>
               </w:rPr>
             </w:pPr>
             <w:proofErr w:type="spellStart"/>
             <w:r>
               <w:rPr>
-                <w:sz w:val="24"/>
-                <w:szCs w:val="24"/>
                 <w:lang w:val="es-GT"/>
               </w:rPr>
               <w:t>TortoiseSVN</w:t>
@@ -5308,15 +4220,11 @@
             <w:pPr>
               <w:cnfStyle w:val="000000100000" w:firstRow="0" w:lastRow="0" w:firstColumn="0" w:lastColumn="0" w:oddVBand="0" w:evenVBand="0" w:oddHBand="1" w:evenHBand="0" w:firstRowFirstColumn="0" w:firstRowLastColumn="0" w:lastRowFirstColumn="0" w:lastRowLastColumn="0"/>
               <w:rPr>
-                <w:sz w:val="24"/>
-                <w:szCs w:val="24"/>
-                <w:lang w:val="es-GT"/>
-              </w:rPr>
-            </w:pPr>
-            <w:r>
-              <w:rPr>
-                <w:sz w:val="24"/>
-                <w:szCs w:val="24"/>
+                <w:lang w:val="es-GT"/>
+              </w:rPr>
+            </w:pPr>
+            <w:r>
+              <w:rPr>
                 <w:lang w:val="es-GT"/>
               </w:rPr>
               <w:t>1.7.x</w:t>
@@ -5331,15 +4239,11 @@
             <w:pPr>
               <w:cnfStyle w:val="000000100000" w:firstRow="0" w:lastRow="0" w:firstColumn="0" w:lastColumn="0" w:oddVBand="0" w:evenVBand="0" w:oddHBand="1" w:evenHBand="0" w:firstRowFirstColumn="0" w:firstRowLastColumn="0" w:lastRowFirstColumn="0" w:lastRowLastColumn="0"/>
               <w:rPr>
-                <w:sz w:val="24"/>
-                <w:szCs w:val="24"/>
-                <w:lang w:val="es-GT"/>
-              </w:rPr>
-            </w:pPr>
-            <w:r>
-              <w:rPr>
-                <w:sz w:val="24"/>
-                <w:szCs w:val="24"/>
+                <w:lang w:val="es-GT"/>
+              </w:rPr>
+            </w:pPr>
+            <w:r>
+              <w:rPr>
                 <w:lang w:val="es-GT"/>
               </w:rPr>
               <w:t xml:space="preserve">Cliente para subversión que se </w:t>
@@ -5347,8 +4251,6 @@
             <w:proofErr w:type="spellStart"/>
             <w:r>
               <w:rPr>
-                <w:sz w:val="24"/>
-                <w:szCs w:val="24"/>
                 <w:lang w:val="es-GT"/>
               </w:rPr>
               <w:t>implemeto</w:t>
@@ -5356,8 +4258,6 @@
             <w:proofErr w:type="spellEnd"/>
             <w:r>
               <w:rPr>
-                <w:sz w:val="24"/>
-                <w:szCs w:val="24"/>
                 <w:lang w:val="es-GT"/>
               </w:rPr>
               <w:t xml:space="preserve"> como una extensión al Shell de Windows.</w:t>
@@ -5377,15 +4277,11 @@
               </w:numPr>
               <w:cnfStyle w:val="000000100000" w:firstRow="0" w:lastRow="0" w:firstColumn="0" w:lastColumn="0" w:oddVBand="0" w:evenVBand="0" w:oddHBand="1" w:evenHBand="0" w:firstRowFirstColumn="0" w:firstRowLastColumn="0" w:lastRowFirstColumn="0" w:lastRowLastColumn="0"/>
               <w:rPr>
-                <w:sz w:val="24"/>
-                <w:szCs w:val="24"/>
-                <w:lang w:val="es-GT"/>
-              </w:rPr>
-            </w:pPr>
-            <w:r>
-              <w:rPr>
-                <w:sz w:val="24"/>
-                <w:szCs w:val="24"/>
+                <w:lang w:val="es-GT"/>
+              </w:rPr>
+            </w:pPr>
+            <w:r>
+              <w:rPr>
                 <w:lang w:val="es-GT"/>
               </w:rPr>
               <w:t xml:space="preserve">Open </w:t>
@@ -5393,8 +4289,6 @@
             <w:proofErr w:type="spellStart"/>
             <w:r>
               <w:rPr>
-                <w:sz w:val="24"/>
-                <w:szCs w:val="24"/>
                 <w:lang w:val="es-GT"/>
               </w:rPr>
               <w:t>source</w:t>
@@ -5405,8 +4299,6 @@
             <w:pPr>
               <w:cnfStyle w:val="000000100000" w:firstRow="0" w:lastRow="0" w:firstColumn="0" w:lastColumn="0" w:oddVBand="0" w:evenVBand="0" w:oddHBand="1" w:evenHBand="0" w:firstRowFirstColumn="0" w:firstRowLastColumn="0" w:lastRowFirstColumn="0" w:lastRowLastColumn="0"/>
               <w:rPr>
-                <w:sz w:val="24"/>
-                <w:szCs w:val="24"/>
                 <w:lang w:val="es-GT"/>
               </w:rPr>
             </w:pPr>
@@ -5420,15 +4312,11 @@
               </w:numPr>
               <w:cnfStyle w:val="000000100000" w:firstRow="0" w:lastRow="0" w:firstColumn="0" w:lastColumn="0" w:oddVBand="0" w:evenVBand="0" w:oddHBand="1" w:evenHBand="0" w:firstRowFirstColumn="0" w:firstRowLastColumn="0" w:lastRowFirstColumn="0" w:lastRowLastColumn="0"/>
               <w:rPr>
-                <w:sz w:val="24"/>
-                <w:szCs w:val="24"/>
-                <w:lang w:val="es-GT"/>
-              </w:rPr>
-            </w:pPr>
-            <w:r>
-              <w:rPr>
-                <w:sz w:val="24"/>
-                <w:szCs w:val="24"/>
+                <w:lang w:val="es-GT"/>
+              </w:rPr>
+            </w:pPr>
+            <w:r>
+              <w:rPr>
                 <w:lang w:val="es-GT"/>
               </w:rPr>
               <w:t>Puede ser usado sin un entorno de desarrollo.</w:t>
@@ -5439,8 +4327,6 @@
               <w:pStyle w:val="Prrafodelista"/>
               <w:cnfStyle w:val="000000100000" w:firstRow="0" w:lastRow="0" w:firstColumn="0" w:lastColumn="0" w:oddVBand="0" w:evenVBand="0" w:oddHBand="1" w:evenHBand="0" w:firstRowFirstColumn="0" w:firstRowLastColumn="0" w:lastRowFirstColumn="0" w:lastRowLastColumn="0"/>
               <w:rPr>
-                <w:sz w:val="24"/>
-                <w:szCs w:val="24"/>
                 <w:lang w:val="es-GT"/>
               </w:rPr>
             </w:pPr>
@@ -5454,15 +4340,11 @@
               </w:numPr>
               <w:cnfStyle w:val="000000100000" w:firstRow="0" w:lastRow="0" w:firstColumn="0" w:lastColumn="0" w:oddVBand="0" w:evenVBand="0" w:oddHBand="1" w:evenHBand="0" w:firstRowFirstColumn="0" w:firstRowLastColumn="0" w:lastRowFirstColumn="0" w:lastRowLastColumn="0"/>
               <w:rPr>
-                <w:sz w:val="24"/>
-                <w:szCs w:val="24"/>
-                <w:lang w:val="es-GT"/>
-              </w:rPr>
-            </w:pPr>
-            <w:r>
-              <w:rPr>
-                <w:sz w:val="24"/>
-                <w:szCs w:val="24"/>
+                <w:lang w:val="es-GT"/>
+              </w:rPr>
+            </w:pPr>
+            <w:r>
+              <w:rPr>
                 <w:lang w:val="es-GT"/>
               </w:rPr>
               <w:t>Se integra con la línea de comandos de Windows.</w:t>
@@ -5473,8 +4355,6 @@
               <w:pStyle w:val="Prrafodelista"/>
               <w:cnfStyle w:val="000000100000" w:firstRow="0" w:lastRow="0" w:firstColumn="0" w:lastColumn="0" w:oddVBand="0" w:evenVBand="0" w:oddHBand="1" w:evenHBand="0" w:firstRowFirstColumn="0" w:firstRowLastColumn="0" w:lastRowFirstColumn="0" w:lastRowLastColumn="0"/>
               <w:rPr>
-                <w:sz w:val="24"/>
-                <w:szCs w:val="24"/>
                 <w:lang w:val="es-GT"/>
               </w:rPr>
             </w:pPr>
@@ -5484,8 +4364,6 @@
               <w:pStyle w:val="Prrafodelista"/>
               <w:cnfStyle w:val="000000100000" w:firstRow="0" w:lastRow="0" w:firstColumn="0" w:lastColumn="0" w:oddVBand="0" w:evenVBand="0" w:oddHBand="1" w:evenHBand="0" w:firstRowFirstColumn="0" w:firstRowLastColumn="0" w:lastRowFirstColumn="0" w:lastRowLastColumn="0"/>
               <w:rPr>
-                <w:sz w:val="24"/>
-                <w:szCs w:val="24"/>
                 <w:lang w:val="es-GT"/>
               </w:rPr>
             </w:pPr>
@@ -5533,6 +4411,7 @@
           <w:noProof/>
           <w:lang w:val="es-ES" w:eastAsia="es-ES"/>
         </w:rPr>
+        <w:lastRenderedPageBreak/>
         <w:drawing>
           <wp:inline distT="0" distB="0" distL="0" distR="0" wp14:anchorId="28672CA7" wp14:editId="1928C07D">
             <wp:extent cx="3810000" cy="2152650"/>
@@ -5605,11 +4484,17 @@
       <w:pPr>
         <w:pStyle w:val="Ttulo2"/>
         <w:rPr>
-          <w:lang w:val="es-GT"/>
-        </w:rPr>
-      </w:pPr>
-      <w:r>
-        <w:rPr>
+          <w:rFonts w:ascii="Times New Roman" w:hAnsi="Times New Roman"/>
+          <w:sz w:val="24"/>
+          <w:szCs w:val="24"/>
+          <w:lang w:val="es-GT"/>
+        </w:rPr>
+      </w:pPr>
+      <w:r>
+        <w:rPr>
+          <w:rFonts w:ascii="Times New Roman" w:hAnsi="Times New Roman"/>
+          <w:sz w:val="24"/>
+          <w:szCs w:val="24"/>
           <w:lang w:val="es-GT"/>
         </w:rPr>
         <w:t>Herramientas para integración continua</w:t>
@@ -5627,11 +4512,13 @@
       <w:pPr>
         <w:pStyle w:val="Ttulo3"/>
         <w:rPr>
-          <w:lang w:val="es-GT"/>
-        </w:rPr>
-      </w:pPr>
-      <w:r>
-        <w:rPr>
+          <w:rFonts w:ascii="Times New Roman" w:hAnsi="Times New Roman"/>
+          <w:lang w:val="es-GT"/>
+        </w:rPr>
+      </w:pPr>
+      <w:r>
+        <w:rPr>
+          <w:rFonts w:ascii="Times New Roman" w:hAnsi="Times New Roman"/>
           <w:lang w:val="es-GT"/>
         </w:rPr>
         <w:t>Jenkins</w:t>
@@ -5668,15 +4555,11 @@
           <w:p>
             <w:pPr>
               <w:rPr>
-                <w:sz w:val="24"/>
-                <w:szCs w:val="24"/>
-                <w:lang w:val="es-GT"/>
-              </w:rPr>
-            </w:pPr>
-            <w:r>
-              <w:rPr>
-                <w:sz w:val="24"/>
-                <w:szCs w:val="24"/>
+                <w:lang w:val="es-GT"/>
+              </w:rPr>
+            </w:pPr>
+            <w:r>
+              <w:rPr>
                 <w:lang w:val="es-GT"/>
               </w:rPr>
               <w:t>Nombre</w:t>
@@ -5691,26 +4574,14 @@
             <w:pPr>
               <w:cnfStyle w:val="100000000000" w:firstRow="1" w:lastRow="0" w:firstColumn="0" w:lastColumn="0" w:oddVBand="0" w:evenVBand="0" w:oddHBand="0" w:evenHBand="0" w:firstRowFirstColumn="0" w:firstRowLastColumn="0" w:lastRowFirstColumn="0" w:lastRowLastColumn="0"/>
               <w:rPr>
-                <w:sz w:val="24"/>
-                <w:szCs w:val="24"/>
-                <w:lang w:val="es-GT"/>
-              </w:rPr>
-            </w:pPr>
-            <w:r>
-              <w:rPr>
-                <w:sz w:val="24"/>
-                <w:szCs w:val="24"/>
-                <w:lang w:val="es-GT"/>
-              </w:rPr>
-              <w:t>V</w:t>
-            </w:r>
-            <w:r>
-              <w:rPr>
-                <w:sz w:val="24"/>
-                <w:szCs w:val="24"/>
-                <w:lang w:val="es-GT"/>
-              </w:rPr>
-              <w:t>ersión</w:t>
+                <w:lang w:val="es-GT"/>
+              </w:rPr>
+            </w:pPr>
+            <w:r>
+              <w:rPr>
+                <w:lang w:val="es-GT"/>
+              </w:rPr>
+              <w:t>Versión</w:t>
             </w:r>
           </w:p>
         </w:tc>
@@ -5722,26 +4593,14 @@
             <w:pPr>
               <w:cnfStyle w:val="100000000000" w:firstRow="1" w:lastRow="0" w:firstColumn="0" w:lastColumn="0" w:oddVBand="0" w:evenVBand="0" w:oddHBand="0" w:evenHBand="0" w:firstRowFirstColumn="0" w:firstRowLastColumn="0" w:lastRowFirstColumn="0" w:lastRowLastColumn="0"/>
               <w:rPr>
-                <w:sz w:val="24"/>
-                <w:szCs w:val="24"/>
-                <w:lang w:val="es-GT"/>
-              </w:rPr>
-            </w:pPr>
-            <w:r>
-              <w:rPr>
-                <w:sz w:val="24"/>
-                <w:szCs w:val="24"/>
-                <w:lang w:val="es-GT"/>
-              </w:rPr>
-              <w:t>D</w:t>
-            </w:r>
-            <w:r>
-              <w:rPr>
-                <w:sz w:val="24"/>
-                <w:szCs w:val="24"/>
-                <w:lang w:val="es-GT"/>
-              </w:rPr>
-              <w:t>escripción</w:t>
+                <w:lang w:val="es-GT"/>
+              </w:rPr>
+            </w:pPr>
+            <w:r>
+              <w:rPr>
+                <w:lang w:val="es-GT"/>
+              </w:rPr>
+              <w:t>Descripción</w:t>
             </w:r>
           </w:p>
         </w:tc>
@@ -5753,15 +4612,11 @@
             <w:pPr>
               <w:cnfStyle w:val="100000000000" w:firstRow="1" w:lastRow="0" w:firstColumn="0" w:lastColumn="0" w:oddVBand="0" w:evenVBand="0" w:oddHBand="0" w:evenHBand="0" w:firstRowFirstColumn="0" w:firstRowLastColumn="0" w:lastRowFirstColumn="0" w:lastRowLastColumn="0"/>
               <w:rPr>
-                <w:sz w:val="24"/>
-                <w:szCs w:val="24"/>
-                <w:lang w:val="es-GT"/>
-              </w:rPr>
-            </w:pPr>
-            <w:r>
-              <w:rPr>
-                <w:sz w:val="24"/>
-                <w:szCs w:val="24"/>
+                <w:lang w:val="es-GT"/>
+              </w:rPr>
+            </w:pPr>
+            <w:r>
+              <w:rPr>
                 <w:lang w:val="es-GT"/>
               </w:rPr>
               <w:t>Características</w:t>
@@ -5781,16 +4636,12 @@
           <w:p>
             <w:pPr>
               <w:rPr>
-                <w:sz w:val="24"/>
-                <w:szCs w:val="24"/>
                 <w:lang w:val="es-GT"/>
               </w:rPr>
             </w:pPr>
             <w:proofErr w:type="spellStart"/>
             <w:r>
               <w:rPr>
-                <w:sz w:val="24"/>
-                <w:szCs w:val="24"/>
                 <w:lang w:val="es-GT"/>
               </w:rPr>
               <w:t>jenkins</w:t>
@@ -5806,15 +4657,11 @@
             <w:pPr>
               <w:cnfStyle w:val="000000100000" w:firstRow="0" w:lastRow="0" w:firstColumn="0" w:lastColumn="0" w:oddVBand="0" w:evenVBand="0" w:oddHBand="1" w:evenHBand="0" w:firstRowFirstColumn="0" w:firstRowLastColumn="0" w:lastRowFirstColumn="0" w:lastRowLastColumn="0"/>
               <w:rPr>
-                <w:sz w:val="24"/>
-                <w:szCs w:val="24"/>
-                <w:lang w:val="es-GT"/>
-              </w:rPr>
-            </w:pPr>
-            <w:r>
-              <w:rPr>
-                <w:sz w:val="24"/>
-                <w:szCs w:val="24"/>
+                <w:lang w:val="es-GT"/>
+              </w:rPr>
+            </w:pPr>
+            <w:r>
+              <w:rPr>
                 <w:lang w:val="es-GT"/>
               </w:rPr>
               <w:t>1.4.62</w:t>
@@ -5829,15 +4676,11 @@
             <w:pPr>
               <w:cnfStyle w:val="000000100000" w:firstRow="0" w:lastRow="0" w:firstColumn="0" w:lastColumn="0" w:oddVBand="0" w:evenVBand="0" w:oddHBand="1" w:evenHBand="0" w:firstRowFirstColumn="0" w:firstRowLastColumn="0" w:lastRowFirstColumn="0" w:lastRowLastColumn="0"/>
               <w:rPr>
-                <w:sz w:val="24"/>
-                <w:szCs w:val="24"/>
-                <w:lang w:val="es-GT"/>
-              </w:rPr>
-            </w:pPr>
-            <w:r>
-              <w:rPr>
-                <w:sz w:val="24"/>
-                <w:szCs w:val="24"/>
+                <w:lang w:val="es-GT"/>
+              </w:rPr>
+            </w:pPr>
+            <w:r>
+              <w:rPr>
                 <w:lang w:val="es-GT"/>
               </w:rPr>
               <w:t>Software de integración continúa escrito en java, con soporte para varios lenguajes de programación.</w:t>
@@ -5857,15 +4700,11 @@
               </w:numPr>
               <w:cnfStyle w:val="000000100000" w:firstRow="0" w:lastRow="0" w:firstColumn="0" w:lastColumn="0" w:oddVBand="0" w:evenVBand="0" w:oddHBand="1" w:evenHBand="0" w:firstRowFirstColumn="0" w:firstRowLastColumn="0" w:lastRowFirstColumn="0" w:lastRowLastColumn="0"/>
               <w:rPr>
-                <w:sz w:val="24"/>
-                <w:szCs w:val="24"/>
-                <w:lang w:val="es-GT"/>
-              </w:rPr>
-            </w:pPr>
-            <w:r>
-              <w:rPr>
-                <w:sz w:val="24"/>
-                <w:szCs w:val="24"/>
+                <w:lang w:val="es-GT"/>
+              </w:rPr>
+            </w:pPr>
+            <w:r>
+              <w:rPr>
                 <w:lang w:val="es-GT"/>
               </w:rPr>
               <w:t xml:space="preserve">Soporte para </w:t>
@@ -5873,8 +4712,6 @@
             <w:proofErr w:type="spellStart"/>
             <w:r>
               <w:rPr>
-                <w:sz w:val="24"/>
-                <w:szCs w:val="24"/>
                 <w:lang w:val="es-GT"/>
               </w:rPr>
               <w:t>php</w:t>
@@ -5890,15 +4727,11 @@
               </w:numPr>
               <w:cnfStyle w:val="000000100000" w:firstRow="0" w:lastRow="0" w:firstColumn="0" w:lastColumn="0" w:oddVBand="0" w:evenVBand="0" w:oddHBand="1" w:evenHBand="0" w:firstRowFirstColumn="0" w:firstRowLastColumn="0" w:lastRowFirstColumn="0" w:lastRowLastColumn="0"/>
               <w:rPr>
-                <w:sz w:val="24"/>
-                <w:szCs w:val="24"/>
-                <w:lang w:val="es-GT"/>
-              </w:rPr>
-            </w:pPr>
-            <w:r>
-              <w:rPr>
-                <w:sz w:val="24"/>
-                <w:szCs w:val="24"/>
+                <w:lang w:val="es-GT"/>
+              </w:rPr>
+            </w:pPr>
+            <w:r>
+              <w:rPr>
                 <w:lang w:val="es-GT"/>
               </w:rPr>
               <w:t>Soporte para java</w:t>
@@ -5913,15 +4746,11 @@
               </w:numPr>
               <w:cnfStyle w:val="000000100000" w:firstRow="0" w:lastRow="0" w:firstColumn="0" w:lastColumn="0" w:oddVBand="0" w:evenVBand="0" w:oddHBand="1" w:evenHBand="0" w:firstRowFirstColumn="0" w:firstRowLastColumn="0" w:lastRowFirstColumn="0" w:lastRowLastColumn="0"/>
               <w:rPr>
-                <w:sz w:val="24"/>
-                <w:szCs w:val="24"/>
-                <w:lang w:val="es-GT"/>
-              </w:rPr>
-            </w:pPr>
-            <w:r>
-              <w:rPr>
-                <w:sz w:val="24"/>
-                <w:szCs w:val="24"/>
+                <w:lang w:val="es-GT"/>
+              </w:rPr>
+            </w:pPr>
+            <w:r>
+              <w:rPr>
                 <w:lang w:val="es-GT"/>
               </w:rPr>
               <w:t xml:space="preserve">Open </w:t>
@@ -5929,8 +4758,6 @@
             <w:proofErr w:type="spellStart"/>
             <w:r>
               <w:rPr>
-                <w:sz w:val="24"/>
-                <w:szCs w:val="24"/>
                 <w:lang w:val="es-GT"/>
               </w:rPr>
               <w:t>source</w:t>
@@ -5946,15 +4773,11 @@
               </w:numPr>
               <w:cnfStyle w:val="000000100000" w:firstRow="0" w:lastRow="0" w:firstColumn="0" w:lastColumn="0" w:oddVBand="0" w:evenVBand="0" w:oddHBand="1" w:evenHBand="0" w:firstRowFirstColumn="0" w:firstRowLastColumn="0" w:lastRowFirstColumn="0" w:lastRowLastColumn="0"/>
               <w:rPr>
-                <w:sz w:val="24"/>
-                <w:szCs w:val="24"/>
-                <w:lang w:val="es-GT"/>
-              </w:rPr>
-            </w:pPr>
-            <w:r>
-              <w:rPr>
-                <w:sz w:val="24"/>
-                <w:szCs w:val="24"/>
+                <w:lang w:val="es-GT"/>
+              </w:rPr>
+            </w:pPr>
+            <w:r>
+              <w:rPr>
                 <w:lang w:val="es-GT"/>
               </w:rPr>
               <w:t>Fácil despliegue y configuración</w:t>
@@ -5969,15 +4792,11 @@
               </w:numPr>
               <w:cnfStyle w:val="000000100000" w:firstRow="0" w:lastRow="0" w:firstColumn="0" w:lastColumn="0" w:oddVBand="0" w:evenVBand="0" w:oddHBand="1" w:evenHBand="0" w:firstRowFirstColumn="0" w:firstRowLastColumn="0" w:lastRowFirstColumn="0" w:lastRowLastColumn="0"/>
               <w:rPr>
-                <w:sz w:val="24"/>
-                <w:szCs w:val="24"/>
-                <w:lang w:val="es-GT"/>
-              </w:rPr>
-            </w:pPr>
-            <w:r>
-              <w:rPr>
-                <w:sz w:val="24"/>
-                <w:szCs w:val="24"/>
+                <w:lang w:val="es-GT"/>
+              </w:rPr>
+            </w:pPr>
+            <w:r>
+              <w:rPr>
                 <w:lang w:val="es-GT"/>
               </w:rPr>
               <w:t>Multiplataforma.</w:t>
@@ -5988,8 +4807,6 @@
               <w:pStyle w:val="Prrafodelista"/>
               <w:cnfStyle w:val="000000100000" w:firstRow="0" w:lastRow="0" w:firstColumn="0" w:lastColumn="0" w:oddVBand="0" w:evenVBand="0" w:oddHBand="1" w:evenHBand="0" w:firstRowFirstColumn="0" w:firstRowLastColumn="0" w:lastRowFirstColumn="0" w:lastRowLastColumn="0"/>
               <w:rPr>
-                <w:sz w:val="24"/>
-                <w:szCs w:val="24"/>
                 <w:lang w:val="es-GT"/>
               </w:rPr>
             </w:pPr>
@@ -5999,8 +4816,6 @@
               <w:pStyle w:val="Prrafodelista"/>
               <w:cnfStyle w:val="000000100000" w:firstRow="0" w:lastRow="0" w:firstColumn="0" w:lastColumn="0" w:oddVBand="0" w:evenVBand="0" w:oddHBand="1" w:evenHBand="0" w:firstRowFirstColumn="0" w:firstRowLastColumn="0" w:lastRowFirstColumn="0" w:lastRowLastColumn="0"/>
               <w:rPr>
-                <w:sz w:val="24"/>
-                <w:szCs w:val="24"/>
                 <w:lang w:val="es-GT"/>
               </w:rPr>
             </w:pPr>
@@ -6012,12 +4827,16 @@
       <w:pPr>
         <w:pStyle w:val="Subttulo"/>
         <w:rPr>
-          <w:lang w:val="es-GT"/>
-        </w:rPr>
-      </w:pPr>
-      <w:r>
-        <w:rPr>
+          <w:rFonts w:ascii="Times New Roman" w:hAnsi="Times New Roman"/>
+          <w:sz w:val="20"/>
+          <w:lang w:val="es-GT"/>
+        </w:rPr>
+      </w:pPr>
+      <w:r>
+        <w:rPr>
+          <w:rFonts w:ascii="Times New Roman" w:hAnsi="Times New Roman"/>
           <w:noProof/>
+          <w:sz w:val="20"/>
           <w:lang w:val="es-ES" w:eastAsia="es-ES"/>
         </w:rPr>
         <w:drawing>
@@ -6082,6 +4901,8 @@
       <w:pPr>
         <w:pStyle w:val="Subttulo"/>
         <w:rPr>
+          <w:rFonts w:ascii="Times New Roman" w:hAnsi="Times New Roman"/>
+          <w:sz w:val="20"/>
           <w:lang w:val="es-GT"/>
         </w:rPr>
       </w:pPr>
@@ -6097,6 +4918,8 @@
       <w:pPr>
         <w:pStyle w:val="Subttulo"/>
         <w:rPr>
+          <w:rFonts w:ascii="Times New Roman" w:hAnsi="Times New Roman"/>
+          <w:sz w:val="20"/>
           <w:lang w:val="es-GT"/>
         </w:rPr>
       </w:pPr>
@@ -6105,6 +4928,8 @@
       <w:pPr>
         <w:pStyle w:val="Subttulo"/>
         <w:rPr>
+          <w:rFonts w:ascii="Times New Roman" w:hAnsi="Times New Roman"/>
+          <w:sz w:val="20"/>
           <w:lang w:val="es-GT"/>
         </w:rPr>
       </w:pPr>
@@ -6113,6 +4938,8 @@
       <w:pPr>
         <w:pStyle w:val="Subttulo"/>
         <w:rPr>
+          <w:rFonts w:ascii="Times New Roman" w:hAnsi="Times New Roman"/>
+          <w:sz w:val="20"/>
           <w:lang w:val="es-GT"/>
         </w:rPr>
       </w:pPr>
@@ -6121,6 +4948,8 @@
       <w:pPr>
         <w:pStyle w:val="Subttulo"/>
         <w:rPr>
+          <w:rFonts w:ascii="Times New Roman" w:hAnsi="Times New Roman"/>
+          <w:sz w:val="20"/>
           <w:lang w:val="es-GT"/>
         </w:rPr>
       </w:pPr>
@@ -6129,6 +4958,8 @@
       <w:pPr>
         <w:pStyle w:val="Subttulo"/>
         <w:rPr>
+          <w:rFonts w:ascii="Times New Roman" w:hAnsi="Times New Roman"/>
+          <w:sz w:val="20"/>
           <w:lang w:val="es-GT"/>
         </w:rPr>
       </w:pPr>
@@ -6137,6 +4968,8 @@
       <w:pPr>
         <w:pStyle w:val="Subttulo"/>
         <w:rPr>
+          <w:rFonts w:ascii="Times New Roman" w:hAnsi="Times New Roman"/>
+          <w:sz w:val="20"/>
           <w:lang w:val="es-GT"/>
         </w:rPr>
       </w:pPr>
@@ -6145,6 +4978,8 @@
       <w:pPr>
         <w:pStyle w:val="Subttulo"/>
         <w:rPr>
+          <w:rFonts w:ascii="Times New Roman" w:hAnsi="Times New Roman"/>
+          <w:sz w:val="20"/>
           <w:lang w:val="es-GT"/>
         </w:rPr>
       </w:pPr>
@@ -6153,6 +4988,58 @@
       <w:pPr>
         <w:pStyle w:val="Subttulo"/>
         <w:rPr>
+          <w:rFonts w:ascii="Times New Roman" w:hAnsi="Times New Roman"/>
+          <w:sz w:val="20"/>
+          <w:lang w:val="es-GT"/>
+        </w:rPr>
+      </w:pPr>
+    </w:p>
+    <w:p>
+      <w:pPr>
+        <w:pStyle w:val="Subttulo"/>
+        <w:rPr>
+          <w:rFonts w:ascii="Times New Roman" w:hAnsi="Times New Roman"/>
+          <w:sz w:val="20"/>
+          <w:lang w:val="es-GT"/>
+        </w:rPr>
+      </w:pPr>
+    </w:p>
+    <w:p>
+      <w:pPr>
+        <w:pStyle w:val="Subttulo"/>
+        <w:rPr>
+          <w:rFonts w:ascii="Times New Roman" w:hAnsi="Times New Roman"/>
+          <w:sz w:val="20"/>
+          <w:lang w:val="es-GT"/>
+        </w:rPr>
+      </w:pPr>
+    </w:p>
+    <w:p>
+      <w:pPr>
+        <w:pStyle w:val="Subttulo"/>
+        <w:rPr>
+          <w:rFonts w:ascii="Times New Roman" w:hAnsi="Times New Roman"/>
+          <w:sz w:val="20"/>
+          <w:lang w:val="es-GT"/>
+        </w:rPr>
+      </w:pPr>
+    </w:p>
+    <w:p>
+      <w:pPr>
+        <w:pStyle w:val="Subttulo"/>
+        <w:rPr>
+          <w:rFonts w:ascii="Times New Roman" w:hAnsi="Times New Roman"/>
+          <w:sz w:val="20"/>
+          <w:lang w:val="es-GT"/>
+        </w:rPr>
+      </w:pPr>
+    </w:p>
+    <w:p>
+      <w:pPr>
+        <w:pStyle w:val="Subttulo"/>
+        <w:rPr>
+          <w:rFonts w:ascii="Times New Roman" w:hAnsi="Times New Roman"/>
+          <w:sz w:val="20"/>
           <w:lang w:val="es-GT"/>
         </w:rPr>
       </w:pPr>
@@ -6161,17 +5048,18 @@
       <w:pPr>
         <w:pStyle w:val="Ttulo1"/>
         <w:rPr>
-          <w:rFonts w:ascii="Bell MT" w:hAnsi="Bell MT" w:cs="Arial"/>
+          <w:rFonts w:ascii="Times New Roman" w:hAnsi="Times New Roman"/>
           <w:szCs w:val="24"/>
           <w:lang w:val="es-GT"/>
         </w:rPr>
       </w:pPr>
       <w:r>
         <w:rPr>
-          <w:rFonts w:ascii="Bell MT" w:hAnsi="Bell MT" w:cs="Arial"/>
+          <w:rFonts w:ascii="Times New Roman" w:hAnsi="Times New Roman"/>
           <w:szCs w:val="24"/>
           <w:lang w:val="es-GT"/>
         </w:rPr>
+        <w:lastRenderedPageBreak/>
         <w:t xml:space="preserve">Justificación de las herramientas elegidas </w:t>
       </w:r>
     </w:p>
@@ -6186,12 +5074,14 @@
       <w:pPr>
         <w:pStyle w:val="Ttulo2"/>
         <w:rPr>
+          <w:rFonts w:ascii="Times New Roman" w:hAnsi="Times New Roman"/>
           <w:lang w:val="es-GT"/>
         </w:rPr>
       </w:pPr>
       <w:proofErr w:type="spellStart"/>
       <w:r>
         <w:rPr>
+          <w:rFonts w:ascii="Times New Roman" w:hAnsi="Times New Roman"/>
           <w:lang w:val="es-GT"/>
         </w:rPr>
         <w:t>Netbeans</w:t>
@@ -6270,11 +5160,13 @@
       <w:pPr>
         <w:pStyle w:val="Ttulo2"/>
         <w:rPr>
-          <w:lang w:val="es-GT"/>
-        </w:rPr>
-      </w:pPr>
-      <w:r>
-        <w:rPr>
+          <w:rFonts w:ascii="Times New Roman" w:hAnsi="Times New Roman"/>
+          <w:lang w:val="es-GT"/>
+        </w:rPr>
+      </w:pPr>
+      <w:r>
+        <w:rPr>
+          <w:rFonts w:ascii="Times New Roman" w:hAnsi="Times New Roman"/>
           <w:lang w:val="es-GT"/>
         </w:rPr>
         <w:t>PHP</w:t>
@@ -6345,11 +5237,13 @@
       <w:pPr>
         <w:pStyle w:val="Ttulo2"/>
         <w:rPr>
-          <w:lang w:val="es-GT"/>
-        </w:rPr>
-      </w:pPr>
-      <w:r>
-        <w:rPr>
+          <w:rFonts w:ascii="Times New Roman" w:hAnsi="Times New Roman"/>
+          <w:lang w:val="es-GT"/>
+        </w:rPr>
+      </w:pPr>
+      <w:r>
+        <w:rPr>
+          <w:rFonts w:ascii="Times New Roman" w:hAnsi="Times New Roman"/>
           <w:lang w:val="es-GT"/>
         </w:rPr>
         <w:t>MYSQL</w:t>
@@ -6445,12 +5339,14 @@
       <w:pPr>
         <w:pStyle w:val="Ttulo2"/>
         <w:rPr>
+          <w:rFonts w:ascii="Times New Roman" w:hAnsi="Times New Roman"/>
           <w:lang w:val="es-GT"/>
         </w:rPr>
       </w:pPr>
       <w:proofErr w:type="spellStart"/>
       <w:r>
         <w:rPr>
+          <w:rFonts w:ascii="Times New Roman" w:hAnsi="Times New Roman"/>
           <w:lang w:val="es-GT"/>
         </w:rPr>
         <w:t>PhpUnit</w:t>
@@ -6552,11 +5448,13 @@
       <w:pPr>
         <w:pStyle w:val="Ttulo2"/>
         <w:rPr>
-          <w:lang w:val="es-GT"/>
-        </w:rPr>
-      </w:pPr>
-      <w:r>
-        <w:rPr>
+          <w:rFonts w:ascii="Times New Roman" w:hAnsi="Times New Roman"/>
+          <w:lang w:val="es-GT"/>
+        </w:rPr>
+      </w:pPr>
+      <w:r>
+        <w:rPr>
+          <w:rFonts w:ascii="Times New Roman" w:hAnsi="Times New Roman"/>
           <w:lang w:val="es-GT"/>
         </w:rPr>
         <w:t xml:space="preserve">Visual </w:t>
@@ -6564,6 +5462,7 @@
       <w:proofErr w:type="spellStart"/>
       <w:r>
         <w:rPr>
+          <w:rFonts w:ascii="Times New Roman" w:hAnsi="Times New Roman"/>
           <w:lang w:val="es-GT"/>
         </w:rPr>
         <w:t>svn</w:t>
@@ -6653,11 +5552,13 @@
       <w:pPr>
         <w:pStyle w:val="Ttulo2"/>
         <w:rPr>
-          <w:lang w:val="es-GT"/>
-        </w:rPr>
-      </w:pPr>
-      <w:r>
-        <w:rPr>
+          <w:rFonts w:ascii="Times New Roman" w:hAnsi="Times New Roman"/>
+          <w:lang w:val="es-GT"/>
+        </w:rPr>
+      </w:pPr>
+      <w:r>
+        <w:rPr>
+          <w:rFonts w:ascii="Times New Roman" w:hAnsi="Times New Roman"/>
           <w:lang w:val="es-GT"/>
         </w:rPr>
         <w:t>Jenkins</w:t>
@@ -6805,12 +5706,14 @@
       <w:pPr>
         <w:pStyle w:val="Ttulo2"/>
         <w:rPr>
+          <w:rFonts w:ascii="Times New Roman" w:hAnsi="Times New Roman"/>
           <w:lang w:val="es-GT"/>
         </w:rPr>
       </w:pPr>
       <w:proofErr w:type="spellStart"/>
       <w:r>
         <w:rPr>
+          <w:rFonts w:ascii="Times New Roman" w:hAnsi="Times New Roman"/>
           <w:lang w:val="es-GT"/>
         </w:rPr>
         <w:t>Tortoise</w:t>
@@ -6818,6 +5721,7 @@
       <w:proofErr w:type="spellEnd"/>
       <w:r>
         <w:rPr>
+          <w:rFonts w:ascii="Times New Roman" w:hAnsi="Times New Roman"/>
           <w:lang w:val="es-GT"/>
         </w:rPr>
         <w:t xml:space="preserve"> SVN</w:t>
@@ -6895,7 +5799,6 @@
         <w:rPr>
           <w:lang w:val="es-GT"/>
         </w:rPr>
-        <w:lastRenderedPageBreak/>
         <w:t>Provee todas las funciones necesarias para trabajar con subversión.</w:t>
       </w:r>
     </w:p>
@@ -6927,8 +5830,8 @@
       <w:pPr>
         <w:pStyle w:val="Ttulo1"/>
         <w:rPr>
-          <w:rFonts w:ascii="Bell MT" w:hAnsi="Bell MT" w:cs="Arial"/>
-          <w:szCs w:val="24"/>
+          <w:rFonts w:ascii="Times New Roman" w:hAnsi="Times New Roman"/>
+          <w:sz w:val="20"/>
           <w:lang w:val="es-GT"/>
         </w:rPr>
       </w:pPr>
@@ -6936,10 +5839,11 @@
       <w:bookmarkStart w:id="6" w:name="_Toc240491896"/>
       <w:r>
         <w:rPr>
-          <w:rFonts w:ascii="Bell MT" w:hAnsi="Bell MT" w:cs="Arial"/>
-          <w:szCs w:val="24"/>
-          <w:lang w:val="es-GT"/>
-        </w:rPr>
+          <w:rFonts w:ascii="Times New Roman" w:hAnsi="Times New Roman"/>
+          <w:sz w:val="20"/>
+          <w:lang w:val="es-GT"/>
+        </w:rPr>
+        <w:lastRenderedPageBreak/>
         <w:t>Entrenamiento y Recursos</w:t>
       </w:r>
       <w:bookmarkEnd w:id="5"/>
@@ -6950,17 +5854,11 @@
         <w:ind w:left="720"/>
         <w:jc w:val="both"/>
         <w:rPr>
-          <w:rFonts w:ascii="Bell MT" w:hAnsi="Bell MT" w:cs="Arial"/>
-          <w:sz w:val="24"/>
-          <w:szCs w:val="24"/>
-          <w:lang w:val="es-GT"/>
-        </w:rPr>
-      </w:pPr>
-      <w:r>
-        <w:rPr>
-          <w:rFonts w:ascii="Bell MT" w:hAnsi="Bell MT" w:cs="Arial"/>
-          <w:sz w:val="24"/>
-          <w:szCs w:val="24"/>
+          <w:lang w:val="es-GT"/>
+        </w:rPr>
+      </w:pPr>
+      <w:r>
+        <w:rPr>
           <w:lang w:val="es-GT"/>
         </w:rPr>
         <w:t>Se cuenta con experiencia en gerencia de proyectos adquirida en los cursos de la facultad en la realización de proyectos anteriores por lo cual esto disminuye de forma notable el que el proyecto fracase por mala administración del mismo.</w:t>
@@ -6971,9 +5869,6 @@
         <w:ind w:left="720"/>
         <w:jc w:val="both"/>
         <w:rPr>
-          <w:rFonts w:ascii="Bell MT" w:hAnsi="Bell MT" w:cs="Arial"/>
-          <w:sz w:val="24"/>
-          <w:szCs w:val="24"/>
           <w:lang w:val="es-GT"/>
         </w:rPr>
       </w:pPr>
@@ -6983,17 +5878,11 @@
         <w:ind w:left="720"/>
         <w:jc w:val="both"/>
         <w:rPr>
-          <w:rFonts w:ascii="Bell MT" w:hAnsi="Bell MT" w:cs="Arial"/>
-          <w:sz w:val="24"/>
-          <w:szCs w:val="24"/>
-          <w:lang w:val="es-GT"/>
-        </w:rPr>
-      </w:pPr>
-      <w:r>
-        <w:rPr>
-          <w:rFonts w:ascii="Bell MT" w:hAnsi="Bell MT" w:cs="Arial"/>
-          <w:sz w:val="24"/>
-          <w:szCs w:val="24"/>
+          <w:lang w:val="es-GT"/>
+        </w:rPr>
+      </w:pPr>
+      <w:r>
+        <w:rPr>
           <w:lang w:val="es-GT"/>
         </w:rPr>
         <w:t>En cuanto a recursos se cuenta con el hardware y software mencionado anteriormente así como con un grupo de trabajo de 3 personas en total para el desarrollo y gestión del proyecto.</w:t>
@@ -7004,9 +5893,6 @@
         <w:ind w:left="720"/>
         <w:jc w:val="both"/>
         <w:rPr>
-          <w:rFonts w:ascii="Bell MT" w:hAnsi="Bell MT" w:cs="Arial"/>
-          <w:sz w:val="24"/>
-          <w:szCs w:val="24"/>
           <w:lang w:val="es-GT"/>
         </w:rPr>
       </w:pPr>
@@ -7015,14 +5901,16 @@
       <w:pPr>
         <w:pStyle w:val="Ttulo1"/>
         <w:rPr>
-          <w:rFonts w:ascii="Bell MT" w:hAnsi="Bell MT"/>
+          <w:rFonts w:ascii="Times New Roman" w:hAnsi="Times New Roman"/>
+          <w:sz w:val="20"/>
           <w:lang w:val="es-ES"/>
         </w:rPr>
       </w:pPr>
       <w:bookmarkStart w:id="7" w:name="_Toc240491883"/>
       <w:r>
         <w:rPr>
-          <w:rFonts w:ascii="Bell MT" w:hAnsi="Bell MT"/>
+          <w:rFonts w:ascii="Times New Roman" w:hAnsi="Times New Roman"/>
+          <w:sz w:val="20"/>
           <w:lang w:val="es-ES"/>
         </w:rPr>
         <w:t>Organización</w:t>
@@ -7030,7 +5918,8 @@
       <w:bookmarkEnd w:id="7"/>
       <w:r>
         <w:rPr>
-          <w:rFonts w:ascii="Bell MT" w:hAnsi="Bell MT"/>
+          <w:rFonts w:ascii="Times New Roman" w:hAnsi="Times New Roman"/>
+          <w:sz w:val="20"/>
           <w:lang w:val="es-ES"/>
         </w:rPr>
         <w:t xml:space="preserve"> de Responsabilidades</w:t>
@@ -7039,9 +5928,6 @@
     <w:p>
       <w:pPr>
         <w:rPr>
-          <w:rFonts w:ascii="Bell MT" w:hAnsi="Bell MT" w:cs="Arial"/>
-          <w:sz w:val="24"/>
-          <w:szCs w:val="24"/>
           <w:lang w:val="es-ES"/>
         </w:rPr>
       </w:pPr>
@@ -7050,6 +5936,7 @@
       <w:tblPr>
         <w:tblStyle w:val="Tabladecuadrcula4-nfasis2"/>
         <w:tblW w:w="0" w:type="auto"/>
+        <w:jc w:val="center"/>
         <w:tblLook w:val="01E0" w:firstRow="1" w:lastRow="1" w:firstColumn="1" w:lastColumn="1" w:noHBand="0" w:noVBand="0"/>
       </w:tblPr>
       <w:tblGrid>
@@ -7060,6 +5947,7 @@
         <w:trPr>
           <w:cnfStyle w:val="100000000000" w:firstRow="1" w:lastRow="0" w:firstColumn="0" w:lastColumn="0" w:oddVBand="0" w:evenVBand="0" w:oddHBand="0" w:evenHBand="0" w:firstRowFirstColumn="0" w:firstRowLastColumn="0" w:lastRowFirstColumn="0" w:lastRowLastColumn="0"/>
           <w:trHeight w:val="517"/>
+          <w:jc w:val="center"/>
         </w:trPr>
         <w:tc>
           <w:tcPr>
@@ -7070,18 +5958,12 @@
             <w:pPr>
               <w:jc w:val="center"/>
               <w:rPr>
-                <w:rFonts w:ascii="Bell MT" w:hAnsi="Bell MT" w:cs="Arial"/>
                 <w:b w:val="0"/>
-                <w:sz w:val="24"/>
-                <w:szCs w:val="24"/>
                 <w:lang w:val="es-ES"/>
               </w:rPr>
             </w:pPr>
             <w:r>
               <w:rPr>
-                <w:rFonts w:ascii="Bell MT" w:hAnsi="Bell MT" w:cs="Arial"/>
-                <w:sz w:val="24"/>
-                <w:szCs w:val="24"/>
                 <w:lang w:val="es-ES"/>
               </w:rPr>
               <w:t>Responsable</w:t>
@@ -7097,18 +5979,12 @@
             <w:pPr>
               <w:jc w:val="center"/>
               <w:rPr>
-                <w:rFonts w:ascii="Bell MT" w:hAnsi="Bell MT" w:cs="Arial"/>
                 <w:b w:val="0"/>
-                <w:sz w:val="24"/>
-                <w:szCs w:val="24"/>
                 <w:lang w:val="es-ES"/>
               </w:rPr>
             </w:pPr>
             <w:r>
               <w:rPr>
-                <w:rFonts w:ascii="Bell MT" w:hAnsi="Bell MT" w:cs="Arial"/>
-                <w:sz w:val="24"/>
-                <w:szCs w:val="24"/>
                 <w:lang w:val="es-ES"/>
               </w:rPr>
               <w:t>Tareas</w:t>
@@ -7120,6 +5996,7 @@
         <w:trPr>
           <w:cnfStyle w:val="000000100000" w:firstRow="0" w:lastRow="0" w:firstColumn="0" w:lastColumn="0" w:oddVBand="0" w:evenVBand="0" w:oddHBand="1" w:evenHBand="0" w:firstRowFirstColumn="0" w:firstRowLastColumn="0" w:lastRowFirstColumn="0" w:lastRowLastColumn="0"/>
           <w:trHeight w:val="624"/>
+          <w:jc w:val="center"/>
         </w:trPr>
         <w:tc>
           <w:tcPr>
@@ -7129,17 +6006,11 @@
           <w:p>
             <w:pPr>
               <w:rPr>
-                <w:rFonts w:ascii="Bell MT" w:hAnsi="Bell MT" w:cs="Arial"/>
-                <w:sz w:val="24"/>
-                <w:szCs w:val="24"/>
                 <w:lang w:val="es-ES"/>
               </w:rPr>
             </w:pPr>
             <w:r>
               <w:rPr>
-                <w:rFonts w:ascii="Bell MT" w:hAnsi="Bell MT" w:cs="Arial"/>
-                <w:sz w:val="24"/>
-                <w:szCs w:val="24"/>
                 <w:lang w:val="es-ES"/>
               </w:rPr>
               <w:t>Erick Dávila</w:t>
@@ -7148,9 +6019,6 @@
           <w:p>
             <w:pPr>
               <w:rPr>
-                <w:rFonts w:ascii="Bell MT" w:hAnsi="Bell MT" w:cs="Arial"/>
-                <w:sz w:val="24"/>
-                <w:szCs w:val="24"/>
                 <w:lang w:val="es-ES"/>
               </w:rPr>
             </w:pPr>
@@ -7164,17 +6032,11 @@
           <w:p>
             <w:pPr>
               <w:rPr>
-                <w:rFonts w:ascii="Bell MT" w:hAnsi="Bell MT" w:cs="Arial"/>
-                <w:sz w:val="24"/>
-                <w:szCs w:val="24"/>
                 <w:lang w:val="es-ES"/>
               </w:rPr>
             </w:pPr>
             <w:r>
               <w:rPr>
-                <w:rFonts w:ascii="Bell MT" w:hAnsi="Bell MT" w:cs="Arial"/>
-                <w:sz w:val="24"/>
-                <w:szCs w:val="24"/>
                 <w:lang w:val="es-ES"/>
               </w:rPr>
               <w:t>Gerenciamiento de la Configuración</w:t>
@@ -7183,17 +6045,11 @@
           <w:p>
             <w:pPr>
               <w:rPr>
-                <w:rFonts w:ascii="Bell MT" w:hAnsi="Bell MT" w:cs="Arial"/>
-                <w:sz w:val="24"/>
-                <w:szCs w:val="24"/>
                 <w:lang w:val="es-ES"/>
               </w:rPr>
             </w:pPr>
             <w:r>
               <w:rPr>
-                <w:rFonts w:ascii="Bell MT" w:hAnsi="Bell MT" w:cs="Arial"/>
-                <w:sz w:val="24"/>
-                <w:szCs w:val="24"/>
                 <w:lang w:val="es-ES"/>
               </w:rPr>
               <w:t>Desarrollador</w:t>
@@ -7202,17 +6058,11 @@
           <w:p>
             <w:pPr>
               <w:rPr>
-                <w:rFonts w:ascii="Bell MT" w:hAnsi="Bell MT" w:cs="Arial"/>
-                <w:sz w:val="24"/>
-                <w:szCs w:val="24"/>
                 <w:lang w:val="es-ES"/>
               </w:rPr>
             </w:pPr>
             <w:r>
               <w:rPr>
-                <w:rFonts w:ascii="Bell MT" w:hAnsi="Bell MT" w:cs="Arial"/>
-                <w:sz w:val="24"/>
-                <w:szCs w:val="24"/>
                 <w:lang w:val="es-ES"/>
               </w:rPr>
               <w:t>Ejecutor de pruebas</w:t>
@@ -7223,6 +6073,7 @@
       <w:tr>
         <w:trPr>
           <w:trHeight w:val="624"/>
+          <w:jc w:val="center"/>
         </w:trPr>
         <w:tc>
           <w:tcPr>
@@ -7232,18 +6083,12 @@
           <w:p>
             <w:pPr>
               <w:rPr>
-                <w:rFonts w:ascii="Bell MT" w:hAnsi="Bell MT" w:cs="Arial"/>
-                <w:sz w:val="24"/>
-                <w:szCs w:val="24"/>
                 <w:lang w:val="es-ES"/>
               </w:rPr>
             </w:pPr>
             <w:proofErr w:type="spellStart"/>
             <w:r>
               <w:rPr>
-                <w:rFonts w:ascii="Bell MT" w:hAnsi="Bell MT" w:cs="Arial"/>
-                <w:sz w:val="24"/>
-                <w:szCs w:val="24"/>
                 <w:lang w:val="es-ES"/>
               </w:rPr>
               <w:t>Robson</w:t>
@@ -7251,9 +6096,6 @@
             <w:proofErr w:type="spellEnd"/>
             <w:r>
               <w:rPr>
-                <w:rFonts w:ascii="Bell MT" w:hAnsi="Bell MT" w:cs="Arial"/>
-                <w:sz w:val="24"/>
-                <w:szCs w:val="24"/>
                 <w:lang w:val="es-ES"/>
               </w:rPr>
               <w:t xml:space="preserve"> Cruz</w:t>
@@ -7268,17 +6110,11 @@
           <w:p>
             <w:pPr>
               <w:rPr>
-                <w:rFonts w:ascii="Bell MT" w:hAnsi="Bell MT" w:cs="Arial"/>
-                <w:sz w:val="24"/>
-                <w:szCs w:val="24"/>
                 <w:lang w:val="es-ES"/>
               </w:rPr>
             </w:pPr>
             <w:r>
               <w:rPr>
-                <w:rFonts w:ascii="Bell MT" w:hAnsi="Bell MT" w:cs="Arial"/>
-                <w:sz w:val="24"/>
-                <w:szCs w:val="24"/>
                 <w:lang w:val="es-ES"/>
               </w:rPr>
               <w:t>Gerenciamiento del Control de Cambios</w:t>
@@ -7287,17 +6123,11 @@
           <w:p>
             <w:pPr>
               <w:rPr>
-                <w:rFonts w:ascii="Bell MT" w:hAnsi="Bell MT" w:cs="Arial"/>
-                <w:sz w:val="24"/>
-                <w:szCs w:val="24"/>
                 <w:lang w:val="es-ES"/>
               </w:rPr>
             </w:pPr>
             <w:r>
               <w:rPr>
-                <w:rFonts w:ascii="Bell MT" w:hAnsi="Bell MT" w:cs="Arial"/>
-                <w:sz w:val="24"/>
-                <w:szCs w:val="24"/>
                 <w:lang w:val="es-ES"/>
               </w:rPr>
               <w:t xml:space="preserve">Administración del proyecto </w:t>
@@ -7306,17 +6136,11 @@
           <w:p>
             <w:pPr>
               <w:rPr>
-                <w:rFonts w:ascii="Bell MT" w:hAnsi="Bell MT" w:cs="Arial"/>
-                <w:sz w:val="24"/>
-                <w:szCs w:val="24"/>
                 <w:lang w:val="es-ES"/>
               </w:rPr>
             </w:pPr>
             <w:r>
               <w:rPr>
-                <w:rFonts w:ascii="Bell MT" w:hAnsi="Bell MT" w:cs="Arial"/>
-                <w:sz w:val="24"/>
-                <w:szCs w:val="24"/>
                 <w:lang w:val="es-ES"/>
               </w:rPr>
               <w:t>Desarrollador</w:t>
@@ -7328,6 +6152,7 @@
         <w:trPr>
           <w:cnfStyle w:val="010000000000" w:firstRow="0" w:lastRow="1" w:firstColumn="0" w:lastColumn="0" w:oddVBand="0" w:evenVBand="0" w:oddHBand="0" w:evenHBand="0" w:firstRowFirstColumn="0" w:firstRowLastColumn="0" w:lastRowFirstColumn="0" w:lastRowLastColumn="0"/>
           <w:trHeight w:val="624"/>
+          <w:jc w:val="center"/>
         </w:trPr>
         <w:tc>
           <w:tcPr>
@@ -7337,17 +6162,11 @@
           <w:p>
             <w:pPr>
               <w:rPr>
-                <w:rFonts w:ascii="Bell MT" w:hAnsi="Bell MT" w:cs="Arial"/>
-                <w:sz w:val="24"/>
-                <w:szCs w:val="24"/>
                 <w:lang w:val="es-ES"/>
               </w:rPr>
             </w:pPr>
             <w:r>
               <w:rPr>
-                <w:rFonts w:ascii="Bell MT" w:hAnsi="Bell MT" w:cs="Arial"/>
-                <w:sz w:val="24"/>
-                <w:szCs w:val="24"/>
                 <w:lang w:val="es-ES"/>
               </w:rPr>
               <w:t xml:space="preserve">Marvin </w:t>
@@ -7355,9 +6174,6 @@
             <w:proofErr w:type="spellStart"/>
             <w:r>
               <w:rPr>
-                <w:rFonts w:ascii="Bell MT" w:hAnsi="Bell MT" w:cs="Arial"/>
-                <w:sz w:val="24"/>
-                <w:szCs w:val="24"/>
                 <w:lang w:val="es-ES"/>
               </w:rPr>
               <w:t>Garcia</w:t>
@@ -7373,17 +6189,11 @@
           <w:p>
             <w:pPr>
               <w:rPr>
-                <w:rFonts w:ascii="Bell MT" w:hAnsi="Bell MT" w:cs="Arial"/>
-                <w:sz w:val="24"/>
-                <w:szCs w:val="24"/>
                 <w:lang w:val="es-ES"/>
               </w:rPr>
             </w:pPr>
             <w:r>
               <w:rPr>
-                <w:rFonts w:ascii="Bell MT" w:hAnsi="Bell MT" w:cs="Arial"/>
-                <w:sz w:val="24"/>
-                <w:szCs w:val="24"/>
                 <w:lang w:val="es-ES"/>
               </w:rPr>
               <w:t>Auditorias</w:t>
@@ -7392,17 +6202,11 @@
           <w:p>
             <w:pPr>
               <w:rPr>
-                <w:rFonts w:ascii="Bell MT" w:hAnsi="Bell MT" w:cs="Arial"/>
-                <w:sz w:val="24"/>
-                <w:szCs w:val="24"/>
                 <w:lang w:val="es-ES"/>
               </w:rPr>
             </w:pPr>
             <w:r>
               <w:rPr>
-                <w:rFonts w:ascii="Bell MT" w:hAnsi="Bell MT" w:cs="Arial"/>
-                <w:sz w:val="24"/>
-                <w:szCs w:val="24"/>
                 <w:lang w:val="es-ES"/>
               </w:rPr>
               <w:t>Desarrollador</w:t>
@@ -7411,17 +6215,11 @@
           <w:p>
             <w:pPr>
               <w:rPr>
-                <w:rFonts w:ascii="Bell MT" w:hAnsi="Bell MT" w:cs="Arial"/>
-                <w:sz w:val="24"/>
-                <w:szCs w:val="24"/>
                 <w:lang w:val="es-ES"/>
               </w:rPr>
             </w:pPr>
             <w:r>
               <w:rPr>
-                <w:rFonts w:ascii="Bell MT" w:hAnsi="Bell MT" w:cs="Arial"/>
-                <w:sz w:val="24"/>
-                <w:szCs w:val="24"/>
                 <w:lang w:val="es-ES"/>
               </w:rPr>
               <w:t>DBA</w:t>
@@ -7438,8 +6236,8 @@
           <w:numId w:val="0"/>
         </w:numPr>
         <w:rPr>
-          <w:rFonts w:ascii="Bell MT" w:hAnsi="Bell MT" w:cs="Arial"/>
-          <w:szCs w:val="24"/>
+          <w:rFonts w:ascii="Times New Roman" w:hAnsi="Times New Roman"/>
+          <w:sz w:val="20"/>
           <w:lang w:val="es-GT"/>
         </w:rPr>
       </w:pPr>
@@ -7676,7 +6474,7 @@
               <w:noProof/>
               <w:lang w:val="es-ES"/>
             </w:rPr>
-            <w:t>5</w:t>
+            <w:t>11</w:t>
           </w:r>
           <w:r>
             <w:rPr>
@@ -7929,7 +6727,13 @@
             <w:rPr>
               <w:rFonts w:ascii="Arial" w:hAnsi="Arial" w:cs="Arial"/>
             </w:rPr>
-            <w:t xml:space="preserve">     1.0</w:t>
+            <w:t xml:space="preserve">     2</w:t>
+          </w:r>
+          <w:r>
+            <w:rPr>
+              <w:rFonts w:ascii="Arial" w:hAnsi="Arial" w:cs="Arial"/>
+            </w:rPr>
+            <w:t>.0</w:t>
           </w:r>
         </w:p>
       </w:tc>
@@ -8013,7 +6817,14 @@
               <w:rFonts w:ascii="Arial" w:hAnsi="Arial" w:cs="Arial"/>
               <w:lang w:val="es-ES"/>
             </w:rPr>
-            <w:t xml:space="preserve">  Fecha:  14/12</w:t>
+            <w:t xml:space="preserve">  Fecha:  26</w:t>
+          </w:r>
+          <w:r>
+            <w:rPr>
+              <w:rFonts w:ascii="Arial" w:hAnsi="Arial" w:cs="Arial"/>
+              <w:lang w:val="es-ES"/>
+            </w:rPr>
+            <w:t>/12</w:t>
           </w:r>
           <w:r>
             <w:rPr>
